--- a/ClipShot/DocumentiClipShot/Testing/Test Log_V1.0_ClipShot.docx
+++ b/ClipShot/DocumentiClipShot/Testing/Test Log_V1.0_ClipShot.docx
@@ -81,31 +81,7 @@
           <w:szCs w:val="18"/>
           <w:lang w:val="en-US"/>
         </w:rPr>
-        <w:t>open on /</w:t>
-      </w:r>
-      <w:proofErr w:type="spellStart"/>
-      <w:r>
-        <w:rPr>
-          <w:rStyle w:val="message"/>
-          <w:rFonts w:ascii="System" w:hAnsi="System"/>
-          <w:color w:val="5B5B5B"/>
-          <w:sz w:val="18"/>
-          <w:szCs w:val="18"/>
-          <w:lang w:val="en-US"/>
-        </w:rPr>
-        <w:t>ClipShotMerge</w:t>
-      </w:r>
-      <w:proofErr w:type="spellEnd"/>
-      <w:r>
-        <w:rPr>
-          <w:rStyle w:val="message"/>
-          <w:rFonts w:ascii="System" w:hAnsi="System"/>
-          <w:color w:val="5B5B5B"/>
-          <w:sz w:val="18"/>
-          <w:szCs w:val="18"/>
-          <w:lang w:val="en-US"/>
-        </w:rPr>
-        <w:t>/registrazione.html</w:t>
+        <w:t>open on /ClipShotMerge/registrazione.html</w:t>
       </w:r>
       <w:r>
         <w:rPr>
@@ -212,45 +188,8 @@
           <w:szCs w:val="18"/>
           <w:lang w:val="en-US"/>
         </w:rPr>
-        <w:t>type on name=</w:t>
-      </w:r>
-      <w:proofErr w:type="spellStart"/>
-      <w:r>
-        <w:rPr>
-          <w:rStyle w:val="message"/>
-          <w:rFonts w:ascii="System" w:hAnsi="System"/>
-          <w:color w:val="5B5B5B"/>
-          <w:sz w:val="18"/>
-          <w:szCs w:val="18"/>
-          <w:lang w:val="en-US"/>
-        </w:rPr>
-        <w:t>idUtenteUtente</w:t>
-      </w:r>
-      <w:proofErr w:type="spellEnd"/>
-      <w:r>
-        <w:rPr>
-          <w:rStyle w:val="message"/>
-          <w:rFonts w:ascii="System" w:hAnsi="System"/>
-          <w:color w:val="5B5B5B"/>
-          <w:sz w:val="18"/>
-          <w:szCs w:val="18"/>
-          <w:lang w:val="en-US"/>
-        </w:rPr>
-        <w:t xml:space="preserve"> with value </w:t>
-      </w:r>
-      <w:proofErr w:type="spellStart"/>
-      <w:r>
-        <w:rPr>
-          <w:rStyle w:val="message"/>
-          <w:rFonts w:ascii="System" w:hAnsi="System"/>
-          <w:color w:val="5B5B5B"/>
-          <w:sz w:val="18"/>
-          <w:szCs w:val="18"/>
-          <w:lang w:val="en-US"/>
-        </w:rPr>
-        <w:t>iamcarminecristian</w:t>
-      </w:r>
-      <w:proofErr w:type="spellEnd"/>
+        <w:t>type on name=idUtenteUtente with value iamcarminecristian</w:t>
+      </w:r>
       <w:r>
         <w:rPr>
           <w:rStyle w:val="status"/>
@@ -310,31 +249,7 @@
           <w:szCs w:val="18"/>
           <w:lang w:val="en-US"/>
         </w:rPr>
-        <w:t>type on name=</w:t>
-      </w:r>
-      <w:proofErr w:type="spellStart"/>
-      <w:r>
-        <w:rPr>
-          <w:rStyle w:val="message"/>
-          <w:rFonts w:ascii="System" w:hAnsi="System"/>
-          <w:color w:val="5B5B5B"/>
-          <w:sz w:val="18"/>
-          <w:szCs w:val="18"/>
-          <w:lang w:val="en-US"/>
-        </w:rPr>
-        <w:t>emailUtente</w:t>
-      </w:r>
-      <w:proofErr w:type="spellEnd"/>
-      <w:r>
-        <w:rPr>
-          <w:rStyle w:val="message"/>
-          <w:rFonts w:ascii="System" w:hAnsi="System"/>
-          <w:color w:val="5B5B5B"/>
-          <w:sz w:val="18"/>
-          <w:szCs w:val="18"/>
-          <w:lang w:val="en-US"/>
-        </w:rPr>
-        <w:t xml:space="preserve"> with value </w:t>
+        <w:t>type on name=emailUtente with value </w:t>
       </w:r>
       <w:hyperlink r:id="rId5" w:tgtFrame="_blank" w:history="1">
         <w:r>
@@ -408,31 +323,7 @@
           <w:szCs w:val="18"/>
           <w:lang w:val="en-US"/>
         </w:rPr>
-        <w:t>type on name=</w:t>
-      </w:r>
-      <w:proofErr w:type="spellStart"/>
-      <w:r>
-        <w:rPr>
-          <w:rStyle w:val="message"/>
-          <w:rFonts w:ascii="System" w:hAnsi="System"/>
-          <w:color w:val="5B5B5B"/>
-          <w:sz w:val="18"/>
-          <w:szCs w:val="18"/>
-          <w:lang w:val="en-US"/>
-        </w:rPr>
-        <w:t>passwordUtente</w:t>
-      </w:r>
-      <w:proofErr w:type="spellEnd"/>
-      <w:r>
-        <w:rPr>
-          <w:rStyle w:val="message"/>
-          <w:rFonts w:ascii="System" w:hAnsi="System"/>
-          <w:color w:val="5B5B5B"/>
-          <w:sz w:val="18"/>
-          <w:szCs w:val="18"/>
-          <w:lang w:val="en-US"/>
-        </w:rPr>
-        <w:t xml:space="preserve"> with value ciao123</w:t>
+        <w:t>type on name=passwordUtente with value ciao123</w:t>
       </w:r>
       <w:r>
         <w:rPr>
@@ -493,31 +384,7 @@
           <w:szCs w:val="18"/>
           <w:lang w:val="en-US"/>
         </w:rPr>
-        <w:t>type on name=</w:t>
-      </w:r>
-      <w:proofErr w:type="spellStart"/>
-      <w:r>
-        <w:rPr>
-          <w:rStyle w:val="message"/>
-          <w:rFonts w:ascii="System" w:hAnsi="System"/>
-          <w:color w:val="5B5B5B"/>
-          <w:sz w:val="18"/>
-          <w:szCs w:val="18"/>
-          <w:lang w:val="en-US"/>
-        </w:rPr>
-        <w:t>confirm_password</w:t>
-      </w:r>
-      <w:proofErr w:type="spellEnd"/>
-      <w:r>
-        <w:rPr>
-          <w:rStyle w:val="message"/>
-          <w:rFonts w:ascii="System" w:hAnsi="System"/>
-          <w:color w:val="5B5B5B"/>
-          <w:sz w:val="18"/>
-          <w:szCs w:val="18"/>
-          <w:lang w:val="en-US"/>
-        </w:rPr>
-        <w:t xml:space="preserve"> with value ciao123</w:t>
+        <w:t>type on name=confirm_password with value ciao123</w:t>
       </w:r>
       <w:r>
         <w:rPr>
@@ -578,31 +445,7 @@
           <w:szCs w:val="18"/>
           <w:lang w:val="en-US"/>
         </w:rPr>
-        <w:t>type on name=</w:t>
-      </w:r>
-      <w:proofErr w:type="spellStart"/>
-      <w:r>
-        <w:rPr>
-          <w:rStyle w:val="message"/>
-          <w:rFonts w:ascii="System" w:hAnsi="System"/>
-          <w:color w:val="5B5B5B"/>
-          <w:sz w:val="18"/>
-          <w:szCs w:val="18"/>
-          <w:lang w:val="en-US"/>
-        </w:rPr>
-        <w:t>nomeUtente</w:t>
-      </w:r>
-      <w:proofErr w:type="spellEnd"/>
-      <w:r>
-        <w:rPr>
-          <w:rStyle w:val="message"/>
-          <w:rFonts w:ascii="System" w:hAnsi="System"/>
-          <w:color w:val="5B5B5B"/>
-          <w:sz w:val="18"/>
-          <w:szCs w:val="18"/>
-          <w:lang w:val="en-US"/>
-        </w:rPr>
-        <w:t xml:space="preserve"> with value Carmine</w:t>
+        <w:t>type on name=nomeUtente with value Carmine</w:t>
       </w:r>
       <w:r>
         <w:rPr>
@@ -663,45 +506,8 @@
           <w:szCs w:val="18"/>
           <w:lang w:val="en-US"/>
         </w:rPr>
-        <w:t>type on name=</w:t>
-      </w:r>
-      <w:proofErr w:type="spellStart"/>
-      <w:r>
-        <w:rPr>
-          <w:rStyle w:val="message"/>
-          <w:rFonts w:ascii="System" w:hAnsi="System"/>
-          <w:color w:val="5B5B5B"/>
-          <w:sz w:val="18"/>
-          <w:szCs w:val="18"/>
-          <w:lang w:val="en-US"/>
-        </w:rPr>
-        <w:t>cognomeUtente</w:t>
-      </w:r>
-      <w:proofErr w:type="spellEnd"/>
-      <w:r>
-        <w:rPr>
-          <w:rStyle w:val="message"/>
-          <w:rFonts w:ascii="System" w:hAnsi="System"/>
-          <w:color w:val="5B5B5B"/>
-          <w:sz w:val="18"/>
-          <w:szCs w:val="18"/>
-          <w:lang w:val="en-US"/>
-        </w:rPr>
-        <w:t xml:space="preserve"> with value </w:t>
-      </w:r>
-      <w:proofErr w:type="spellStart"/>
-      <w:r>
-        <w:rPr>
-          <w:rStyle w:val="message"/>
-          <w:rFonts w:ascii="System" w:hAnsi="System"/>
-          <w:color w:val="5B5B5B"/>
-          <w:sz w:val="18"/>
-          <w:szCs w:val="18"/>
-          <w:lang w:val="en-US"/>
-        </w:rPr>
-        <w:t>Cruoglio</w:t>
-      </w:r>
-      <w:proofErr w:type="spellEnd"/>
+        <w:t>type on name=cognomeUtente with value Cruoglio</w:t>
+      </w:r>
       <w:r>
         <w:rPr>
           <w:rStyle w:val="status"/>
@@ -757,20 +563,8 @@
           <w:sz w:val="18"/>
           <w:szCs w:val="18"/>
         </w:rPr>
-        <w:t>click on name=</w:t>
-      </w:r>
-      <w:proofErr w:type="spellStart"/>
-      <w:r>
-        <w:rPr>
-          <w:rStyle w:val="message"/>
-          <w:rFonts w:ascii="System" w:hAnsi="System"/>
-          <w:color w:val="5B5B5B"/>
-          <w:sz w:val="18"/>
-          <w:szCs w:val="18"/>
-        </w:rPr>
-        <w:t>sessoUtente</w:t>
-      </w:r>
-      <w:proofErr w:type="spellEnd"/>
+        <w:t>click on name=sessoUtente</w:t>
+      </w:r>
       <w:r>
         <w:rPr>
           <w:rStyle w:val="status"/>
@@ -840,31 +634,7 @@
           <w:szCs w:val="18"/>
           <w:lang w:val="en-US"/>
         </w:rPr>
-        <w:t>type on name=</w:t>
-      </w:r>
-      <w:proofErr w:type="spellStart"/>
-      <w:r>
-        <w:rPr>
-          <w:rStyle w:val="message"/>
-          <w:rFonts w:ascii="System" w:hAnsi="System"/>
-          <w:color w:val="5B5B5B"/>
-          <w:sz w:val="18"/>
-          <w:szCs w:val="18"/>
-          <w:lang w:val="en-US"/>
-        </w:rPr>
-        <w:t>dataNascitaUtente</w:t>
-      </w:r>
-      <w:proofErr w:type="spellEnd"/>
-      <w:r>
-        <w:rPr>
-          <w:rStyle w:val="message"/>
-          <w:rFonts w:ascii="System" w:hAnsi="System"/>
-          <w:color w:val="5B5B5B"/>
-          <w:sz w:val="18"/>
-          <w:szCs w:val="18"/>
-          <w:lang w:val="en-US"/>
-        </w:rPr>
-        <w:t xml:space="preserve"> with value 1997-12-12</w:t>
+        <w:t>type on name=dataNascitaUtente with value 1997-12-12</w:t>
       </w:r>
       <w:r>
         <w:rPr>
@@ -931,64 +701,8 @@
           <w:sz w:val="18"/>
           <w:szCs w:val="18"/>
         </w:rPr>
-        <w:t>type on name=</w:t>
-      </w:r>
-      <w:proofErr w:type="spellStart"/>
-      <w:r>
-        <w:rPr>
-          <w:rStyle w:val="message"/>
-          <w:rFonts w:ascii="System" w:hAnsi="System"/>
-          <w:color w:val="5B5B5B"/>
-          <w:sz w:val="18"/>
-          <w:szCs w:val="18"/>
-        </w:rPr>
-        <w:t>indirizzoUtente</w:t>
-      </w:r>
-      <w:proofErr w:type="spellEnd"/>
-      <w:r>
-        <w:rPr>
-          <w:rStyle w:val="message"/>
-          <w:rFonts w:ascii="System" w:hAnsi="System"/>
-          <w:color w:val="5B5B5B"/>
-          <w:sz w:val="18"/>
-          <w:szCs w:val="18"/>
-        </w:rPr>
-        <w:t xml:space="preserve"> with </w:t>
-      </w:r>
-      <w:proofErr w:type="spellStart"/>
-      <w:r>
-        <w:rPr>
-          <w:rStyle w:val="message"/>
-          <w:rFonts w:ascii="System" w:hAnsi="System"/>
-          <w:color w:val="5B5B5B"/>
-          <w:sz w:val="18"/>
-          <w:szCs w:val="18"/>
-        </w:rPr>
-        <w:t>value</w:t>
-      </w:r>
-      <w:proofErr w:type="spellEnd"/>
-      <w:r>
-        <w:rPr>
-          <w:rStyle w:val="message"/>
-          <w:rFonts w:ascii="System" w:hAnsi="System"/>
-          <w:color w:val="5B5B5B"/>
-          <w:sz w:val="18"/>
-          <w:szCs w:val="18"/>
-        </w:rPr>
-        <w:t xml:space="preserve"> via donato </w:t>
-      </w:r>
-      <w:proofErr w:type="spellStart"/>
-      <w:r>
-        <w:rPr>
-          <w:rStyle w:val="message"/>
-          <w:rFonts w:ascii="System" w:hAnsi="System"/>
-          <w:color w:val="5B5B5B"/>
-          <w:sz w:val="18"/>
-          <w:szCs w:val="18"/>
-        </w:rPr>
-        <w:t>vestuti</w:t>
-      </w:r>
-      <w:proofErr w:type="spellEnd"/>
+        <w:t>type on name=indirizzoUtente with value via donato vestuti</w:t>
+      </w:r>
       <w:r>
         <w:rPr>
           <w:rStyle w:val="status"/>
@@ -1053,42 +767,8 @@
           <w:sz w:val="18"/>
           <w:szCs w:val="18"/>
         </w:rPr>
-        <w:t xml:space="preserve">click on </w:t>
-      </w:r>
-      <w:proofErr w:type="spellStart"/>
-      <w:r>
-        <w:rPr>
-          <w:rStyle w:val="message"/>
-          <w:rFonts w:ascii="System" w:hAnsi="System"/>
-          <w:color w:val="5B5B5B"/>
-          <w:sz w:val="18"/>
-          <w:szCs w:val="18"/>
-        </w:rPr>
-        <w:t>css</w:t>
-      </w:r>
-      <w:proofErr w:type="spellEnd"/>
-      <w:r>
-        <w:rPr>
-          <w:rStyle w:val="message"/>
-          <w:rFonts w:ascii="System" w:hAnsi="System"/>
-          <w:color w:val="5B5B5B"/>
-          <w:sz w:val="18"/>
-          <w:szCs w:val="18"/>
-        </w:rPr>
-        <w:t>=.</w:t>
-      </w:r>
-      <w:proofErr w:type="spellStart"/>
-      <w:r>
-        <w:rPr>
-          <w:rStyle w:val="message"/>
-          <w:rFonts w:ascii="System" w:hAnsi="System"/>
-          <w:color w:val="5B5B5B"/>
-          <w:sz w:val="18"/>
-          <w:szCs w:val="18"/>
-        </w:rPr>
-        <w:t>checkbox</w:t>
-      </w:r>
-      <w:proofErr w:type="spellEnd"/>
+        <w:t>click on css=.checkbox</w:t>
+      </w:r>
       <w:r>
         <w:rPr>
           <w:rStyle w:val="status"/>
@@ -1158,55 +838,7 @@
           <w:szCs w:val="18"/>
           <w:lang w:val="en-US"/>
         </w:rPr>
-        <w:t xml:space="preserve">click on </w:t>
-      </w:r>
-      <w:proofErr w:type="spellStart"/>
-      <w:r>
-        <w:rPr>
-          <w:rStyle w:val="message"/>
-          <w:rFonts w:ascii="System" w:hAnsi="System"/>
-          <w:color w:val="5B5B5B"/>
-          <w:sz w:val="18"/>
-          <w:szCs w:val="18"/>
-          <w:lang w:val="en-US"/>
-        </w:rPr>
-        <w:t>css</w:t>
-      </w:r>
-      <w:proofErr w:type="spellEnd"/>
-      <w:r>
-        <w:rPr>
-          <w:rStyle w:val="message"/>
-          <w:rFonts w:ascii="System" w:hAnsi="System"/>
-          <w:color w:val="5B5B5B"/>
-          <w:sz w:val="18"/>
-          <w:szCs w:val="18"/>
-          <w:lang w:val="en-US"/>
-        </w:rPr>
-        <w:t>=</w:t>
-      </w:r>
-      <w:proofErr w:type="spellStart"/>
-      <w:r>
-        <w:rPr>
-          <w:rStyle w:val="message"/>
-          <w:rFonts w:ascii="System" w:hAnsi="System"/>
-          <w:color w:val="5B5B5B"/>
-          <w:sz w:val="18"/>
-          <w:szCs w:val="18"/>
-          <w:lang w:val="en-US"/>
-        </w:rPr>
-        <w:t>input:nth-child</w:t>
-      </w:r>
-      <w:proofErr w:type="spellEnd"/>
-      <w:r>
-        <w:rPr>
-          <w:rStyle w:val="message"/>
-          <w:rFonts w:ascii="System" w:hAnsi="System"/>
-          <w:color w:val="5B5B5B"/>
-          <w:sz w:val="18"/>
-          <w:szCs w:val="18"/>
-          <w:lang w:val="en-US"/>
-        </w:rPr>
-        <w:t>(12)</w:t>
+        <w:t>click on css=input:nth-child(12)</w:t>
       </w:r>
       <w:r>
         <w:rPr>
@@ -1247,48 +879,8 @@
           <w:sz w:val="18"/>
           <w:szCs w:val="18"/>
         </w:rPr>
-        <w:t xml:space="preserve">'Registrazione1' </w:t>
-      </w:r>
-      <w:proofErr w:type="spellStart"/>
-      <w:r>
-        <w:rPr>
-          <w:rStyle w:val="message"/>
-          <w:rFonts w:ascii="System" w:hAnsi="System"/>
-          <w:b/>
-          <w:bCs/>
-          <w:color w:val="23843D"/>
-          <w:sz w:val="18"/>
-          <w:szCs w:val="18"/>
-        </w:rPr>
-        <w:t>completed</w:t>
-      </w:r>
-      <w:proofErr w:type="spellEnd"/>
-      <w:r>
-        <w:rPr>
-          <w:rStyle w:val="message"/>
-          <w:rFonts w:ascii="System" w:hAnsi="System"/>
-          <w:b/>
-          <w:bCs/>
-          <w:color w:val="23843D"/>
-          <w:sz w:val="18"/>
-          <w:szCs w:val="18"/>
-        </w:rPr>
-        <w:t xml:space="preserve"> </w:t>
-      </w:r>
-      <w:proofErr w:type="spellStart"/>
-      <w:r>
-        <w:rPr>
-          <w:rStyle w:val="message"/>
-          <w:rFonts w:ascii="System" w:hAnsi="System"/>
-          <w:b/>
-          <w:bCs/>
-          <w:color w:val="23843D"/>
-          <w:sz w:val="18"/>
-          <w:szCs w:val="18"/>
-        </w:rPr>
-        <w:t>successfully</w:t>
-      </w:r>
-      <w:proofErr w:type="spellEnd"/>
+        <w:t>'Registrazione1' completed successfully</w:t>
+      </w:r>
     </w:p>
     <w:p/>
     <w:p>
@@ -1344,31 +936,7 @@
           <w:szCs w:val="18"/>
           <w:lang w:val="en-US"/>
         </w:rPr>
-        <w:t>open on /</w:t>
-      </w:r>
-      <w:proofErr w:type="spellStart"/>
-      <w:r>
-        <w:rPr>
-          <w:rStyle w:val="message"/>
-          <w:rFonts w:ascii="System" w:hAnsi="System"/>
-          <w:color w:val="5B5B5B"/>
-          <w:sz w:val="18"/>
-          <w:szCs w:val="18"/>
-          <w:lang w:val="en-US"/>
-        </w:rPr>
-        <w:t>ClipShotMerge</w:t>
-      </w:r>
-      <w:proofErr w:type="spellEnd"/>
-      <w:r>
-        <w:rPr>
-          <w:rStyle w:val="message"/>
-          <w:rFonts w:ascii="System" w:hAnsi="System"/>
-          <w:color w:val="5B5B5B"/>
-          <w:sz w:val="18"/>
-          <w:szCs w:val="18"/>
-          <w:lang w:val="en-US"/>
-        </w:rPr>
-        <w:t>/registrazione.html</w:t>
+        <w:t>open on /ClipShotMerge/registrazione.html</w:t>
       </w:r>
       <w:r>
         <w:rPr>
@@ -1475,31 +1043,7 @@
           <w:szCs w:val="18"/>
           <w:lang w:val="en-US"/>
         </w:rPr>
-        <w:t>type on name=</w:t>
-      </w:r>
-      <w:proofErr w:type="spellStart"/>
-      <w:r>
-        <w:rPr>
-          <w:rStyle w:val="message"/>
-          <w:rFonts w:ascii="System" w:hAnsi="System"/>
-          <w:color w:val="5B5B5B"/>
-          <w:sz w:val="18"/>
-          <w:szCs w:val="18"/>
-          <w:lang w:val="en-US"/>
-        </w:rPr>
-        <w:t>emailUtente</w:t>
-      </w:r>
-      <w:proofErr w:type="spellEnd"/>
-      <w:r>
-        <w:rPr>
-          <w:rStyle w:val="message"/>
-          <w:rFonts w:ascii="System" w:hAnsi="System"/>
-          <w:color w:val="5B5B5B"/>
-          <w:sz w:val="18"/>
-          <w:szCs w:val="18"/>
-          <w:lang w:val="en-US"/>
-        </w:rPr>
-        <w:t xml:space="preserve"> with value </w:t>
+        <w:t>type on name=emailUtente with value </w:t>
       </w:r>
       <w:hyperlink r:id="rId6" w:tgtFrame="_blank" w:history="1">
         <w:r>
@@ -1573,31 +1117,7 @@
           <w:szCs w:val="18"/>
           <w:lang w:val="en-US"/>
         </w:rPr>
-        <w:t>type on name=</w:t>
-      </w:r>
-      <w:proofErr w:type="spellStart"/>
-      <w:r>
-        <w:rPr>
-          <w:rStyle w:val="message"/>
-          <w:rFonts w:ascii="System" w:hAnsi="System"/>
-          <w:color w:val="5B5B5B"/>
-          <w:sz w:val="18"/>
-          <w:szCs w:val="18"/>
-          <w:lang w:val="en-US"/>
-        </w:rPr>
-        <w:t>passwordUtente</w:t>
-      </w:r>
-      <w:proofErr w:type="spellEnd"/>
-      <w:r>
-        <w:rPr>
-          <w:rStyle w:val="message"/>
-          <w:rFonts w:ascii="System" w:hAnsi="System"/>
-          <w:color w:val="5B5B5B"/>
-          <w:sz w:val="18"/>
-          <w:szCs w:val="18"/>
-          <w:lang w:val="en-US"/>
-        </w:rPr>
-        <w:t xml:space="preserve"> with value ciao123</w:t>
+        <w:t>type on name=passwordUtente with value ciao123</w:t>
       </w:r>
       <w:r>
         <w:rPr>
@@ -1658,31 +1178,7 @@
           <w:szCs w:val="18"/>
           <w:lang w:val="en-US"/>
         </w:rPr>
-        <w:t>type on name=</w:t>
-      </w:r>
-      <w:proofErr w:type="spellStart"/>
-      <w:r>
-        <w:rPr>
-          <w:rStyle w:val="message"/>
-          <w:rFonts w:ascii="System" w:hAnsi="System"/>
-          <w:color w:val="5B5B5B"/>
-          <w:sz w:val="18"/>
-          <w:szCs w:val="18"/>
-          <w:lang w:val="en-US"/>
-        </w:rPr>
-        <w:t>confirm_password</w:t>
-      </w:r>
-      <w:proofErr w:type="spellEnd"/>
-      <w:r>
-        <w:rPr>
-          <w:rStyle w:val="message"/>
-          <w:rFonts w:ascii="System" w:hAnsi="System"/>
-          <w:color w:val="5B5B5B"/>
-          <w:sz w:val="18"/>
-          <w:szCs w:val="18"/>
-          <w:lang w:val="en-US"/>
-        </w:rPr>
-        <w:t xml:space="preserve"> with value ciao123</w:t>
+        <w:t>type on name=confirm_password with value ciao123</w:t>
       </w:r>
       <w:r>
         <w:rPr>
@@ -1743,31 +1239,7 @@
           <w:szCs w:val="18"/>
           <w:lang w:val="en-US"/>
         </w:rPr>
-        <w:t>type on name=</w:t>
-      </w:r>
-      <w:proofErr w:type="spellStart"/>
-      <w:r>
-        <w:rPr>
-          <w:rStyle w:val="message"/>
-          <w:rFonts w:ascii="System" w:hAnsi="System"/>
-          <w:color w:val="5B5B5B"/>
-          <w:sz w:val="18"/>
-          <w:szCs w:val="18"/>
-          <w:lang w:val="en-US"/>
-        </w:rPr>
-        <w:t>nomeUtente</w:t>
-      </w:r>
-      <w:proofErr w:type="spellEnd"/>
-      <w:r>
-        <w:rPr>
-          <w:rStyle w:val="message"/>
-          <w:rFonts w:ascii="System" w:hAnsi="System"/>
-          <w:color w:val="5B5B5B"/>
-          <w:sz w:val="18"/>
-          <w:szCs w:val="18"/>
-          <w:lang w:val="en-US"/>
-        </w:rPr>
-        <w:t xml:space="preserve"> with value Carmine</w:t>
+        <w:t>type on name=nomeUtente with value Carmine</w:t>
       </w:r>
       <w:r>
         <w:rPr>
@@ -1828,45 +1300,8 @@
           <w:szCs w:val="18"/>
           <w:lang w:val="en-US"/>
         </w:rPr>
-        <w:t>type on name=</w:t>
-      </w:r>
-      <w:proofErr w:type="spellStart"/>
-      <w:r>
-        <w:rPr>
-          <w:rStyle w:val="message"/>
-          <w:rFonts w:ascii="System" w:hAnsi="System"/>
-          <w:color w:val="5B5B5B"/>
-          <w:sz w:val="18"/>
-          <w:szCs w:val="18"/>
-          <w:lang w:val="en-US"/>
-        </w:rPr>
-        <w:t>cognomeUtente</w:t>
-      </w:r>
-      <w:proofErr w:type="spellEnd"/>
-      <w:r>
-        <w:rPr>
-          <w:rStyle w:val="message"/>
-          <w:rFonts w:ascii="System" w:hAnsi="System"/>
-          <w:color w:val="5B5B5B"/>
-          <w:sz w:val="18"/>
-          <w:szCs w:val="18"/>
-          <w:lang w:val="en-US"/>
-        </w:rPr>
-        <w:t xml:space="preserve"> with value </w:t>
-      </w:r>
-      <w:proofErr w:type="spellStart"/>
-      <w:r>
-        <w:rPr>
-          <w:rStyle w:val="message"/>
-          <w:rFonts w:ascii="System" w:hAnsi="System"/>
-          <w:color w:val="5B5B5B"/>
-          <w:sz w:val="18"/>
-          <w:szCs w:val="18"/>
-          <w:lang w:val="en-US"/>
-        </w:rPr>
-        <w:t>Cruoglio</w:t>
-      </w:r>
-      <w:proofErr w:type="spellEnd"/>
+        <w:t>type on name=cognomeUtente with value Cruoglio</w:t>
+      </w:r>
       <w:r>
         <w:rPr>
           <w:rStyle w:val="status"/>
@@ -1922,20 +1357,8 @@
           <w:sz w:val="18"/>
           <w:szCs w:val="18"/>
         </w:rPr>
-        <w:t>click on name=</w:t>
-      </w:r>
-      <w:proofErr w:type="spellStart"/>
-      <w:r>
-        <w:rPr>
-          <w:rStyle w:val="message"/>
-          <w:rFonts w:ascii="System" w:hAnsi="System"/>
-          <w:color w:val="5B5B5B"/>
-          <w:sz w:val="18"/>
-          <w:szCs w:val="18"/>
-        </w:rPr>
-        <w:t>sessoUtente</w:t>
-      </w:r>
-      <w:proofErr w:type="spellEnd"/>
+        <w:t>click on name=sessoUtente</w:t>
+      </w:r>
       <w:r>
         <w:rPr>
           <w:rStyle w:val="status"/>
@@ -1994,31 +1417,7 @@
           <w:szCs w:val="18"/>
           <w:lang w:val="en-US"/>
         </w:rPr>
-        <w:t>type on name=</w:t>
-      </w:r>
-      <w:proofErr w:type="spellStart"/>
-      <w:r>
-        <w:rPr>
-          <w:rStyle w:val="message"/>
-          <w:rFonts w:ascii="System" w:hAnsi="System"/>
-          <w:color w:val="5B5B5B"/>
-          <w:sz w:val="18"/>
-          <w:szCs w:val="18"/>
-          <w:lang w:val="en-US"/>
-        </w:rPr>
-        <w:t>dataNascitaUtente</w:t>
-      </w:r>
-      <w:proofErr w:type="spellEnd"/>
-      <w:r>
-        <w:rPr>
-          <w:rStyle w:val="message"/>
-          <w:rFonts w:ascii="System" w:hAnsi="System"/>
-          <w:color w:val="5B5B5B"/>
-          <w:sz w:val="18"/>
-          <w:szCs w:val="18"/>
-          <w:lang w:val="en-US"/>
-        </w:rPr>
-        <w:t xml:space="preserve"> with value 1997-12-12</w:t>
+        <w:t>type on name=dataNascitaUtente with value 1997-12-12</w:t>
       </w:r>
       <w:r>
         <w:rPr>
@@ -2085,64 +1484,8 @@
           <w:sz w:val="18"/>
           <w:szCs w:val="18"/>
         </w:rPr>
-        <w:t>type on name=</w:t>
-      </w:r>
-      <w:proofErr w:type="spellStart"/>
-      <w:r>
-        <w:rPr>
-          <w:rStyle w:val="message"/>
-          <w:rFonts w:ascii="System" w:hAnsi="System"/>
-          <w:color w:val="5B5B5B"/>
-          <w:sz w:val="18"/>
-          <w:szCs w:val="18"/>
-        </w:rPr>
-        <w:t>indirizzoUtente</w:t>
-      </w:r>
-      <w:proofErr w:type="spellEnd"/>
-      <w:r>
-        <w:rPr>
-          <w:rStyle w:val="message"/>
-          <w:rFonts w:ascii="System" w:hAnsi="System"/>
-          <w:color w:val="5B5B5B"/>
-          <w:sz w:val="18"/>
-          <w:szCs w:val="18"/>
-        </w:rPr>
-        <w:t xml:space="preserve"> with </w:t>
-      </w:r>
-      <w:proofErr w:type="spellStart"/>
-      <w:r>
-        <w:rPr>
-          <w:rStyle w:val="message"/>
-          <w:rFonts w:ascii="System" w:hAnsi="System"/>
-          <w:color w:val="5B5B5B"/>
-          <w:sz w:val="18"/>
-          <w:szCs w:val="18"/>
-        </w:rPr>
-        <w:t>value</w:t>
-      </w:r>
-      <w:proofErr w:type="spellEnd"/>
-      <w:r>
-        <w:rPr>
-          <w:rStyle w:val="message"/>
-          <w:rFonts w:ascii="System" w:hAnsi="System"/>
-          <w:color w:val="5B5B5B"/>
-          <w:sz w:val="18"/>
-          <w:szCs w:val="18"/>
-        </w:rPr>
-        <w:t xml:space="preserve"> via donato </w:t>
-      </w:r>
-      <w:proofErr w:type="spellStart"/>
-      <w:r>
-        <w:rPr>
-          <w:rStyle w:val="message"/>
-          <w:rFonts w:ascii="System" w:hAnsi="System"/>
-          <w:color w:val="5B5B5B"/>
-          <w:sz w:val="18"/>
-          <w:szCs w:val="18"/>
-        </w:rPr>
-        <w:t>vestuti</w:t>
-      </w:r>
-      <w:proofErr w:type="spellEnd"/>
+        <w:t>type on name=indirizzoUtente with value via donato vestuti</w:t>
+      </w:r>
       <w:r>
         <w:rPr>
           <w:rStyle w:val="status"/>
@@ -2207,42 +1550,8 @@
           <w:sz w:val="18"/>
           <w:szCs w:val="18"/>
         </w:rPr>
-        <w:t xml:space="preserve">click on </w:t>
-      </w:r>
-      <w:proofErr w:type="spellStart"/>
-      <w:r>
-        <w:rPr>
-          <w:rStyle w:val="message"/>
-          <w:rFonts w:ascii="System" w:hAnsi="System"/>
-          <w:color w:val="5B5B5B"/>
-          <w:sz w:val="18"/>
-          <w:szCs w:val="18"/>
-        </w:rPr>
-        <w:t>css</w:t>
-      </w:r>
-      <w:proofErr w:type="spellEnd"/>
-      <w:r>
-        <w:rPr>
-          <w:rStyle w:val="message"/>
-          <w:rFonts w:ascii="System" w:hAnsi="System"/>
-          <w:color w:val="5B5B5B"/>
-          <w:sz w:val="18"/>
-          <w:szCs w:val="18"/>
-        </w:rPr>
-        <w:t>=.</w:t>
-      </w:r>
-      <w:proofErr w:type="spellStart"/>
-      <w:r>
-        <w:rPr>
-          <w:rStyle w:val="message"/>
-          <w:rFonts w:ascii="System" w:hAnsi="System"/>
-          <w:color w:val="5B5B5B"/>
-          <w:sz w:val="18"/>
-          <w:szCs w:val="18"/>
-        </w:rPr>
-        <w:t>checkbox</w:t>
-      </w:r>
-      <w:proofErr w:type="spellEnd"/>
+        <w:t>click on css=.checkbox</w:t>
+      </w:r>
       <w:r>
         <w:rPr>
           <w:rStyle w:val="status"/>
@@ -2312,55 +1621,7 @@
           <w:szCs w:val="18"/>
           <w:lang w:val="en-US"/>
         </w:rPr>
-        <w:t xml:space="preserve">click on </w:t>
-      </w:r>
-      <w:proofErr w:type="spellStart"/>
-      <w:r>
-        <w:rPr>
-          <w:rStyle w:val="message"/>
-          <w:rFonts w:ascii="System" w:hAnsi="System"/>
-          <w:color w:val="5B5B5B"/>
-          <w:sz w:val="18"/>
-          <w:szCs w:val="18"/>
-          <w:lang w:val="en-US"/>
-        </w:rPr>
-        <w:t>css</w:t>
-      </w:r>
-      <w:proofErr w:type="spellEnd"/>
-      <w:r>
-        <w:rPr>
-          <w:rStyle w:val="message"/>
-          <w:rFonts w:ascii="System" w:hAnsi="System"/>
-          <w:color w:val="5B5B5B"/>
-          <w:sz w:val="18"/>
-          <w:szCs w:val="18"/>
-          <w:lang w:val="en-US"/>
-        </w:rPr>
-        <w:t>=</w:t>
-      </w:r>
-      <w:proofErr w:type="spellStart"/>
-      <w:r>
-        <w:rPr>
-          <w:rStyle w:val="message"/>
-          <w:rFonts w:ascii="System" w:hAnsi="System"/>
-          <w:color w:val="5B5B5B"/>
-          <w:sz w:val="18"/>
-          <w:szCs w:val="18"/>
-          <w:lang w:val="en-US"/>
-        </w:rPr>
-        <w:t>input:nth-child</w:t>
-      </w:r>
-      <w:proofErr w:type="spellEnd"/>
-      <w:r>
-        <w:rPr>
-          <w:rStyle w:val="message"/>
-          <w:rFonts w:ascii="System" w:hAnsi="System"/>
-          <w:color w:val="5B5B5B"/>
-          <w:sz w:val="18"/>
-          <w:szCs w:val="18"/>
-          <w:lang w:val="en-US"/>
-        </w:rPr>
-        <w:t>(12)</w:t>
+        <w:t>click on css=input:nth-child(12)</w:t>
       </w:r>
       <w:r>
         <w:rPr>
@@ -2498,21 +1759,8 @@
           <w:szCs w:val="18"/>
           <w:lang w:val="en-US"/>
         </w:rPr>
-        <w:t>click on name=</w:t>
-      </w:r>
-      <w:proofErr w:type="spellStart"/>
-      <w:r>
-        <w:rPr>
-          <w:rStyle w:val="message"/>
-          <w:rFonts w:ascii="System" w:hAnsi="System"/>
-          <w:color w:val="5B5B5B"/>
-          <w:sz w:val="18"/>
-          <w:szCs w:val="18"/>
-          <w:lang w:val="en-US"/>
-        </w:rPr>
-        <w:t>idUtenteUtente</w:t>
-      </w:r>
-      <w:proofErr w:type="spellEnd"/>
+        <w:t>click on name=idUtenteUtente</w:t>
+      </w:r>
       <w:r>
         <w:rPr>
           <w:rStyle w:val="status"/>
@@ -2710,31 +1958,7 @@
           <w:szCs w:val="18"/>
           <w:lang w:val="en-US"/>
         </w:rPr>
-        <w:t>open on /</w:t>
-      </w:r>
-      <w:proofErr w:type="spellStart"/>
-      <w:r>
-        <w:rPr>
-          <w:rStyle w:val="message"/>
-          <w:rFonts w:ascii="System" w:hAnsi="System"/>
-          <w:color w:val="5B5B5B"/>
-          <w:sz w:val="18"/>
-          <w:szCs w:val="18"/>
-          <w:lang w:val="en-US"/>
-        </w:rPr>
-        <w:t>ClipShotMerge</w:t>
-      </w:r>
-      <w:proofErr w:type="spellEnd"/>
-      <w:r>
-        <w:rPr>
-          <w:rStyle w:val="message"/>
-          <w:rFonts w:ascii="System" w:hAnsi="System"/>
-          <w:color w:val="5B5B5B"/>
-          <w:sz w:val="18"/>
-          <w:szCs w:val="18"/>
-          <w:lang w:val="en-US"/>
-        </w:rPr>
-        <w:t>/registrazione.html</w:t>
+        <w:t>open on /ClipShotMerge/registrazione.html</w:t>
       </w:r>
       <w:r>
         <w:rPr>
@@ -2832,31 +2056,7 @@
           <w:szCs w:val="18"/>
           <w:lang w:val="en-US"/>
         </w:rPr>
-        <w:t>type on name=</w:t>
-      </w:r>
-      <w:proofErr w:type="spellStart"/>
-      <w:r>
-        <w:rPr>
-          <w:rStyle w:val="message"/>
-          <w:rFonts w:ascii="System" w:hAnsi="System"/>
-          <w:color w:val="5B5B5B"/>
-          <w:sz w:val="18"/>
-          <w:szCs w:val="18"/>
-          <w:lang w:val="en-US"/>
-        </w:rPr>
-        <w:t>emailUtente</w:t>
-      </w:r>
-      <w:proofErr w:type="spellEnd"/>
-      <w:r>
-        <w:rPr>
-          <w:rStyle w:val="message"/>
-          <w:rFonts w:ascii="System" w:hAnsi="System"/>
-          <w:color w:val="5B5B5B"/>
-          <w:sz w:val="18"/>
-          <w:szCs w:val="18"/>
-          <w:lang w:val="en-US"/>
-        </w:rPr>
-        <w:t xml:space="preserve"> with value </w:t>
+        <w:t>type on name=emailUtente with value </w:t>
       </w:r>
       <w:hyperlink r:id="rId7" w:tgtFrame="_blank" w:history="1">
         <w:r>
@@ -2920,31 +2120,7 @@
           <w:szCs w:val="18"/>
           <w:lang w:val="en-US"/>
         </w:rPr>
-        <w:t>type on name=</w:t>
-      </w:r>
-      <w:proofErr w:type="spellStart"/>
-      <w:r>
-        <w:rPr>
-          <w:rStyle w:val="message"/>
-          <w:rFonts w:ascii="System" w:hAnsi="System"/>
-          <w:color w:val="5B5B5B"/>
-          <w:sz w:val="18"/>
-          <w:szCs w:val="18"/>
-          <w:lang w:val="en-US"/>
-        </w:rPr>
-        <w:t>passwordUtente</w:t>
-      </w:r>
-      <w:proofErr w:type="spellEnd"/>
-      <w:r>
-        <w:rPr>
-          <w:rStyle w:val="message"/>
-          <w:rFonts w:ascii="System" w:hAnsi="System"/>
-          <w:color w:val="5B5B5B"/>
-          <w:sz w:val="18"/>
-          <w:szCs w:val="18"/>
-          <w:lang w:val="en-US"/>
-        </w:rPr>
-        <w:t xml:space="preserve"> with value ciao123</w:t>
+        <w:t>type on name=passwordUtente with value ciao123</w:t>
       </w:r>
       <w:r>
         <w:rPr>
@@ -2995,31 +2171,7 @@
           <w:szCs w:val="18"/>
           <w:lang w:val="en-US"/>
         </w:rPr>
-        <w:t>type on name=</w:t>
-      </w:r>
-      <w:proofErr w:type="spellStart"/>
-      <w:r>
-        <w:rPr>
-          <w:rStyle w:val="message"/>
-          <w:rFonts w:ascii="System" w:hAnsi="System"/>
-          <w:color w:val="5B5B5B"/>
-          <w:sz w:val="18"/>
-          <w:szCs w:val="18"/>
-          <w:lang w:val="en-US"/>
-        </w:rPr>
-        <w:t>confirm_password</w:t>
-      </w:r>
-      <w:proofErr w:type="spellEnd"/>
-      <w:r>
-        <w:rPr>
-          <w:rStyle w:val="message"/>
-          <w:rFonts w:ascii="System" w:hAnsi="System"/>
-          <w:color w:val="5B5B5B"/>
-          <w:sz w:val="18"/>
-          <w:szCs w:val="18"/>
-          <w:lang w:val="en-US"/>
-        </w:rPr>
-        <w:t xml:space="preserve"> with value ciao123</w:t>
+        <w:t>type on name=confirm_password with value ciao123</w:t>
       </w:r>
       <w:r>
         <w:rPr>
@@ -3070,31 +2222,7 @@
           <w:szCs w:val="18"/>
           <w:lang w:val="en-US"/>
         </w:rPr>
-        <w:t>type on name=</w:t>
-      </w:r>
-      <w:proofErr w:type="spellStart"/>
-      <w:r>
-        <w:rPr>
-          <w:rStyle w:val="message"/>
-          <w:rFonts w:ascii="System" w:hAnsi="System"/>
-          <w:color w:val="5B5B5B"/>
-          <w:sz w:val="18"/>
-          <w:szCs w:val="18"/>
-          <w:lang w:val="en-US"/>
-        </w:rPr>
-        <w:t>nomeUtente</w:t>
-      </w:r>
-      <w:proofErr w:type="spellEnd"/>
-      <w:r>
-        <w:rPr>
-          <w:rStyle w:val="message"/>
-          <w:rFonts w:ascii="System" w:hAnsi="System"/>
-          <w:color w:val="5B5B5B"/>
-          <w:sz w:val="18"/>
-          <w:szCs w:val="18"/>
-          <w:lang w:val="en-US"/>
-        </w:rPr>
-        <w:t xml:space="preserve"> with value Carmine</w:t>
+        <w:t>type on name=nomeUtente with value Carmine</w:t>
       </w:r>
       <w:r>
         <w:rPr>
@@ -3145,45 +2273,8 @@
           <w:szCs w:val="18"/>
           <w:lang w:val="en-US"/>
         </w:rPr>
-        <w:t>type on name=</w:t>
-      </w:r>
-      <w:proofErr w:type="spellStart"/>
-      <w:r>
-        <w:rPr>
-          <w:rStyle w:val="message"/>
-          <w:rFonts w:ascii="System" w:hAnsi="System"/>
-          <w:color w:val="5B5B5B"/>
-          <w:sz w:val="18"/>
-          <w:szCs w:val="18"/>
-          <w:lang w:val="en-US"/>
-        </w:rPr>
-        <w:t>cognomeUtente</w:t>
-      </w:r>
-      <w:proofErr w:type="spellEnd"/>
-      <w:r>
-        <w:rPr>
-          <w:rStyle w:val="message"/>
-          <w:rFonts w:ascii="System" w:hAnsi="System"/>
-          <w:color w:val="5B5B5B"/>
-          <w:sz w:val="18"/>
-          <w:szCs w:val="18"/>
-          <w:lang w:val="en-US"/>
-        </w:rPr>
-        <w:t xml:space="preserve"> with value </w:t>
-      </w:r>
-      <w:proofErr w:type="spellStart"/>
-      <w:r>
-        <w:rPr>
-          <w:rStyle w:val="message"/>
-          <w:rFonts w:ascii="System" w:hAnsi="System"/>
-          <w:color w:val="5B5B5B"/>
-          <w:sz w:val="18"/>
-          <w:szCs w:val="18"/>
-          <w:lang w:val="en-US"/>
-        </w:rPr>
-        <w:t>Cruoglio</w:t>
-      </w:r>
-      <w:proofErr w:type="spellEnd"/>
+        <w:t>type on name=cognomeUtente with value Cruoglio</w:t>
+      </w:r>
       <w:r>
         <w:rPr>
           <w:rStyle w:val="status"/>
@@ -3230,20 +2321,8 @@
           <w:sz w:val="18"/>
           <w:szCs w:val="18"/>
         </w:rPr>
-        <w:t>click on name=</w:t>
-      </w:r>
-      <w:proofErr w:type="spellStart"/>
-      <w:r>
-        <w:rPr>
-          <w:rStyle w:val="message"/>
-          <w:rFonts w:ascii="System" w:hAnsi="System"/>
-          <w:color w:val="5B5B5B"/>
-          <w:sz w:val="18"/>
-          <w:szCs w:val="18"/>
-        </w:rPr>
-        <w:t>sessoUtente</w:t>
-      </w:r>
-      <w:proofErr w:type="spellEnd"/>
+        <w:t>click on name=sessoUtente</w:t>
+      </w:r>
       <w:r>
         <w:rPr>
           <w:rStyle w:val="status"/>
@@ -3292,31 +2371,7 @@
           <w:szCs w:val="18"/>
           <w:lang w:val="en-US"/>
         </w:rPr>
-        <w:t>type on name=</w:t>
-      </w:r>
-      <w:proofErr w:type="spellStart"/>
-      <w:r>
-        <w:rPr>
-          <w:rStyle w:val="message"/>
-          <w:rFonts w:ascii="System" w:hAnsi="System"/>
-          <w:color w:val="5B5B5B"/>
-          <w:sz w:val="18"/>
-          <w:szCs w:val="18"/>
-          <w:lang w:val="en-US"/>
-        </w:rPr>
-        <w:t>dataNascitaUtente</w:t>
-      </w:r>
-      <w:proofErr w:type="spellEnd"/>
-      <w:r>
-        <w:rPr>
-          <w:rStyle w:val="message"/>
-          <w:rFonts w:ascii="System" w:hAnsi="System"/>
-          <w:color w:val="5B5B5B"/>
-          <w:sz w:val="18"/>
-          <w:szCs w:val="18"/>
-          <w:lang w:val="en-US"/>
-        </w:rPr>
-        <w:t xml:space="preserve"> with value 1997-12-12</w:t>
+        <w:t>type on name=dataNascitaUtente with value 1997-12-12</w:t>
       </w:r>
       <w:r>
         <w:rPr>
@@ -3364,64 +2419,8 @@
           <w:sz w:val="18"/>
           <w:szCs w:val="18"/>
         </w:rPr>
-        <w:t>type on name=</w:t>
-      </w:r>
-      <w:proofErr w:type="spellStart"/>
-      <w:r>
-        <w:rPr>
-          <w:rStyle w:val="message"/>
-          <w:rFonts w:ascii="System" w:hAnsi="System"/>
-          <w:color w:val="5B5B5B"/>
-          <w:sz w:val="18"/>
-          <w:szCs w:val="18"/>
-        </w:rPr>
-        <w:t>indirizzoUtente</w:t>
-      </w:r>
-      <w:proofErr w:type="spellEnd"/>
-      <w:r>
-        <w:rPr>
-          <w:rStyle w:val="message"/>
-          <w:rFonts w:ascii="System" w:hAnsi="System"/>
-          <w:color w:val="5B5B5B"/>
-          <w:sz w:val="18"/>
-          <w:szCs w:val="18"/>
-        </w:rPr>
-        <w:t xml:space="preserve"> with </w:t>
-      </w:r>
-      <w:proofErr w:type="spellStart"/>
-      <w:r>
-        <w:rPr>
-          <w:rStyle w:val="message"/>
-          <w:rFonts w:ascii="System" w:hAnsi="System"/>
-          <w:color w:val="5B5B5B"/>
-          <w:sz w:val="18"/>
-          <w:szCs w:val="18"/>
-        </w:rPr>
-        <w:t>value</w:t>
-      </w:r>
-      <w:proofErr w:type="spellEnd"/>
-      <w:r>
-        <w:rPr>
-          <w:rStyle w:val="message"/>
-          <w:rFonts w:ascii="System" w:hAnsi="System"/>
-          <w:color w:val="5B5B5B"/>
-          <w:sz w:val="18"/>
-          <w:szCs w:val="18"/>
-        </w:rPr>
-        <w:t xml:space="preserve"> via donato </w:t>
-      </w:r>
-      <w:proofErr w:type="spellStart"/>
-      <w:r>
-        <w:rPr>
-          <w:rStyle w:val="message"/>
-          <w:rFonts w:ascii="System" w:hAnsi="System"/>
-          <w:color w:val="5B5B5B"/>
-          <w:sz w:val="18"/>
-          <w:szCs w:val="18"/>
-        </w:rPr>
-        <w:t>vestuti</w:t>
-      </w:r>
-      <w:proofErr w:type="spellEnd"/>
+        <w:t>type on name=indirizzoUtente with value via donato vestuti</w:t>
+      </w:r>
       <w:r>
         <w:rPr>
           <w:rStyle w:val="status"/>
@@ -3467,42 +2466,8 @@
           <w:sz w:val="18"/>
           <w:szCs w:val="18"/>
         </w:rPr>
-        <w:t xml:space="preserve">click on </w:t>
-      </w:r>
-      <w:proofErr w:type="spellStart"/>
-      <w:r>
-        <w:rPr>
-          <w:rStyle w:val="message"/>
-          <w:rFonts w:ascii="System" w:hAnsi="System"/>
-          <w:color w:val="5B5B5B"/>
-          <w:sz w:val="18"/>
-          <w:szCs w:val="18"/>
-        </w:rPr>
-        <w:t>css</w:t>
-      </w:r>
-      <w:proofErr w:type="spellEnd"/>
-      <w:r>
-        <w:rPr>
-          <w:rStyle w:val="message"/>
-          <w:rFonts w:ascii="System" w:hAnsi="System"/>
-          <w:color w:val="5B5B5B"/>
-          <w:sz w:val="18"/>
-          <w:szCs w:val="18"/>
-        </w:rPr>
-        <w:t>=.</w:t>
-      </w:r>
-      <w:proofErr w:type="spellStart"/>
-      <w:r>
-        <w:rPr>
-          <w:rStyle w:val="message"/>
-          <w:rFonts w:ascii="System" w:hAnsi="System"/>
-          <w:color w:val="5B5B5B"/>
-          <w:sz w:val="18"/>
-          <w:szCs w:val="18"/>
-        </w:rPr>
-        <w:t>checkbox</w:t>
-      </w:r>
-      <w:proofErr w:type="spellEnd"/>
+        <w:t>click on css=.checkbox</w:t>
+      </w:r>
       <w:r>
         <w:rPr>
           <w:rStyle w:val="status"/>
@@ -3551,55 +2516,7 @@
           <w:szCs w:val="18"/>
           <w:lang w:val="en-US"/>
         </w:rPr>
-        <w:t xml:space="preserve">click on </w:t>
-      </w:r>
-      <w:proofErr w:type="spellStart"/>
-      <w:r>
-        <w:rPr>
-          <w:rStyle w:val="message"/>
-          <w:rFonts w:ascii="System" w:hAnsi="System"/>
-          <w:color w:val="5B5B5B"/>
-          <w:sz w:val="18"/>
-          <w:szCs w:val="18"/>
-          <w:lang w:val="en-US"/>
-        </w:rPr>
-        <w:t>css</w:t>
-      </w:r>
-      <w:proofErr w:type="spellEnd"/>
-      <w:r>
-        <w:rPr>
-          <w:rStyle w:val="message"/>
-          <w:rFonts w:ascii="System" w:hAnsi="System"/>
-          <w:color w:val="5B5B5B"/>
-          <w:sz w:val="18"/>
-          <w:szCs w:val="18"/>
-          <w:lang w:val="en-US"/>
-        </w:rPr>
-        <w:t>=</w:t>
-      </w:r>
-      <w:proofErr w:type="spellStart"/>
-      <w:r>
-        <w:rPr>
-          <w:rStyle w:val="message"/>
-          <w:rFonts w:ascii="System" w:hAnsi="System"/>
-          <w:color w:val="5B5B5B"/>
-          <w:sz w:val="18"/>
-          <w:szCs w:val="18"/>
-          <w:lang w:val="en-US"/>
-        </w:rPr>
-        <w:t>input:nth-child</w:t>
-      </w:r>
-      <w:proofErr w:type="spellEnd"/>
-      <w:r>
-        <w:rPr>
-          <w:rStyle w:val="message"/>
-          <w:rFonts w:ascii="System" w:hAnsi="System"/>
-          <w:color w:val="5B5B5B"/>
-          <w:sz w:val="18"/>
-          <w:szCs w:val="18"/>
-          <w:lang w:val="en-US"/>
-        </w:rPr>
-        <w:t>(12)</w:t>
+        <w:t>click on css=input:nth-child(12)</w:t>
       </w:r>
       <w:r>
         <w:rPr>
@@ -3693,31 +2610,8 @@
           <w:sz w:val="18"/>
           <w:szCs w:val="18"/>
         </w:rPr>
-        <w:t xml:space="preserve"> </w:t>
-      </w:r>
-      <w:proofErr w:type="spellStart"/>
-      <w:r>
-        <w:rPr>
-          <w:rStyle w:val="message"/>
-          <w:rFonts w:ascii="System" w:hAnsi="System"/>
-          <w:color w:val="5B5B5B"/>
-          <w:sz w:val="18"/>
-          <w:szCs w:val="18"/>
-        </w:rPr>
-        <w:t>assertAlert</w:t>
-      </w:r>
-      <w:proofErr w:type="spellEnd"/>
-      <w:r>
-        <w:rPr>
-          <w:rStyle w:val="message"/>
-          <w:rFonts w:ascii="System" w:hAnsi="System"/>
-          <w:color w:val="5B5B5B"/>
-          <w:sz w:val="18"/>
-          <w:szCs w:val="18"/>
-        </w:rPr>
-        <w:t xml:space="preserve"> </w:t>
-      </w:r>
-      <w:proofErr w:type="spellStart"/>
+        <w:t xml:space="preserve"> assertAlert </w:t>
+      </w:r>
       <w:r>
         <w:rPr>
           <w:rStyle w:val="message"/>
@@ -3728,7 +2622,6 @@
         </w:rPr>
         <w:t>idUtente</w:t>
       </w:r>
-      <w:proofErr w:type="spellEnd"/>
       <w:r>
         <w:rPr>
           <w:rStyle w:val="message"/>
@@ -3749,7 +2642,6 @@
         </w:rPr>
         <w:t> </w:t>
       </w:r>
-      <w:proofErr w:type="spellStart"/>
       <w:r>
         <w:rPr>
           <w:rStyle w:val="status"/>
@@ -3767,37 +2659,7 @@
           <w:sz w:val="18"/>
           <w:szCs w:val="18"/>
         </w:rPr>
-        <w:t>No</w:t>
-      </w:r>
-      <w:proofErr w:type="spellEnd"/>
-      <w:r>
-        <w:rPr>
-          <w:rFonts w:ascii="System" w:hAnsi="System"/>
-          <w:color w:val="E80600"/>
-          <w:sz w:val="18"/>
-          <w:szCs w:val="18"/>
-        </w:rPr>
-        <w:t xml:space="preserve"> </w:t>
-      </w:r>
-      <w:proofErr w:type="spellStart"/>
-      <w:r>
-        <w:rPr>
-          <w:rFonts w:ascii="System" w:hAnsi="System"/>
-          <w:color w:val="E80600"/>
-          <w:sz w:val="18"/>
-          <w:szCs w:val="18"/>
-        </w:rPr>
-        <w:t>response</w:t>
-      </w:r>
-      <w:proofErr w:type="spellEnd"/>
-      <w:r>
-        <w:rPr>
-          <w:rFonts w:ascii="System" w:hAnsi="System"/>
-          <w:color w:val="E80600"/>
-          <w:sz w:val="18"/>
-          <w:szCs w:val="18"/>
-        </w:rPr>
-        <w:t>!!!!</w:t>
+        <w:t>No response!!!!</w:t>
       </w:r>
     </w:p>
     <w:p>
@@ -4066,20 +2928,8 @@
           <w:sz w:val="18"/>
           <w:szCs w:val="18"/>
         </w:rPr>
-        <w:t>click on name=</w:t>
-      </w:r>
-      <w:proofErr w:type="spellStart"/>
-      <w:r>
-        <w:rPr>
-          <w:rStyle w:val="message"/>
-          <w:rFonts w:ascii="System" w:hAnsi="System"/>
-          <w:color w:val="5B5B5B"/>
-          <w:sz w:val="18"/>
-          <w:szCs w:val="18"/>
-        </w:rPr>
-        <w:t>idUtente</w:t>
-      </w:r>
-      <w:proofErr w:type="spellEnd"/>
+        <w:t>click on name=idUtente</w:t>
+      </w:r>
       <w:r>
         <w:rPr>
           <w:rStyle w:val="status"/>
@@ -4127,45 +2977,8 @@
           <w:szCs w:val="18"/>
           <w:lang w:val="en-US"/>
         </w:rPr>
-        <w:t>type on name=</w:t>
-      </w:r>
-      <w:proofErr w:type="spellStart"/>
-      <w:r>
-        <w:rPr>
-          <w:rStyle w:val="message"/>
-          <w:rFonts w:ascii="System" w:hAnsi="System"/>
-          <w:color w:val="5B5B5B"/>
-          <w:sz w:val="18"/>
-          <w:szCs w:val="18"/>
-          <w:lang w:val="en-US"/>
-        </w:rPr>
-        <w:t>idUtente</w:t>
-      </w:r>
-      <w:proofErr w:type="spellEnd"/>
-      <w:r>
-        <w:rPr>
-          <w:rStyle w:val="message"/>
-          <w:rFonts w:ascii="System" w:hAnsi="System"/>
-          <w:color w:val="5B5B5B"/>
-          <w:sz w:val="18"/>
-          <w:szCs w:val="18"/>
-          <w:lang w:val="en-US"/>
-        </w:rPr>
-        <w:t xml:space="preserve"> with value </w:t>
-      </w:r>
-      <w:proofErr w:type="spellStart"/>
-      <w:r>
-        <w:rPr>
-          <w:rStyle w:val="message"/>
-          <w:rFonts w:ascii="System" w:hAnsi="System"/>
-          <w:color w:val="5B5B5B"/>
-          <w:sz w:val="18"/>
-          <w:szCs w:val="18"/>
-          <w:lang w:val="en-US"/>
-        </w:rPr>
-        <w:t>iamcarminecristian</w:t>
-      </w:r>
-      <w:proofErr w:type="spellEnd"/>
+        <w:t>type on name=idUtente with value iamcarminecristian</w:t>
+      </w:r>
       <w:r>
         <w:rPr>
           <w:rStyle w:val="status"/>
@@ -4214,31 +3027,7 @@
           <w:szCs w:val="18"/>
           <w:lang w:val="en-US"/>
         </w:rPr>
-        <w:t>type on name=</w:t>
-      </w:r>
-      <w:proofErr w:type="spellStart"/>
-      <w:r>
-        <w:rPr>
-          <w:rStyle w:val="message"/>
-          <w:rFonts w:ascii="System" w:hAnsi="System"/>
-          <w:color w:val="5B5B5B"/>
-          <w:sz w:val="18"/>
-          <w:szCs w:val="18"/>
-          <w:lang w:val="en-US"/>
-        </w:rPr>
-        <w:t>passwordUtente</w:t>
-      </w:r>
-      <w:proofErr w:type="spellEnd"/>
-      <w:r>
-        <w:rPr>
-          <w:rStyle w:val="message"/>
-          <w:rFonts w:ascii="System" w:hAnsi="System"/>
-          <w:color w:val="5B5B5B"/>
-          <w:sz w:val="18"/>
-          <w:szCs w:val="18"/>
-          <w:lang w:val="en-US"/>
-        </w:rPr>
-        <w:t xml:space="preserve"> with value ciao123</w:t>
+        <w:t>type on name=passwordUtente with value ciao123</w:t>
       </w:r>
       <w:r>
         <w:rPr>
@@ -4285,42 +3074,8 @@
           <w:sz w:val="18"/>
           <w:szCs w:val="18"/>
         </w:rPr>
-        <w:t xml:space="preserve">click on </w:t>
-      </w:r>
-      <w:proofErr w:type="spellStart"/>
-      <w:r>
-        <w:rPr>
-          <w:rStyle w:val="message"/>
-          <w:rFonts w:ascii="System" w:hAnsi="System"/>
-          <w:color w:val="5B5B5B"/>
-          <w:sz w:val="18"/>
-          <w:szCs w:val="18"/>
-        </w:rPr>
-        <w:t>css</w:t>
-      </w:r>
-      <w:proofErr w:type="spellEnd"/>
-      <w:r>
-        <w:rPr>
-          <w:rStyle w:val="message"/>
-          <w:rFonts w:ascii="System" w:hAnsi="System"/>
-          <w:color w:val="5B5B5B"/>
-          <w:sz w:val="18"/>
-          <w:szCs w:val="18"/>
-        </w:rPr>
-        <w:t>=</w:t>
-      </w:r>
-      <w:proofErr w:type="spellStart"/>
-      <w:r>
-        <w:rPr>
-          <w:rStyle w:val="message"/>
-          <w:rFonts w:ascii="System" w:hAnsi="System"/>
-          <w:color w:val="5B5B5B"/>
-          <w:sz w:val="18"/>
-          <w:szCs w:val="18"/>
-        </w:rPr>
-        <w:t>button</w:t>
-      </w:r>
-      <w:proofErr w:type="spellEnd"/>
+        <w:t>click on css=button</w:t>
+      </w:r>
       <w:r>
         <w:rPr>
           <w:rStyle w:val="status"/>
@@ -4360,48 +3115,8 @@
           <w:sz w:val="18"/>
           <w:szCs w:val="18"/>
         </w:rPr>
-        <w:t xml:space="preserve">'Login1' </w:t>
-      </w:r>
-      <w:proofErr w:type="spellStart"/>
-      <w:r>
-        <w:rPr>
-          <w:rStyle w:val="message"/>
-          <w:rFonts w:ascii="System" w:hAnsi="System"/>
-          <w:b/>
-          <w:bCs/>
-          <w:color w:val="23843D"/>
-          <w:sz w:val="18"/>
-          <w:szCs w:val="18"/>
-        </w:rPr>
-        <w:t>completed</w:t>
-      </w:r>
-      <w:proofErr w:type="spellEnd"/>
-      <w:r>
-        <w:rPr>
-          <w:rStyle w:val="message"/>
-          <w:rFonts w:ascii="System" w:hAnsi="System"/>
-          <w:b/>
-          <w:bCs/>
-          <w:color w:val="23843D"/>
-          <w:sz w:val="18"/>
-          <w:szCs w:val="18"/>
-        </w:rPr>
-        <w:t xml:space="preserve"> </w:t>
-      </w:r>
-      <w:proofErr w:type="spellStart"/>
-      <w:r>
-        <w:rPr>
-          <w:rStyle w:val="message"/>
-          <w:rFonts w:ascii="System" w:hAnsi="System"/>
-          <w:b/>
-          <w:bCs/>
-          <w:color w:val="23843D"/>
-          <w:sz w:val="18"/>
-          <w:szCs w:val="18"/>
-        </w:rPr>
-        <w:t>successfully</w:t>
-      </w:r>
-      <w:proofErr w:type="spellEnd"/>
+        <w:t>'Login1' completed successfully</w:t>
+      </w:r>
     </w:p>
     <w:p>
       <w:pPr>
@@ -4570,20 +3285,8 @@
           <w:sz w:val="18"/>
           <w:szCs w:val="18"/>
         </w:rPr>
-        <w:t>click on name=</w:t>
-      </w:r>
-      <w:proofErr w:type="spellStart"/>
-      <w:r>
-        <w:rPr>
-          <w:rStyle w:val="message"/>
-          <w:rFonts w:ascii="System" w:hAnsi="System"/>
-          <w:color w:val="5B5B5B"/>
-          <w:sz w:val="18"/>
-          <w:szCs w:val="18"/>
-        </w:rPr>
-        <w:t>idUtente</w:t>
-      </w:r>
-      <w:proofErr w:type="spellEnd"/>
+        <w:t>click on name=idUtente</w:t>
+      </w:r>
       <w:r>
         <w:rPr>
           <w:rStyle w:val="status"/>
@@ -4632,45 +3335,8 @@
           <w:szCs w:val="18"/>
           <w:lang w:val="en-US"/>
         </w:rPr>
-        <w:t>type on name=</w:t>
-      </w:r>
-      <w:proofErr w:type="spellStart"/>
-      <w:r>
-        <w:rPr>
-          <w:rStyle w:val="message"/>
-          <w:rFonts w:ascii="System" w:hAnsi="System"/>
-          <w:color w:val="5B5B5B"/>
-          <w:sz w:val="18"/>
-          <w:szCs w:val="18"/>
-          <w:lang w:val="en-US"/>
-        </w:rPr>
-        <w:t>idUtente</w:t>
-      </w:r>
-      <w:proofErr w:type="spellEnd"/>
-      <w:r>
-        <w:rPr>
-          <w:rStyle w:val="message"/>
-          <w:rFonts w:ascii="System" w:hAnsi="System"/>
-          <w:color w:val="5B5B5B"/>
-          <w:sz w:val="18"/>
-          <w:szCs w:val="18"/>
-          <w:lang w:val="en-US"/>
-        </w:rPr>
-        <w:t xml:space="preserve"> with value </w:t>
-      </w:r>
-      <w:proofErr w:type="spellStart"/>
-      <w:r>
-        <w:rPr>
-          <w:rStyle w:val="message"/>
-          <w:rFonts w:ascii="System" w:hAnsi="System"/>
-          <w:color w:val="5B5B5B"/>
-          <w:sz w:val="18"/>
-          <w:szCs w:val="18"/>
-          <w:lang w:val="en-US"/>
-        </w:rPr>
-        <w:t>iamcarminecristian</w:t>
-      </w:r>
-      <w:proofErr w:type="spellEnd"/>
+        <w:t>type on name=idUtente with value iamcarminecristian</w:t>
+      </w:r>
       <w:r>
         <w:rPr>
           <w:rStyle w:val="status"/>
@@ -4719,21 +3385,8 @@
           <w:szCs w:val="18"/>
           <w:lang w:val="en-US"/>
         </w:rPr>
-        <w:t xml:space="preserve"> click on name=</w:t>
-      </w:r>
-      <w:proofErr w:type="spellStart"/>
-      <w:r>
-        <w:rPr>
-          <w:rStyle w:val="message"/>
-          <w:rFonts w:ascii="System" w:hAnsi="System"/>
-          <w:color w:val="5B5B5B"/>
-          <w:sz w:val="18"/>
-          <w:szCs w:val="18"/>
-          <w:lang w:val="en-US"/>
-        </w:rPr>
-        <w:t>passwordUtente</w:t>
-      </w:r>
-      <w:proofErr w:type="spellEnd"/>
+        <w:t xml:space="preserve"> click on name=passwordUtente</w:t>
+      </w:r>
       <w:r>
         <w:rPr>
           <w:rStyle w:val="status"/>
@@ -4998,20 +3651,8 @@
           <w:sz w:val="18"/>
           <w:szCs w:val="18"/>
         </w:rPr>
-        <w:t>click on name=</w:t>
-      </w:r>
-      <w:proofErr w:type="spellStart"/>
-      <w:r>
-        <w:rPr>
-          <w:rStyle w:val="message"/>
-          <w:rFonts w:ascii="System" w:hAnsi="System"/>
-          <w:color w:val="5B5B5B"/>
-          <w:sz w:val="18"/>
-          <w:szCs w:val="18"/>
-        </w:rPr>
-        <w:t>idUtente</w:t>
-      </w:r>
-      <w:proofErr w:type="spellEnd"/>
+        <w:t>click on name=idUtente</w:t>
+      </w:r>
       <w:r>
         <w:rPr>
           <w:rStyle w:val="status"/>
@@ -5060,45 +3701,8 @@
           <w:szCs w:val="18"/>
           <w:lang w:val="en-US"/>
         </w:rPr>
-        <w:t>type on name=</w:t>
-      </w:r>
-      <w:proofErr w:type="spellStart"/>
-      <w:r>
-        <w:rPr>
-          <w:rStyle w:val="message"/>
-          <w:rFonts w:ascii="System" w:hAnsi="System"/>
-          <w:color w:val="5B5B5B"/>
-          <w:sz w:val="18"/>
-          <w:szCs w:val="18"/>
-          <w:lang w:val="en-US"/>
-        </w:rPr>
-        <w:t>idUtente</w:t>
-      </w:r>
-      <w:proofErr w:type="spellEnd"/>
-      <w:r>
-        <w:rPr>
-          <w:rStyle w:val="message"/>
-          <w:rFonts w:ascii="System" w:hAnsi="System"/>
-          <w:color w:val="5B5B5B"/>
-          <w:sz w:val="18"/>
-          <w:szCs w:val="18"/>
-          <w:lang w:val="en-US"/>
-        </w:rPr>
-        <w:t xml:space="preserve"> with value </w:t>
-      </w:r>
-      <w:proofErr w:type="spellStart"/>
-      <w:r>
-        <w:rPr>
-          <w:rStyle w:val="message"/>
-          <w:rFonts w:ascii="System" w:hAnsi="System"/>
-          <w:color w:val="5B5B5B"/>
-          <w:sz w:val="18"/>
-          <w:szCs w:val="18"/>
-          <w:lang w:val="en-US"/>
-        </w:rPr>
-        <w:t>iamcarminecristian</w:t>
-      </w:r>
-      <w:proofErr w:type="spellEnd"/>
+        <w:t>type on name=idUtente with value iamcarminecristian</w:t>
+      </w:r>
       <w:r>
         <w:rPr>
           <w:rStyle w:val="status"/>
@@ -5148,31 +3752,7 @@
           <w:szCs w:val="18"/>
           <w:lang w:val="en-US"/>
         </w:rPr>
-        <w:t>type on name=</w:t>
-      </w:r>
-      <w:proofErr w:type="spellStart"/>
-      <w:r>
-        <w:rPr>
-          <w:rStyle w:val="message"/>
-          <w:rFonts w:ascii="System" w:hAnsi="System"/>
-          <w:color w:val="5B5B5B"/>
-          <w:sz w:val="18"/>
-          <w:szCs w:val="18"/>
-          <w:lang w:val="en-US"/>
-        </w:rPr>
-        <w:t>passwordUtente</w:t>
-      </w:r>
-      <w:proofErr w:type="spellEnd"/>
-      <w:r>
-        <w:rPr>
-          <w:rStyle w:val="message"/>
-          <w:rFonts w:ascii="System" w:hAnsi="System"/>
-          <w:color w:val="5B5B5B"/>
-          <w:sz w:val="18"/>
-          <w:szCs w:val="18"/>
-          <w:lang w:val="en-US"/>
-        </w:rPr>
-        <w:t xml:space="preserve"> with value ciao123</w:t>
+        <w:t>type on name=passwordUtente with value ciao123</w:t>
       </w:r>
       <w:r>
         <w:rPr>
@@ -5219,51 +3799,7 @@
           <w:sz w:val="18"/>
           <w:szCs w:val="18"/>
         </w:rPr>
-        <w:t xml:space="preserve"> </w:t>
-      </w:r>
-      <w:proofErr w:type="spellStart"/>
-      <w:r>
-        <w:rPr>
-          <w:rStyle w:val="message"/>
-          <w:rFonts w:ascii="System" w:hAnsi="System"/>
-          <w:color w:val="5B5B5B"/>
-          <w:sz w:val="18"/>
-          <w:szCs w:val="18"/>
-        </w:rPr>
-        <w:t>assertAlert</w:t>
-      </w:r>
-      <w:proofErr w:type="spellEnd"/>
-      <w:r>
-        <w:rPr>
-          <w:rStyle w:val="message"/>
-          <w:rFonts w:ascii="System" w:hAnsi="System"/>
-          <w:color w:val="5B5B5B"/>
-          <w:sz w:val="18"/>
-          <w:szCs w:val="18"/>
-        </w:rPr>
-        <w:t xml:space="preserve"> </w:t>
-      </w:r>
-      <w:proofErr w:type="spellStart"/>
-      <w:r>
-        <w:rPr>
-          <w:rStyle w:val="message"/>
-          <w:rFonts w:ascii="System" w:hAnsi="System"/>
-          <w:color w:val="5B5B5B"/>
-          <w:sz w:val="18"/>
-          <w:szCs w:val="18"/>
-        </w:rPr>
-        <w:t>idUtente</w:t>
-      </w:r>
-      <w:proofErr w:type="spellEnd"/>
-      <w:r>
-        <w:rPr>
-          <w:rStyle w:val="message"/>
-          <w:rFonts w:ascii="System" w:hAnsi="System"/>
-          <w:color w:val="5B5B5B"/>
-          <w:sz w:val="18"/>
-          <w:szCs w:val="18"/>
-        </w:rPr>
-        <w:t xml:space="preserve"> non valido!</w:t>
+        <w:t xml:space="preserve"> assertAlert idUtente non valido!</w:t>
       </w:r>
       <w:r>
         <w:rPr>
@@ -5275,7 +3811,6 @@
         </w:rPr>
         <w:t> </w:t>
       </w:r>
-      <w:proofErr w:type="spellStart"/>
       <w:r>
         <w:rPr>
           <w:rStyle w:val="status"/>
@@ -5293,37 +3828,7 @@
           <w:sz w:val="18"/>
           <w:szCs w:val="18"/>
         </w:rPr>
-        <w:t>No</w:t>
-      </w:r>
-      <w:proofErr w:type="spellEnd"/>
-      <w:r>
-        <w:rPr>
-          <w:rFonts w:ascii="System" w:hAnsi="System"/>
-          <w:color w:val="E80600"/>
-          <w:sz w:val="18"/>
-          <w:szCs w:val="18"/>
-        </w:rPr>
-        <w:t xml:space="preserve"> </w:t>
-      </w:r>
-      <w:proofErr w:type="spellStart"/>
-      <w:r>
-        <w:rPr>
-          <w:rFonts w:ascii="System" w:hAnsi="System"/>
-          <w:color w:val="E80600"/>
-          <w:sz w:val="18"/>
-          <w:szCs w:val="18"/>
-        </w:rPr>
-        <w:t>response</w:t>
-      </w:r>
-      <w:proofErr w:type="spellEnd"/>
-      <w:r>
-        <w:rPr>
-          <w:rFonts w:ascii="System" w:hAnsi="System"/>
-          <w:color w:val="E80600"/>
-          <w:sz w:val="18"/>
-          <w:szCs w:val="18"/>
-        </w:rPr>
-        <w:t>!!!!</w:t>
+        <w:t>No response!!!!</w:t>
       </w:r>
     </w:p>
     <w:p>
@@ -5609,21 +4114,8 @@
           <w:szCs w:val="18"/>
           <w:lang w:val="en-US"/>
         </w:rPr>
-        <w:t> .</w:t>
-      </w:r>
-      <w:proofErr w:type="spellStart"/>
-      <w:r>
-        <w:rPr>
-          <w:rStyle w:val="message"/>
-          <w:rFonts w:ascii="System" w:hAnsi="System"/>
-          <w:color w:val="5B5B5B"/>
-          <w:sz w:val="18"/>
-          <w:szCs w:val="18"/>
-          <w:lang w:val="en-US"/>
-        </w:rPr>
-        <w:t>transp</w:t>
-      </w:r>
-      <w:proofErr w:type="spellEnd"/>
+        <w:t> .transp</w:t>
+      </w:r>
       <w:r>
         <w:rPr>
           <w:rStyle w:val="status"/>
@@ -5672,55 +4164,7 @@
           <w:szCs w:val="18"/>
           <w:lang w:val="en-US"/>
         </w:rPr>
-        <w:t xml:space="preserve">click on </w:t>
-      </w:r>
-      <w:proofErr w:type="spellStart"/>
-      <w:r>
-        <w:rPr>
-          <w:rStyle w:val="message"/>
-          <w:rFonts w:ascii="System" w:hAnsi="System"/>
-          <w:color w:val="5B5B5B"/>
-          <w:sz w:val="18"/>
-          <w:szCs w:val="18"/>
-          <w:lang w:val="en-US"/>
-        </w:rPr>
-        <w:t>css</w:t>
-      </w:r>
-      <w:proofErr w:type="spellEnd"/>
-      <w:r>
-        <w:rPr>
-          <w:rStyle w:val="message"/>
-          <w:rFonts w:ascii="System" w:hAnsi="System"/>
-          <w:color w:val="5B5B5B"/>
-          <w:sz w:val="18"/>
-          <w:szCs w:val="18"/>
-          <w:lang w:val="en-US"/>
-        </w:rPr>
-        <w:t>=</w:t>
-      </w:r>
-      <w:proofErr w:type="spellStart"/>
-      <w:r>
-        <w:rPr>
-          <w:rStyle w:val="message"/>
-          <w:rFonts w:ascii="System" w:hAnsi="System"/>
-          <w:color w:val="5B5B5B"/>
-          <w:sz w:val="18"/>
-          <w:szCs w:val="18"/>
-          <w:lang w:val="en-US"/>
-        </w:rPr>
-        <w:t>input:nth-child</w:t>
-      </w:r>
-      <w:proofErr w:type="spellEnd"/>
-      <w:r>
-        <w:rPr>
-          <w:rStyle w:val="message"/>
-          <w:rFonts w:ascii="System" w:hAnsi="System"/>
-          <w:color w:val="5B5B5B"/>
-          <w:sz w:val="18"/>
-          <w:szCs w:val="18"/>
-          <w:lang w:val="en-US"/>
-        </w:rPr>
-        <w:t>(2)</w:t>
+        <w:t>click on css=input:nth-child(2)</w:t>
       </w:r>
       <w:r>
         <w:rPr>
@@ -5767,20 +4211,8 @@
           <w:sz w:val="18"/>
           <w:szCs w:val="18"/>
         </w:rPr>
-        <w:t>click on id=</w:t>
-      </w:r>
-      <w:proofErr w:type="spellStart"/>
-      <w:r>
-        <w:rPr>
-          <w:rStyle w:val="message"/>
-          <w:rFonts w:ascii="System" w:hAnsi="System"/>
-          <w:color w:val="5B5B5B"/>
-          <w:sz w:val="18"/>
-          <w:szCs w:val="18"/>
-        </w:rPr>
-        <w:t>imgInp</w:t>
-      </w:r>
-      <w:proofErr w:type="spellEnd"/>
+        <w:t>click on id=imgInp</w:t>
+      </w:r>
       <w:r>
         <w:rPr>
           <w:rStyle w:val="status"/>
@@ -5828,31 +4260,7 @@
           <w:szCs w:val="18"/>
           <w:lang w:val="en-US"/>
         </w:rPr>
-        <w:t>type on id=</w:t>
-      </w:r>
-      <w:proofErr w:type="spellStart"/>
-      <w:r>
-        <w:rPr>
-          <w:rStyle w:val="message"/>
-          <w:rFonts w:ascii="System" w:hAnsi="System"/>
-          <w:color w:val="5B5B5B"/>
-          <w:sz w:val="18"/>
-          <w:szCs w:val="18"/>
-          <w:lang w:val="en-US"/>
-        </w:rPr>
-        <w:t>imgInp</w:t>
-      </w:r>
-      <w:proofErr w:type="spellEnd"/>
-      <w:r>
-        <w:rPr>
-          <w:rStyle w:val="message"/>
-          <w:rFonts w:ascii="System" w:hAnsi="System"/>
-          <w:color w:val="5B5B5B"/>
-          <w:sz w:val="18"/>
-          <w:szCs w:val="18"/>
-          <w:lang w:val="en-US"/>
-        </w:rPr>
-        <w:t xml:space="preserve"> with value C:\fakepath\me.png</w:t>
+        <w:t>type on id=imgInp with value C:\fakepath\me.png</w:t>
       </w:r>
       <w:r>
         <w:rPr>
@@ -5883,27 +4291,7 @@
           <w:sz w:val="18"/>
           <w:szCs w:val="18"/>
         </w:rPr>
-        <w:t xml:space="preserve">{"code":-32000,"message":"Not </w:t>
-      </w:r>
-      <w:proofErr w:type="spellStart"/>
-      <w:r>
-        <w:rPr>
-          <w:rFonts w:ascii="System" w:hAnsi="System"/>
-          <w:color w:val="E80600"/>
-          <w:sz w:val="18"/>
-          <w:szCs w:val="18"/>
-        </w:rPr>
-        <w:t>allowed</w:t>
-      </w:r>
-      <w:proofErr w:type="spellEnd"/>
-      <w:r>
-        <w:rPr>
-          <w:rFonts w:ascii="System" w:hAnsi="System"/>
-          <w:color w:val="E80600"/>
-          <w:sz w:val="18"/>
-          <w:szCs w:val="18"/>
-        </w:rPr>
-        <w:t>"}</w:t>
+        <w:t>{"code":-32000,"message":"Not allowed"}</w:t>
       </w:r>
     </w:p>
     <w:p>
@@ -5936,51 +4324,8 @@
           <w:szCs w:val="18"/>
           <w:lang w:val="en-US"/>
         </w:rPr>
-        <w:t>'</w:t>
-      </w:r>
-      <w:proofErr w:type="spellStart"/>
-      <w:r>
-        <w:rPr>
-          <w:rStyle w:val="message"/>
-          <w:rFonts w:ascii="System" w:hAnsi="System"/>
-          <w:b/>
-          <w:bCs/>
-          <w:color w:val="E80600"/>
-          <w:sz w:val="18"/>
-          <w:szCs w:val="18"/>
-          <w:lang w:val="en-US"/>
-        </w:rPr>
-        <w:t>Modifica</w:t>
-      </w:r>
-      <w:proofErr w:type="spellEnd"/>
-      <w:r>
-        <w:rPr>
-          <w:rStyle w:val="message"/>
-          <w:rFonts w:ascii="System" w:hAnsi="System"/>
-          <w:b/>
-          <w:bCs/>
-          <w:color w:val="E80600"/>
-          <w:sz w:val="18"/>
-          <w:szCs w:val="18"/>
-          <w:lang w:val="en-US"/>
-        </w:rPr>
-        <w:t xml:space="preserve"> </w:t>
-      </w:r>
-      <w:proofErr w:type="spellStart"/>
-      <w:r>
-        <w:rPr>
-          <w:rStyle w:val="message"/>
-          <w:rFonts w:ascii="System" w:hAnsi="System"/>
-          <w:b/>
-          <w:bCs/>
-          <w:color w:val="E80600"/>
-          <w:sz w:val="18"/>
-          <w:szCs w:val="18"/>
-          <w:lang w:val="en-US"/>
-        </w:rPr>
-        <w:t>Dati</w:t>
-      </w:r>
-      <w:proofErr w:type="spellEnd"/>
+        <w:t>'Modifica Dati</w:t>
+      </w:r>
       <w:r>
         <w:rPr>
           <w:rStyle w:val="message"/>
@@ -6236,21 +4581,8 @@
           <w:szCs w:val="18"/>
           <w:lang w:val="en-US"/>
         </w:rPr>
-        <w:t> .</w:t>
-      </w:r>
-      <w:proofErr w:type="spellStart"/>
-      <w:r>
-        <w:rPr>
-          <w:rStyle w:val="message"/>
-          <w:rFonts w:ascii="System" w:hAnsi="System"/>
-          <w:color w:val="5B5B5B"/>
-          <w:sz w:val="18"/>
-          <w:szCs w:val="18"/>
-          <w:lang w:val="en-US"/>
-        </w:rPr>
-        <w:t>transp</w:t>
-      </w:r>
-      <w:proofErr w:type="spellEnd"/>
+        <w:t> .transp</w:t>
+      </w:r>
       <w:r>
         <w:rPr>
           <w:rStyle w:val="status"/>
@@ -6298,55 +4630,7 @@
           <w:szCs w:val="18"/>
           <w:lang w:val="en-US"/>
         </w:rPr>
-        <w:t xml:space="preserve">click on </w:t>
-      </w:r>
-      <w:proofErr w:type="spellStart"/>
-      <w:r>
-        <w:rPr>
-          <w:rStyle w:val="message"/>
-          <w:rFonts w:ascii="System" w:hAnsi="System"/>
-          <w:color w:val="5B5B5B"/>
-          <w:sz w:val="18"/>
-          <w:szCs w:val="18"/>
-          <w:lang w:val="en-US"/>
-        </w:rPr>
-        <w:t>css</w:t>
-      </w:r>
-      <w:proofErr w:type="spellEnd"/>
-      <w:r>
-        <w:rPr>
-          <w:rStyle w:val="message"/>
-          <w:rFonts w:ascii="System" w:hAnsi="System"/>
-          <w:color w:val="5B5B5B"/>
-          <w:sz w:val="18"/>
-          <w:szCs w:val="18"/>
-          <w:lang w:val="en-US"/>
-        </w:rPr>
-        <w:t>=</w:t>
-      </w:r>
-      <w:proofErr w:type="spellStart"/>
-      <w:r>
-        <w:rPr>
-          <w:rStyle w:val="message"/>
-          <w:rFonts w:ascii="System" w:hAnsi="System"/>
-          <w:color w:val="5B5B5B"/>
-          <w:sz w:val="18"/>
-          <w:szCs w:val="18"/>
-          <w:lang w:val="en-US"/>
-        </w:rPr>
-        <w:t>input:nth-child</w:t>
-      </w:r>
-      <w:proofErr w:type="spellEnd"/>
-      <w:r>
-        <w:rPr>
-          <w:rStyle w:val="message"/>
-          <w:rFonts w:ascii="System" w:hAnsi="System"/>
-          <w:color w:val="5B5B5B"/>
-          <w:sz w:val="18"/>
-          <w:szCs w:val="18"/>
-          <w:lang w:val="en-US"/>
-        </w:rPr>
-        <w:t>(2)</w:t>
+        <w:t>click on css=input:nth-child(2)</w:t>
       </w:r>
       <w:r>
         <w:rPr>
@@ -6392,20 +4676,8 @@
           <w:sz w:val="18"/>
           <w:szCs w:val="18"/>
         </w:rPr>
-        <w:t>click on name=</w:t>
-      </w:r>
-      <w:proofErr w:type="spellStart"/>
-      <w:r>
-        <w:rPr>
-          <w:rStyle w:val="message"/>
-          <w:rFonts w:ascii="System" w:hAnsi="System"/>
-          <w:color w:val="5B5B5B"/>
-          <w:sz w:val="18"/>
-          <w:szCs w:val="18"/>
-        </w:rPr>
-        <w:t>dataNascitaModifica</w:t>
-      </w:r>
-      <w:proofErr w:type="spellEnd"/>
+        <w:t>click on name=dataNascitaModifica</w:t>
+      </w:r>
       <w:r>
         <w:rPr>
           <w:rStyle w:val="status"/>
@@ -6452,31 +4724,7 @@
           <w:szCs w:val="18"/>
           <w:lang w:val="en-US"/>
         </w:rPr>
-        <w:t>type on name=</w:t>
-      </w:r>
-      <w:proofErr w:type="spellStart"/>
-      <w:r>
-        <w:rPr>
-          <w:rStyle w:val="message"/>
-          <w:rFonts w:ascii="System" w:hAnsi="System"/>
-          <w:color w:val="5B5B5B"/>
-          <w:sz w:val="18"/>
-          <w:szCs w:val="18"/>
-          <w:lang w:val="en-US"/>
-        </w:rPr>
-        <w:t>dataNascitaModifica</w:t>
-      </w:r>
-      <w:proofErr w:type="spellEnd"/>
-      <w:r>
-        <w:rPr>
-          <w:rStyle w:val="message"/>
-          <w:rFonts w:ascii="System" w:hAnsi="System"/>
-          <w:color w:val="5B5B5B"/>
-          <w:sz w:val="18"/>
-          <w:szCs w:val="18"/>
-          <w:lang w:val="en-US"/>
-        </w:rPr>
-        <w:t xml:space="preserve"> with value 2019-02-22</w:t>
+        <w:t>type on name=dataNascitaModifica with value 2019-02-22</w:t>
       </w:r>
       <w:r>
         <w:rPr>
@@ -6522,20 +4770,8 @@
           <w:sz w:val="18"/>
           <w:szCs w:val="18"/>
         </w:rPr>
-        <w:t>click on name=</w:t>
-      </w:r>
-      <w:proofErr w:type="spellStart"/>
-      <w:r>
-        <w:rPr>
-          <w:rStyle w:val="message"/>
-          <w:rFonts w:ascii="System" w:hAnsi="System"/>
-          <w:color w:val="5B5B5B"/>
-          <w:sz w:val="18"/>
-          <w:szCs w:val="18"/>
-        </w:rPr>
-        <w:t>dataNascitaModifica</w:t>
-      </w:r>
-      <w:proofErr w:type="spellEnd"/>
+        <w:t>click on name=dataNascitaModifica</w:t>
+      </w:r>
       <w:r>
         <w:rPr>
           <w:rStyle w:val="status"/>
@@ -6582,31 +4818,7 @@
           <w:szCs w:val="18"/>
           <w:lang w:val="en-US"/>
         </w:rPr>
-        <w:t>type on name=</w:t>
-      </w:r>
-      <w:proofErr w:type="spellStart"/>
-      <w:r>
-        <w:rPr>
-          <w:rStyle w:val="message"/>
-          <w:rFonts w:ascii="System" w:hAnsi="System"/>
-          <w:color w:val="5B5B5B"/>
-          <w:sz w:val="18"/>
-          <w:szCs w:val="18"/>
-          <w:lang w:val="en-US"/>
-        </w:rPr>
-        <w:t>dataNascitaModifica</w:t>
-      </w:r>
-      <w:proofErr w:type="spellEnd"/>
-      <w:r>
-        <w:rPr>
-          <w:rStyle w:val="message"/>
-          <w:rFonts w:ascii="System" w:hAnsi="System"/>
-          <w:color w:val="5B5B5B"/>
-          <w:sz w:val="18"/>
-          <w:szCs w:val="18"/>
-          <w:lang w:val="en-US"/>
-        </w:rPr>
-        <w:t xml:space="preserve"> with value 1997-01-25</w:t>
+        <w:t>type on name=dataNascitaModifica with value 1997-01-25</w:t>
       </w:r>
       <w:r>
         <w:rPr>
@@ -6655,55 +4867,7 @@
           <w:szCs w:val="18"/>
           <w:lang w:val="en-US"/>
         </w:rPr>
-        <w:t xml:space="preserve">click on </w:t>
-      </w:r>
-      <w:proofErr w:type="spellStart"/>
-      <w:r>
-        <w:rPr>
-          <w:rStyle w:val="message"/>
-          <w:rFonts w:ascii="System" w:hAnsi="System"/>
-          <w:color w:val="5B5B5B"/>
-          <w:sz w:val="18"/>
-          <w:szCs w:val="18"/>
-          <w:lang w:val="en-US"/>
-        </w:rPr>
-        <w:t>css</w:t>
-      </w:r>
-      <w:proofErr w:type="spellEnd"/>
-      <w:r>
-        <w:rPr>
-          <w:rStyle w:val="message"/>
-          <w:rFonts w:ascii="System" w:hAnsi="System"/>
-          <w:color w:val="5B5B5B"/>
-          <w:sz w:val="18"/>
-          <w:szCs w:val="18"/>
-          <w:lang w:val="en-US"/>
-        </w:rPr>
-        <w:t>=</w:t>
-      </w:r>
-      <w:proofErr w:type="spellStart"/>
-      <w:r>
-        <w:rPr>
-          <w:rStyle w:val="message"/>
-          <w:rFonts w:ascii="System" w:hAnsi="System"/>
-          <w:color w:val="5B5B5B"/>
-          <w:sz w:val="18"/>
-          <w:szCs w:val="18"/>
-          <w:lang w:val="en-US"/>
-        </w:rPr>
-        <w:t>button:nth-child</w:t>
-      </w:r>
-      <w:proofErr w:type="spellEnd"/>
-      <w:r>
-        <w:rPr>
-          <w:rStyle w:val="message"/>
-          <w:rFonts w:ascii="System" w:hAnsi="System"/>
-          <w:color w:val="5B5B5B"/>
-          <w:sz w:val="18"/>
-          <w:szCs w:val="18"/>
-          <w:lang w:val="en-US"/>
-        </w:rPr>
-        <w:t>(11)</w:t>
+        <w:t>click on css=button:nth-child(11)</w:t>
       </w:r>
       <w:r>
         <w:rPr>
@@ -6743,48 +4907,8 @@
           <w:sz w:val="18"/>
           <w:szCs w:val="18"/>
         </w:rPr>
-        <w:t xml:space="preserve">'ModificaDati2' </w:t>
-      </w:r>
-      <w:proofErr w:type="spellStart"/>
-      <w:r>
-        <w:rPr>
-          <w:rStyle w:val="message"/>
-          <w:rFonts w:ascii="System" w:hAnsi="System"/>
-          <w:b/>
-          <w:bCs/>
-          <w:color w:val="23843D"/>
-          <w:sz w:val="18"/>
-          <w:szCs w:val="18"/>
-        </w:rPr>
-        <w:t>completed</w:t>
-      </w:r>
-      <w:proofErr w:type="spellEnd"/>
-      <w:r>
-        <w:rPr>
-          <w:rStyle w:val="message"/>
-          <w:rFonts w:ascii="System" w:hAnsi="System"/>
-          <w:b/>
-          <w:bCs/>
-          <w:color w:val="23843D"/>
-          <w:sz w:val="18"/>
-          <w:szCs w:val="18"/>
-        </w:rPr>
-        <w:t xml:space="preserve"> </w:t>
-      </w:r>
-      <w:proofErr w:type="spellStart"/>
-      <w:r>
-        <w:rPr>
-          <w:rStyle w:val="message"/>
-          <w:rFonts w:ascii="System" w:hAnsi="System"/>
-          <w:b/>
-          <w:bCs/>
-          <w:color w:val="23843D"/>
-          <w:sz w:val="18"/>
-          <w:szCs w:val="18"/>
-        </w:rPr>
-        <w:t>successfully</w:t>
-      </w:r>
-      <w:proofErr w:type="spellEnd"/>
+        <w:t>'ModificaDati2' completed successfully</w:t>
+      </w:r>
     </w:p>
     <w:p>
       <w:pPr>
@@ -7022,21 +5146,8 @@
           <w:szCs w:val="18"/>
           <w:lang w:val="en-US"/>
         </w:rPr>
-        <w:t> .</w:t>
-      </w:r>
-      <w:proofErr w:type="spellStart"/>
-      <w:r>
-        <w:rPr>
-          <w:rStyle w:val="message"/>
-          <w:rFonts w:ascii="System" w:hAnsi="System"/>
-          <w:color w:val="5B5B5B"/>
-          <w:sz w:val="18"/>
-          <w:szCs w:val="18"/>
-          <w:lang w:val="en-US"/>
-        </w:rPr>
-        <w:t>transp</w:t>
-      </w:r>
-      <w:proofErr w:type="spellEnd"/>
+        <w:t> .transp</w:t>
+      </w:r>
       <w:r>
         <w:rPr>
           <w:rStyle w:val="status"/>
@@ -7085,55 +5196,7 @@
           <w:szCs w:val="18"/>
           <w:lang w:val="en-US"/>
         </w:rPr>
-        <w:t xml:space="preserve">click on </w:t>
-      </w:r>
-      <w:proofErr w:type="spellStart"/>
-      <w:r>
-        <w:rPr>
-          <w:rStyle w:val="message"/>
-          <w:rFonts w:ascii="System" w:hAnsi="System"/>
-          <w:color w:val="5B5B5B"/>
-          <w:sz w:val="18"/>
-          <w:szCs w:val="18"/>
-          <w:lang w:val="en-US"/>
-        </w:rPr>
-        <w:t>css</w:t>
-      </w:r>
-      <w:proofErr w:type="spellEnd"/>
-      <w:r>
-        <w:rPr>
-          <w:rStyle w:val="message"/>
-          <w:rFonts w:ascii="System" w:hAnsi="System"/>
-          <w:color w:val="5B5B5B"/>
-          <w:sz w:val="18"/>
-          <w:szCs w:val="18"/>
-          <w:lang w:val="en-US"/>
-        </w:rPr>
-        <w:t>=</w:t>
-      </w:r>
-      <w:proofErr w:type="spellStart"/>
-      <w:r>
-        <w:rPr>
-          <w:rStyle w:val="message"/>
-          <w:rFonts w:ascii="System" w:hAnsi="System"/>
-          <w:color w:val="5B5B5B"/>
-          <w:sz w:val="18"/>
-          <w:szCs w:val="18"/>
-          <w:lang w:val="en-US"/>
-        </w:rPr>
-        <w:t>input:nth-child</w:t>
-      </w:r>
-      <w:proofErr w:type="spellEnd"/>
-      <w:r>
-        <w:rPr>
-          <w:rStyle w:val="message"/>
-          <w:rFonts w:ascii="System" w:hAnsi="System"/>
-          <w:color w:val="5B5B5B"/>
-          <w:sz w:val="18"/>
-          <w:szCs w:val="18"/>
-          <w:lang w:val="en-US"/>
-        </w:rPr>
-        <w:t>(2)</w:t>
+        <w:t>click on css=input:nth-child(2)</w:t>
       </w:r>
       <w:r>
         <w:rPr>
@@ -7180,20 +5243,8 @@
           <w:sz w:val="18"/>
           <w:szCs w:val="18"/>
         </w:rPr>
-        <w:t>click on name=</w:t>
-      </w:r>
-      <w:proofErr w:type="spellStart"/>
-      <w:r>
-        <w:rPr>
-          <w:rStyle w:val="message"/>
-          <w:rFonts w:ascii="System" w:hAnsi="System"/>
-          <w:color w:val="5B5B5B"/>
-          <w:sz w:val="18"/>
-          <w:szCs w:val="18"/>
-        </w:rPr>
-        <w:t>nomeModifica</w:t>
-      </w:r>
-      <w:proofErr w:type="spellEnd"/>
+        <w:t>click on name=nomeModifica</w:t>
+      </w:r>
       <w:r>
         <w:rPr>
           <w:rStyle w:val="status"/>
@@ -7242,45 +5293,8 @@
           <w:szCs w:val="18"/>
           <w:lang w:val="en-US"/>
         </w:rPr>
-        <w:t>type on name=</w:t>
-      </w:r>
-      <w:proofErr w:type="spellStart"/>
-      <w:r>
-        <w:rPr>
-          <w:rStyle w:val="message"/>
-          <w:rFonts w:ascii="System" w:hAnsi="System"/>
-          <w:color w:val="5B5B5B"/>
-          <w:sz w:val="18"/>
-          <w:szCs w:val="18"/>
-          <w:lang w:val="en-US"/>
-        </w:rPr>
-        <w:t>nomeModifica</w:t>
-      </w:r>
-      <w:proofErr w:type="spellEnd"/>
-      <w:r>
-        <w:rPr>
-          <w:rStyle w:val="message"/>
-          <w:rFonts w:ascii="System" w:hAnsi="System"/>
-          <w:color w:val="5B5B5B"/>
-          <w:sz w:val="18"/>
-          <w:szCs w:val="18"/>
-          <w:lang w:val="en-US"/>
-        </w:rPr>
-        <w:t xml:space="preserve"> with value </w:t>
-      </w:r>
-      <w:proofErr w:type="spellStart"/>
-      <w:r>
-        <w:rPr>
-          <w:rStyle w:val="message"/>
-          <w:rFonts w:ascii="System" w:hAnsi="System"/>
-          <w:color w:val="5B5B5B"/>
-          <w:sz w:val="18"/>
-          <w:szCs w:val="18"/>
-          <w:lang w:val="en-US"/>
-        </w:rPr>
-        <w:t>Utente</w:t>
-      </w:r>
-      <w:proofErr w:type="spellEnd"/>
+        <w:t>type on name=nomeModifica with value Utente</w:t>
+      </w:r>
       <w:r>
         <w:rPr>
           <w:rStyle w:val="status"/>
@@ -7329,55 +5343,7 @@
           <w:szCs w:val="18"/>
           <w:lang w:val="en-US"/>
         </w:rPr>
-        <w:t xml:space="preserve">click on </w:t>
-      </w:r>
-      <w:proofErr w:type="spellStart"/>
-      <w:r>
-        <w:rPr>
-          <w:rStyle w:val="message"/>
-          <w:rFonts w:ascii="System" w:hAnsi="System"/>
-          <w:color w:val="5B5B5B"/>
-          <w:sz w:val="18"/>
-          <w:szCs w:val="18"/>
-          <w:lang w:val="en-US"/>
-        </w:rPr>
-        <w:t>css</w:t>
-      </w:r>
-      <w:proofErr w:type="spellEnd"/>
-      <w:r>
-        <w:rPr>
-          <w:rStyle w:val="message"/>
-          <w:rFonts w:ascii="System" w:hAnsi="System"/>
-          <w:color w:val="5B5B5B"/>
-          <w:sz w:val="18"/>
-          <w:szCs w:val="18"/>
-          <w:lang w:val="en-US"/>
-        </w:rPr>
-        <w:t>=.</w:t>
-      </w:r>
-      <w:proofErr w:type="spellStart"/>
-      <w:r>
-        <w:rPr>
-          <w:rStyle w:val="message"/>
-          <w:rFonts w:ascii="System" w:hAnsi="System"/>
-          <w:color w:val="5B5B5B"/>
-          <w:sz w:val="18"/>
-          <w:szCs w:val="18"/>
-          <w:lang w:val="en-US"/>
-        </w:rPr>
-        <w:t>form:nth-child</w:t>
-      </w:r>
-      <w:proofErr w:type="spellEnd"/>
-      <w:r>
-        <w:rPr>
-          <w:rStyle w:val="message"/>
-          <w:rFonts w:ascii="System" w:hAnsi="System"/>
-          <w:color w:val="5B5B5B"/>
-          <w:sz w:val="18"/>
-          <w:szCs w:val="18"/>
-          <w:lang w:val="en-US"/>
-        </w:rPr>
-        <w:t>(2)</w:t>
+        <w:t>click on css=.form:nth-child(2)</w:t>
       </w:r>
       <w:r>
         <w:rPr>
@@ -7424,20 +5390,8 @@
           <w:sz w:val="18"/>
           <w:szCs w:val="18"/>
         </w:rPr>
-        <w:t>click on name=</w:t>
-      </w:r>
-      <w:proofErr w:type="spellStart"/>
-      <w:r>
-        <w:rPr>
-          <w:rStyle w:val="message"/>
-          <w:rFonts w:ascii="System" w:hAnsi="System"/>
-          <w:color w:val="5B5B5B"/>
-          <w:sz w:val="18"/>
-          <w:szCs w:val="18"/>
-        </w:rPr>
-        <w:t>passwordModifica</w:t>
-      </w:r>
-      <w:proofErr w:type="spellEnd"/>
+        <w:t>click on name=passwordModifica</w:t>
+      </w:r>
       <w:r>
         <w:rPr>
           <w:rStyle w:val="status"/>
@@ -7482,20 +5436,8 @@
           <w:sz w:val="18"/>
           <w:szCs w:val="18"/>
         </w:rPr>
-        <w:t>click on name=</w:t>
-      </w:r>
-      <w:proofErr w:type="spellStart"/>
-      <w:r>
-        <w:rPr>
-          <w:rStyle w:val="message"/>
-          <w:rFonts w:ascii="System" w:hAnsi="System"/>
-          <w:color w:val="5B5B5B"/>
-          <w:sz w:val="18"/>
-          <w:szCs w:val="18"/>
-        </w:rPr>
-        <w:t>cognomeModifica</w:t>
-      </w:r>
-      <w:proofErr w:type="spellEnd"/>
+        <w:t>click on name=cognomeModifica</w:t>
+      </w:r>
       <w:r>
         <w:rPr>
           <w:rStyle w:val="status"/>
@@ -7543,31 +5485,7 @@
           <w:szCs w:val="18"/>
           <w:lang w:val="en-US"/>
         </w:rPr>
-        <w:t>type on name=</w:t>
-      </w:r>
-      <w:proofErr w:type="spellStart"/>
-      <w:r>
-        <w:rPr>
-          <w:rStyle w:val="message"/>
-          <w:rFonts w:ascii="System" w:hAnsi="System"/>
-          <w:color w:val="5B5B5B"/>
-          <w:sz w:val="18"/>
-          <w:szCs w:val="18"/>
-          <w:lang w:val="en-US"/>
-        </w:rPr>
-        <w:t>cognomeModifica</w:t>
-      </w:r>
-      <w:proofErr w:type="spellEnd"/>
-      <w:r>
-        <w:rPr>
-          <w:rStyle w:val="message"/>
-          <w:rFonts w:ascii="System" w:hAnsi="System"/>
-          <w:color w:val="5B5B5B"/>
-          <w:sz w:val="18"/>
-          <w:szCs w:val="18"/>
-          <w:lang w:val="en-US"/>
-        </w:rPr>
-        <w:t xml:space="preserve"> with value DiProva1</w:t>
+        <w:t>type on name=cognomeModifica with value DiProva1</w:t>
       </w:r>
       <w:r>
         <w:rPr>
@@ -7614,20 +5532,8 @@
           <w:sz w:val="18"/>
           <w:szCs w:val="18"/>
         </w:rPr>
-        <w:t>click on name=</w:t>
-      </w:r>
-      <w:proofErr w:type="spellStart"/>
-      <w:r>
-        <w:rPr>
-          <w:rStyle w:val="message"/>
-          <w:rFonts w:ascii="System" w:hAnsi="System"/>
-          <w:color w:val="5B5B5B"/>
-          <w:sz w:val="18"/>
-          <w:szCs w:val="18"/>
-        </w:rPr>
-        <w:t>emailModifica</w:t>
-      </w:r>
-      <w:proofErr w:type="spellEnd"/>
+        <w:t>click on name=emailModifica</w:t>
+      </w:r>
       <w:r>
         <w:rPr>
           <w:rStyle w:val="status"/>
@@ -7675,31 +5581,7 @@
           <w:szCs w:val="18"/>
           <w:lang w:val="en-US"/>
         </w:rPr>
-        <w:t>type on name=</w:t>
-      </w:r>
-      <w:proofErr w:type="spellStart"/>
-      <w:r>
-        <w:rPr>
-          <w:rStyle w:val="message"/>
-          <w:rFonts w:ascii="System" w:hAnsi="System"/>
-          <w:color w:val="5B5B5B"/>
-          <w:sz w:val="18"/>
-          <w:szCs w:val="18"/>
-          <w:lang w:val="en-US"/>
-        </w:rPr>
-        <w:t>emailModifica</w:t>
-      </w:r>
-      <w:proofErr w:type="spellEnd"/>
-      <w:r>
-        <w:rPr>
-          <w:rStyle w:val="message"/>
-          <w:rFonts w:ascii="System" w:hAnsi="System"/>
-          <w:color w:val="5B5B5B"/>
-          <w:sz w:val="18"/>
-          <w:szCs w:val="18"/>
-          <w:lang w:val="en-US"/>
-        </w:rPr>
-        <w:t xml:space="preserve"> with value </w:t>
+        <w:t>type on name=emailModifica with value </w:t>
       </w:r>
       <w:hyperlink r:id="rId14" w:tgtFrame="_blank" w:history="1">
         <w:r>
@@ -7759,20 +5641,8 @@
           <w:sz w:val="18"/>
           <w:szCs w:val="18"/>
         </w:rPr>
-        <w:t>click on name=</w:t>
-      </w:r>
-      <w:proofErr w:type="spellStart"/>
-      <w:r>
-        <w:rPr>
-          <w:rStyle w:val="message"/>
-          <w:rFonts w:ascii="System" w:hAnsi="System"/>
-          <w:color w:val="5B5B5B"/>
-          <w:sz w:val="18"/>
-          <w:szCs w:val="18"/>
-        </w:rPr>
-        <w:t>passwordModifica</w:t>
-      </w:r>
-      <w:proofErr w:type="spellEnd"/>
+        <w:t>click on name=passwordModifica</w:t>
+      </w:r>
       <w:r>
         <w:rPr>
           <w:rStyle w:val="status"/>
@@ -7820,31 +5690,7 @@
           <w:szCs w:val="18"/>
           <w:lang w:val="en-US"/>
         </w:rPr>
-        <w:t>type on name=</w:t>
-      </w:r>
-      <w:proofErr w:type="spellStart"/>
-      <w:r>
-        <w:rPr>
-          <w:rStyle w:val="message"/>
-          <w:rFonts w:ascii="System" w:hAnsi="System"/>
-          <w:color w:val="5B5B5B"/>
-          <w:sz w:val="18"/>
-          <w:szCs w:val="18"/>
-          <w:lang w:val="en-US"/>
-        </w:rPr>
-        <w:t>passwordModifica</w:t>
-      </w:r>
-      <w:proofErr w:type="spellEnd"/>
-      <w:r>
-        <w:rPr>
-          <w:rStyle w:val="message"/>
-          <w:rFonts w:ascii="System" w:hAnsi="System"/>
-          <w:color w:val="5B5B5B"/>
-          <w:sz w:val="18"/>
-          <w:szCs w:val="18"/>
-          <w:lang w:val="en-US"/>
-        </w:rPr>
-        <w:t xml:space="preserve"> with value gig</w:t>
+        <w:t>type on name=passwordModifica with value gig</w:t>
       </w:r>
       <w:r>
         <w:rPr>
@@ -7891,20 +5737,8 @@
           <w:sz w:val="18"/>
           <w:szCs w:val="18"/>
         </w:rPr>
-        <w:t>click on name=</w:t>
-      </w:r>
-      <w:proofErr w:type="spellStart"/>
-      <w:r>
-        <w:rPr>
-          <w:rStyle w:val="message"/>
-          <w:rFonts w:ascii="System" w:hAnsi="System"/>
-          <w:color w:val="5B5B5B"/>
-          <w:sz w:val="18"/>
-          <w:szCs w:val="18"/>
-        </w:rPr>
-        <w:t>indirizzoModifica</w:t>
-      </w:r>
-      <w:proofErr w:type="spellEnd"/>
+        <w:t>click on name=indirizzoModifica</w:t>
+      </w:r>
       <w:r>
         <w:rPr>
           <w:rStyle w:val="status"/>
@@ -7952,55 +5786,7 @@
           <w:szCs w:val="18"/>
           <w:lang w:val="en-US"/>
         </w:rPr>
-        <w:t>type on name=</w:t>
-      </w:r>
-      <w:proofErr w:type="spellStart"/>
-      <w:r>
-        <w:rPr>
-          <w:rStyle w:val="message"/>
-          <w:rFonts w:ascii="System" w:hAnsi="System"/>
-          <w:color w:val="5B5B5B"/>
-          <w:sz w:val="18"/>
-          <w:szCs w:val="18"/>
-          <w:lang w:val="en-US"/>
-        </w:rPr>
-        <w:t>indirizzoModifica</w:t>
-      </w:r>
-      <w:proofErr w:type="spellEnd"/>
-      <w:r>
-        <w:rPr>
-          <w:rStyle w:val="message"/>
-          <w:rFonts w:ascii="System" w:hAnsi="System"/>
-          <w:color w:val="5B5B5B"/>
-          <w:sz w:val="18"/>
-          <w:szCs w:val="18"/>
-          <w:lang w:val="en-US"/>
-        </w:rPr>
-        <w:t xml:space="preserve"> with value via </w:t>
-      </w:r>
-      <w:proofErr w:type="spellStart"/>
-      <w:r>
-        <w:rPr>
-          <w:rStyle w:val="message"/>
-          <w:rFonts w:ascii="System" w:hAnsi="System"/>
-          <w:color w:val="5B5B5B"/>
-          <w:sz w:val="18"/>
-          <w:szCs w:val="18"/>
-          <w:lang w:val="en-US"/>
-        </w:rPr>
-        <w:t>pippo</w:t>
-      </w:r>
-      <w:proofErr w:type="spellEnd"/>
-      <w:r>
-        <w:rPr>
-          <w:rStyle w:val="message"/>
-          <w:rFonts w:ascii="System" w:hAnsi="System"/>
-          <w:color w:val="5B5B5B"/>
-          <w:sz w:val="18"/>
-          <w:szCs w:val="18"/>
-          <w:lang w:val="en-US"/>
-        </w:rPr>
-        <w:t xml:space="preserve"> 5</w:t>
+        <w:t>type on name=indirizzoModifica with value via pippo 5</w:t>
       </w:r>
       <w:r>
         <w:rPr>
@@ -8050,55 +5836,7 @@
           <w:szCs w:val="18"/>
           <w:lang w:val="en-US"/>
         </w:rPr>
-        <w:t xml:space="preserve">click on </w:t>
-      </w:r>
-      <w:proofErr w:type="spellStart"/>
-      <w:r>
-        <w:rPr>
-          <w:rStyle w:val="message"/>
-          <w:rFonts w:ascii="System" w:hAnsi="System"/>
-          <w:color w:val="5B5B5B"/>
-          <w:sz w:val="18"/>
-          <w:szCs w:val="18"/>
-          <w:lang w:val="en-US"/>
-        </w:rPr>
-        <w:t>css</w:t>
-      </w:r>
-      <w:proofErr w:type="spellEnd"/>
-      <w:r>
-        <w:rPr>
-          <w:rStyle w:val="message"/>
-          <w:rFonts w:ascii="System" w:hAnsi="System"/>
-          <w:color w:val="5B5B5B"/>
-          <w:sz w:val="18"/>
-          <w:szCs w:val="18"/>
-          <w:lang w:val="en-US"/>
-        </w:rPr>
-        <w:t>=</w:t>
-      </w:r>
-      <w:proofErr w:type="spellStart"/>
-      <w:r>
-        <w:rPr>
-          <w:rStyle w:val="message"/>
-          <w:rFonts w:ascii="System" w:hAnsi="System"/>
-          <w:color w:val="5B5B5B"/>
-          <w:sz w:val="18"/>
-          <w:szCs w:val="18"/>
-          <w:lang w:val="en-US"/>
-        </w:rPr>
-        <w:t>button:nth-child</w:t>
-      </w:r>
-      <w:proofErr w:type="spellEnd"/>
-      <w:r>
-        <w:rPr>
-          <w:rStyle w:val="message"/>
-          <w:rFonts w:ascii="System" w:hAnsi="System"/>
-          <w:color w:val="5B5B5B"/>
-          <w:sz w:val="18"/>
-          <w:szCs w:val="18"/>
-          <w:lang w:val="en-US"/>
-        </w:rPr>
-        <w:t>(11)</w:t>
+        <w:t>click on css=button:nth-child(11)</w:t>
       </w:r>
       <w:r>
         <w:rPr>
@@ -8139,48 +5877,8 @@
           <w:sz w:val="18"/>
           <w:szCs w:val="18"/>
         </w:rPr>
-        <w:t xml:space="preserve">'ModificaDati3' </w:t>
-      </w:r>
-      <w:proofErr w:type="spellStart"/>
-      <w:r>
-        <w:rPr>
-          <w:rStyle w:val="message"/>
-          <w:rFonts w:ascii="System" w:hAnsi="System"/>
-          <w:b/>
-          <w:bCs/>
-          <w:color w:val="23843D"/>
-          <w:sz w:val="18"/>
-          <w:szCs w:val="18"/>
-        </w:rPr>
-        <w:t>completed</w:t>
-      </w:r>
-      <w:proofErr w:type="spellEnd"/>
-      <w:r>
-        <w:rPr>
-          <w:rStyle w:val="message"/>
-          <w:rFonts w:ascii="System" w:hAnsi="System"/>
-          <w:b/>
-          <w:bCs/>
-          <w:color w:val="23843D"/>
-          <w:sz w:val="18"/>
-          <w:szCs w:val="18"/>
-        </w:rPr>
-        <w:t xml:space="preserve"> </w:t>
-      </w:r>
-      <w:proofErr w:type="spellStart"/>
-      <w:r>
-        <w:rPr>
-          <w:rStyle w:val="message"/>
-          <w:rFonts w:ascii="System" w:hAnsi="System"/>
-          <w:b/>
-          <w:bCs/>
-          <w:color w:val="23843D"/>
-          <w:sz w:val="18"/>
-          <w:szCs w:val="18"/>
-        </w:rPr>
-        <w:t>successfully</w:t>
-      </w:r>
-      <w:proofErr w:type="spellEnd"/>
+        <w:t>'ModificaDati3' completed successfully</w:t>
+      </w:r>
     </w:p>
     <w:p>
       <w:pPr>
@@ -8389,20 +6087,8 @@
           <w:sz w:val="18"/>
           <w:szCs w:val="18"/>
         </w:rPr>
-        <w:t>click on name=</w:t>
-      </w:r>
-      <w:proofErr w:type="spellStart"/>
-      <w:r>
-        <w:rPr>
-          <w:rStyle w:val="message"/>
-          <w:rFonts w:ascii="System" w:hAnsi="System"/>
-          <w:color w:val="5B5B5B"/>
-          <w:sz w:val="18"/>
-          <w:szCs w:val="18"/>
-        </w:rPr>
-        <w:t>intestatarioCarta</w:t>
-      </w:r>
-      <w:proofErr w:type="spellEnd"/>
+        <w:t>click on name=intestatarioCarta</w:t>
+      </w:r>
       <w:r>
         <w:rPr>
           <w:rStyle w:val="status"/>
@@ -8450,69 +6136,8 @@
           <w:szCs w:val="18"/>
           <w:lang w:val="en-US"/>
         </w:rPr>
-        <w:t>type on name=</w:t>
-      </w:r>
-      <w:proofErr w:type="spellStart"/>
-      <w:r>
-        <w:rPr>
-          <w:rStyle w:val="message"/>
-          <w:rFonts w:ascii="System" w:hAnsi="System"/>
-          <w:color w:val="5B5B5B"/>
-          <w:sz w:val="18"/>
-          <w:szCs w:val="18"/>
-          <w:lang w:val="en-US"/>
-        </w:rPr>
-        <w:t>intestatarioCarta</w:t>
-      </w:r>
-      <w:proofErr w:type="spellEnd"/>
-      <w:r>
-        <w:rPr>
-          <w:rStyle w:val="message"/>
-          <w:rFonts w:ascii="System" w:hAnsi="System"/>
-          <w:color w:val="5B5B5B"/>
-          <w:sz w:val="18"/>
-          <w:szCs w:val="18"/>
-          <w:lang w:val="en-US"/>
-        </w:rPr>
-        <w:t xml:space="preserve"> with value </w:t>
-      </w:r>
-      <w:proofErr w:type="spellStart"/>
-      <w:r>
-        <w:rPr>
-          <w:rStyle w:val="message"/>
-          <w:rFonts w:ascii="System" w:hAnsi="System"/>
-          <w:color w:val="5B5B5B"/>
-          <w:sz w:val="18"/>
-          <w:szCs w:val="18"/>
-          <w:lang w:val="en-US"/>
-        </w:rPr>
-        <w:t>Utente</w:t>
-      </w:r>
-      <w:proofErr w:type="spellEnd"/>
-      <w:r>
-        <w:rPr>
-          <w:rStyle w:val="message"/>
-          <w:rFonts w:ascii="System" w:hAnsi="System"/>
-          <w:color w:val="5B5B5B"/>
-          <w:sz w:val="18"/>
-          <w:szCs w:val="18"/>
-          <w:lang w:val="en-US"/>
-        </w:rPr>
-        <w:t xml:space="preserve"> </w:t>
-      </w:r>
-      <w:proofErr w:type="spellStart"/>
-      <w:r>
-        <w:rPr>
-          <w:rStyle w:val="message"/>
-          <w:rFonts w:ascii="System" w:hAnsi="System"/>
-          <w:color w:val="5B5B5B"/>
-          <w:sz w:val="18"/>
-          <w:szCs w:val="18"/>
-          <w:lang w:val="en-US"/>
-        </w:rPr>
-        <w:t>Prova</w:t>
-      </w:r>
-      <w:proofErr w:type="spellEnd"/>
+        <w:t>type on name=intestatarioCarta with value Utente Prova</w:t>
+      </w:r>
       <w:r>
         <w:rPr>
           <w:rStyle w:val="status"/>
@@ -8558,20 +6183,8 @@
           <w:sz w:val="18"/>
           <w:szCs w:val="18"/>
         </w:rPr>
-        <w:t>click on name=</w:t>
-      </w:r>
-      <w:proofErr w:type="spellStart"/>
-      <w:r>
-        <w:rPr>
-          <w:rStyle w:val="message"/>
-          <w:rFonts w:ascii="System" w:hAnsi="System"/>
-          <w:color w:val="5B5B5B"/>
-          <w:sz w:val="18"/>
-          <w:szCs w:val="18"/>
-        </w:rPr>
-        <w:t>numeroCartaCarta</w:t>
-      </w:r>
-      <w:proofErr w:type="spellEnd"/>
+        <w:t>click on name=numeroCartaCarta</w:t>
+      </w:r>
       <w:r>
         <w:rPr>
           <w:rStyle w:val="status"/>
@@ -8619,31 +6232,7 @@
           <w:szCs w:val="18"/>
           <w:lang w:val="en-US"/>
         </w:rPr>
-        <w:t>type on name=</w:t>
-      </w:r>
-      <w:proofErr w:type="spellStart"/>
-      <w:r>
-        <w:rPr>
-          <w:rStyle w:val="message"/>
-          <w:rFonts w:ascii="System" w:hAnsi="System"/>
-          <w:color w:val="5B5B5B"/>
-          <w:sz w:val="18"/>
-          <w:szCs w:val="18"/>
-          <w:lang w:val="en-US"/>
-        </w:rPr>
-        <w:t>numeroCartaCarta</w:t>
-      </w:r>
-      <w:proofErr w:type="spellEnd"/>
-      <w:r>
-        <w:rPr>
-          <w:rStyle w:val="message"/>
-          <w:rFonts w:ascii="System" w:hAnsi="System"/>
-          <w:color w:val="5B5B5B"/>
-          <w:sz w:val="18"/>
-          <w:szCs w:val="18"/>
-          <w:lang w:val="en-US"/>
-        </w:rPr>
-        <w:t xml:space="preserve"> with value 33333333333333333333</w:t>
+        <w:t>type on name=numeroCartaCarta with value 33333333333333333333</w:t>
       </w:r>
       <w:r>
         <w:rPr>
@@ -8690,20 +6279,8 @@
           <w:sz w:val="18"/>
           <w:szCs w:val="18"/>
         </w:rPr>
-        <w:t>click on name=</w:t>
-      </w:r>
-      <w:proofErr w:type="spellStart"/>
-      <w:r>
-        <w:rPr>
-          <w:rStyle w:val="message"/>
-          <w:rFonts w:ascii="System" w:hAnsi="System"/>
-          <w:color w:val="5B5B5B"/>
-          <w:sz w:val="18"/>
-          <w:szCs w:val="18"/>
-        </w:rPr>
-        <w:t>dataScadenzaCarta</w:t>
-      </w:r>
-      <w:proofErr w:type="spellEnd"/>
+        <w:t>click on name=dataScadenzaCarta</w:t>
+      </w:r>
       <w:r>
         <w:rPr>
           <w:rStyle w:val="status"/>
@@ -8748,20 +6325,8 @@
           <w:sz w:val="18"/>
           <w:szCs w:val="18"/>
         </w:rPr>
-        <w:t>click on name=</w:t>
-      </w:r>
-      <w:proofErr w:type="spellStart"/>
-      <w:r>
-        <w:rPr>
-          <w:rStyle w:val="message"/>
-          <w:rFonts w:ascii="System" w:hAnsi="System"/>
-          <w:color w:val="5B5B5B"/>
-          <w:sz w:val="18"/>
-          <w:szCs w:val="18"/>
-        </w:rPr>
-        <w:t>dataScadenzaCarta</w:t>
-      </w:r>
-      <w:proofErr w:type="spellEnd"/>
+        <w:t>click on name=dataScadenzaCarta</w:t>
+      </w:r>
       <w:r>
         <w:rPr>
           <w:rStyle w:val="status"/>
@@ -8809,31 +6374,7 @@
           <w:szCs w:val="18"/>
           <w:lang w:val="en-US"/>
         </w:rPr>
-        <w:t>type on name=</w:t>
-      </w:r>
-      <w:proofErr w:type="spellStart"/>
-      <w:r>
-        <w:rPr>
-          <w:rStyle w:val="message"/>
-          <w:rFonts w:ascii="System" w:hAnsi="System"/>
-          <w:color w:val="5B5B5B"/>
-          <w:sz w:val="18"/>
-          <w:szCs w:val="18"/>
-          <w:lang w:val="en-US"/>
-        </w:rPr>
-        <w:t>dataScadenzaCarta</w:t>
-      </w:r>
-      <w:proofErr w:type="spellEnd"/>
-      <w:r>
-        <w:rPr>
-          <w:rStyle w:val="message"/>
-          <w:rFonts w:ascii="System" w:hAnsi="System"/>
-          <w:color w:val="5B5B5B"/>
-          <w:sz w:val="18"/>
-          <w:szCs w:val="18"/>
-          <w:lang w:val="en-US"/>
-        </w:rPr>
-        <w:t xml:space="preserve"> with value 2021-01</w:t>
+        <w:t>type on name=dataScadenzaCarta with value 2021-01</w:t>
       </w:r>
       <w:r>
         <w:rPr>
@@ -8880,20 +6421,8 @@
           <w:sz w:val="18"/>
           <w:szCs w:val="18"/>
         </w:rPr>
-        <w:t>click on name=</w:t>
-      </w:r>
-      <w:proofErr w:type="spellStart"/>
-      <w:r>
-        <w:rPr>
-          <w:rStyle w:val="message"/>
-          <w:rFonts w:ascii="System" w:hAnsi="System"/>
-          <w:color w:val="5B5B5B"/>
-          <w:sz w:val="18"/>
-          <w:szCs w:val="18"/>
-        </w:rPr>
-        <w:t>cvvCarta</w:t>
-      </w:r>
-      <w:proofErr w:type="spellEnd"/>
+        <w:t>click on name=cvvCarta</w:t>
+      </w:r>
       <w:r>
         <w:rPr>
           <w:rStyle w:val="status"/>
@@ -8941,31 +6470,7 @@
           <w:szCs w:val="18"/>
           <w:lang w:val="en-US"/>
         </w:rPr>
-        <w:t>type on name=</w:t>
-      </w:r>
-      <w:proofErr w:type="spellStart"/>
-      <w:r>
-        <w:rPr>
-          <w:rStyle w:val="message"/>
-          <w:rFonts w:ascii="System" w:hAnsi="System"/>
-          <w:color w:val="5B5B5B"/>
-          <w:sz w:val="18"/>
-          <w:szCs w:val="18"/>
-          <w:lang w:val="en-US"/>
-        </w:rPr>
-        <w:t>cvvCarta</w:t>
-      </w:r>
-      <w:proofErr w:type="spellEnd"/>
-      <w:r>
-        <w:rPr>
-          <w:rStyle w:val="message"/>
-          <w:rFonts w:ascii="System" w:hAnsi="System"/>
-          <w:color w:val="5B5B5B"/>
-          <w:sz w:val="18"/>
-          <w:szCs w:val="18"/>
-          <w:lang w:val="en-US"/>
-        </w:rPr>
-        <w:t xml:space="preserve"> with value 444</w:t>
+        <w:t>type on name=cvvCarta with value 444</w:t>
       </w:r>
       <w:r>
         <w:rPr>
@@ -9015,55 +6520,7 @@
           <w:szCs w:val="18"/>
           <w:lang w:val="en-US"/>
         </w:rPr>
-        <w:t xml:space="preserve">click on </w:t>
-      </w:r>
-      <w:proofErr w:type="spellStart"/>
-      <w:r>
-        <w:rPr>
-          <w:rStyle w:val="message"/>
-          <w:rFonts w:ascii="System" w:hAnsi="System"/>
-          <w:color w:val="5B5B5B"/>
-          <w:sz w:val="18"/>
-          <w:szCs w:val="18"/>
-          <w:lang w:val="en-US"/>
-        </w:rPr>
-        <w:t>css</w:t>
-      </w:r>
-      <w:proofErr w:type="spellEnd"/>
-      <w:r>
-        <w:rPr>
-          <w:rStyle w:val="message"/>
-          <w:rFonts w:ascii="System" w:hAnsi="System"/>
-          <w:color w:val="5B5B5B"/>
-          <w:sz w:val="18"/>
-          <w:szCs w:val="18"/>
-          <w:lang w:val="en-US"/>
-        </w:rPr>
-        <w:t>=</w:t>
-      </w:r>
-      <w:proofErr w:type="spellStart"/>
-      <w:r>
-        <w:rPr>
-          <w:rStyle w:val="message"/>
-          <w:rFonts w:ascii="System" w:hAnsi="System"/>
-          <w:color w:val="5B5B5B"/>
-          <w:sz w:val="18"/>
-          <w:szCs w:val="18"/>
-          <w:lang w:val="en-US"/>
-        </w:rPr>
-        <w:t>button:nth-child</w:t>
-      </w:r>
-      <w:proofErr w:type="spellEnd"/>
-      <w:r>
-        <w:rPr>
-          <w:rStyle w:val="message"/>
-          <w:rFonts w:ascii="System" w:hAnsi="System"/>
-          <w:color w:val="5B5B5B"/>
-          <w:sz w:val="18"/>
-          <w:szCs w:val="18"/>
-          <w:lang w:val="en-US"/>
-        </w:rPr>
-        <w:t>(5)</w:t>
+        <w:t>click on css=button:nth-child(5)</w:t>
       </w:r>
       <w:r>
         <w:rPr>
@@ -9104,48 +6561,8 @@
           <w:sz w:val="18"/>
           <w:szCs w:val="18"/>
         </w:rPr>
-        <w:t xml:space="preserve">'AggiungiCarta1' </w:t>
-      </w:r>
-      <w:proofErr w:type="spellStart"/>
-      <w:r>
-        <w:rPr>
-          <w:rStyle w:val="message"/>
-          <w:rFonts w:ascii="System" w:hAnsi="System"/>
-          <w:b/>
-          <w:bCs/>
-          <w:color w:val="23843D"/>
-          <w:sz w:val="18"/>
-          <w:szCs w:val="18"/>
-        </w:rPr>
-        <w:t>completed</w:t>
-      </w:r>
-      <w:proofErr w:type="spellEnd"/>
-      <w:r>
-        <w:rPr>
-          <w:rStyle w:val="message"/>
-          <w:rFonts w:ascii="System" w:hAnsi="System"/>
-          <w:b/>
-          <w:bCs/>
-          <w:color w:val="23843D"/>
-          <w:sz w:val="18"/>
-          <w:szCs w:val="18"/>
-        </w:rPr>
-        <w:t xml:space="preserve"> </w:t>
-      </w:r>
-      <w:proofErr w:type="spellStart"/>
-      <w:r>
-        <w:rPr>
-          <w:rStyle w:val="message"/>
-          <w:rFonts w:ascii="System" w:hAnsi="System"/>
-          <w:b/>
-          <w:bCs/>
-          <w:color w:val="23843D"/>
-          <w:sz w:val="18"/>
-          <w:szCs w:val="18"/>
-        </w:rPr>
-        <w:t>successfully</w:t>
-      </w:r>
-      <w:proofErr w:type="spellEnd"/>
+        <w:t>'AggiungiCarta1' completed successfully</w:t>
+      </w:r>
     </w:p>
     <w:p>
       <w:pPr>
@@ -9273,16 +6690,7 @@
           <w:szCs w:val="28"/>
         </w:rPr>
         <w:lastRenderedPageBreak/>
-        <w:t xml:space="preserve">Aggiungi Carta </w:t>
-      </w:r>
-      <w:r>
-        <w:rPr>
-          <w:rStyle w:val="message"/>
-          <w:b/>
-          <w:sz w:val="28"/>
-          <w:szCs w:val="28"/>
-        </w:rPr>
-        <w:t>2</w:t>
+        <w:t>Aggiungi Carta 2</w:t>
       </w:r>
     </w:p>
     <w:p>
@@ -9466,20 +6874,8 @@
           <w:sz w:val="18"/>
           <w:szCs w:val="18"/>
         </w:rPr>
-        <w:t>click on name=</w:t>
-      </w:r>
-      <w:proofErr w:type="spellStart"/>
-      <w:r>
-        <w:rPr>
-          <w:rStyle w:val="message"/>
-          <w:rFonts w:ascii="System" w:hAnsi="System"/>
-          <w:color w:val="5B5B5B"/>
-          <w:sz w:val="18"/>
-          <w:szCs w:val="18"/>
-        </w:rPr>
-        <w:t>intestatarioCarta</w:t>
-      </w:r>
-      <w:proofErr w:type="spellEnd"/>
+        <w:t>click on name=intestatarioCarta</w:t>
+      </w:r>
       <w:r>
         <w:rPr>
           <w:rStyle w:val="status"/>
@@ -9527,69 +6923,8 @@
           <w:szCs w:val="18"/>
           <w:lang w:val="en-US"/>
         </w:rPr>
-        <w:t>type on name=</w:t>
-      </w:r>
-      <w:proofErr w:type="spellStart"/>
-      <w:r>
-        <w:rPr>
-          <w:rStyle w:val="message"/>
-          <w:rFonts w:ascii="System" w:hAnsi="System"/>
-          <w:color w:val="5B5B5B"/>
-          <w:sz w:val="18"/>
-          <w:szCs w:val="18"/>
-          <w:lang w:val="en-US"/>
-        </w:rPr>
-        <w:t>intestatarioCarta</w:t>
-      </w:r>
-      <w:proofErr w:type="spellEnd"/>
-      <w:r>
-        <w:rPr>
-          <w:rStyle w:val="message"/>
-          <w:rFonts w:ascii="System" w:hAnsi="System"/>
-          <w:color w:val="5B5B5B"/>
-          <w:sz w:val="18"/>
-          <w:szCs w:val="18"/>
-          <w:lang w:val="en-US"/>
-        </w:rPr>
-        <w:t xml:space="preserve"> with value </w:t>
-      </w:r>
-      <w:proofErr w:type="spellStart"/>
-      <w:r>
-        <w:rPr>
-          <w:rStyle w:val="message"/>
-          <w:rFonts w:ascii="System" w:hAnsi="System"/>
-          <w:color w:val="5B5B5B"/>
-          <w:sz w:val="18"/>
-          <w:szCs w:val="18"/>
-          <w:lang w:val="en-US"/>
-        </w:rPr>
-        <w:t>Utente</w:t>
-      </w:r>
-      <w:proofErr w:type="spellEnd"/>
-      <w:r>
-        <w:rPr>
-          <w:rStyle w:val="message"/>
-          <w:rFonts w:ascii="System" w:hAnsi="System"/>
-          <w:color w:val="5B5B5B"/>
-          <w:sz w:val="18"/>
-          <w:szCs w:val="18"/>
-          <w:lang w:val="en-US"/>
-        </w:rPr>
-        <w:t xml:space="preserve"> </w:t>
-      </w:r>
-      <w:proofErr w:type="spellStart"/>
-      <w:r>
-        <w:rPr>
-          <w:rStyle w:val="message"/>
-          <w:rFonts w:ascii="System" w:hAnsi="System"/>
-          <w:color w:val="5B5B5B"/>
-          <w:sz w:val="18"/>
-          <w:szCs w:val="18"/>
-          <w:lang w:val="en-US"/>
-        </w:rPr>
-        <w:t>Prova</w:t>
-      </w:r>
-      <w:proofErr w:type="spellEnd"/>
+        <w:t>type on name=intestatarioCarta with value Utente Prova</w:t>
+      </w:r>
       <w:r>
         <w:rPr>
           <w:rStyle w:val="status"/>
@@ -9635,20 +6970,8 @@
           <w:sz w:val="18"/>
           <w:szCs w:val="18"/>
         </w:rPr>
-        <w:t>click on name=</w:t>
-      </w:r>
-      <w:proofErr w:type="spellStart"/>
-      <w:r>
-        <w:rPr>
-          <w:rStyle w:val="message"/>
-          <w:rFonts w:ascii="System" w:hAnsi="System"/>
-          <w:color w:val="5B5B5B"/>
-          <w:sz w:val="18"/>
-          <w:szCs w:val="18"/>
-        </w:rPr>
-        <w:t>numeroCartaCarta</w:t>
-      </w:r>
-      <w:proofErr w:type="spellEnd"/>
+        <w:t>click on name=numeroCartaCarta</w:t>
+      </w:r>
       <w:r>
         <w:rPr>
           <w:rStyle w:val="status"/>
@@ -9696,31 +7019,7 @@
           <w:szCs w:val="18"/>
           <w:lang w:val="en-US"/>
         </w:rPr>
-        <w:t>type on name=</w:t>
-      </w:r>
-      <w:proofErr w:type="spellStart"/>
-      <w:r>
-        <w:rPr>
-          <w:rStyle w:val="message"/>
-          <w:rFonts w:ascii="System" w:hAnsi="System"/>
-          <w:color w:val="5B5B5B"/>
-          <w:sz w:val="18"/>
-          <w:szCs w:val="18"/>
-          <w:lang w:val="en-US"/>
-        </w:rPr>
-        <w:t>numeroCartaCarta</w:t>
-      </w:r>
-      <w:proofErr w:type="spellEnd"/>
-      <w:r>
-        <w:rPr>
-          <w:rStyle w:val="message"/>
-          <w:rFonts w:ascii="System" w:hAnsi="System"/>
-          <w:color w:val="5B5B5B"/>
-          <w:sz w:val="18"/>
-          <w:szCs w:val="18"/>
-          <w:lang w:val="en-US"/>
-        </w:rPr>
-        <w:t xml:space="preserve"> with value 4444444444444444</w:t>
+        <w:t>type on name=numeroCartaCarta with value 4444444444444444</w:t>
       </w:r>
       <w:r>
         <w:rPr>
@@ -9767,20 +7066,8 @@
           <w:sz w:val="18"/>
           <w:szCs w:val="18"/>
         </w:rPr>
-        <w:t>click on name=</w:t>
-      </w:r>
-      <w:proofErr w:type="spellStart"/>
-      <w:r>
-        <w:rPr>
-          <w:rStyle w:val="message"/>
-          <w:rFonts w:ascii="System" w:hAnsi="System"/>
-          <w:color w:val="5B5B5B"/>
-          <w:sz w:val="18"/>
-          <w:szCs w:val="18"/>
-        </w:rPr>
-        <w:t>dataScadenzaCarta</w:t>
-      </w:r>
-      <w:proofErr w:type="spellEnd"/>
+        <w:t>click on name=dataScadenzaCarta</w:t>
+      </w:r>
       <w:r>
         <w:rPr>
           <w:rStyle w:val="status"/>
@@ -9828,31 +7115,7 @@
           <w:szCs w:val="18"/>
           <w:lang w:val="en-US"/>
         </w:rPr>
-        <w:t>type on name=</w:t>
-      </w:r>
-      <w:proofErr w:type="spellStart"/>
-      <w:r>
-        <w:rPr>
-          <w:rStyle w:val="message"/>
-          <w:rFonts w:ascii="System" w:hAnsi="System"/>
-          <w:color w:val="5B5B5B"/>
-          <w:sz w:val="18"/>
-          <w:szCs w:val="18"/>
-          <w:lang w:val="en-US"/>
-        </w:rPr>
-        <w:t>dataScadenzaCarta</w:t>
-      </w:r>
-      <w:proofErr w:type="spellEnd"/>
-      <w:r>
-        <w:rPr>
-          <w:rStyle w:val="message"/>
-          <w:rFonts w:ascii="System" w:hAnsi="System"/>
-          <w:color w:val="5B5B5B"/>
-          <w:sz w:val="18"/>
-          <w:szCs w:val="18"/>
-          <w:lang w:val="en-US"/>
-        </w:rPr>
-        <w:t xml:space="preserve"> with value 1997-01</w:t>
+        <w:t>type on name=dataScadenzaCarta with value 1997-01</w:t>
       </w:r>
       <w:r>
         <w:rPr>
@@ -9899,20 +7162,8 @@
           <w:sz w:val="18"/>
           <w:szCs w:val="18"/>
         </w:rPr>
-        <w:t>click on name=</w:t>
-      </w:r>
-      <w:proofErr w:type="spellStart"/>
-      <w:r>
-        <w:rPr>
-          <w:rStyle w:val="message"/>
-          <w:rFonts w:ascii="System" w:hAnsi="System"/>
-          <w:color w:val="5B5B5B"/>
-          <w:sz w:val="18"/>
-          <w:szCs w:val="18"/>
-        </w:rPr>
-        <w:t>cvvCarta</w:t>
-      </w:r>
-      <w:proofErr w:type="spellEnd"/>
+        <w:t>click on name=cvvCarta</w:t>
+      </w:r>
       <w:r>
         <w:rPr>
           <w:rStyle w:val="status"/>
@@ -9957,20 +7208,8 @@
           <w:sz w:val="18"/>
           <w:szCs w:val="18"/>
         </w:rPr>
-        <w:t>click on name=</w:t>
-      </w:r>
-      <w:proofErr w:type="spellStart"/>
-      <w:r>
-        <w:rPr>
-          <w:rStyle w:val="message"/>
-          <w:rFonts w:ascii="System" w:hAnsi="System"/>
-          <w:color w:val="5B5B5B"/>
-          <w:sz w:val="18"/>
-          <w:szCs w:val="18"/>
-        </w:rPr>
-        <w:t>dataScadenzaCarta</w:t>
-      </w:r>
-      <w:proofErr w:type="spellEnd"/>
+        <w:t>click on name=dataScadenzaCarta</w:t>
+      </w:r>
       <w:r>
         <w:rPr>
           <w:rStyle w:val="status"/>
@@ -10015,20 +7254,8 @@
           <w:sz w:val="18"/>
           <w:szCs w:val="18"/>
         </w:rPr>
-        <w:t>click on name=</w:t>
-      </w:r>
-      <w:proofErr w:type="spellStart"/>
-      <w:r>
-        <w:rPr>
-          <w:rStyle w:val="message"/>
-          <w:rFonts w:ascii="System" w:hAnsi="System"/>
-          <w:color w:val="5B5B5B"/>
-          <w:sz w:val="18"/>
-          <w:szCs w:val="18"/>
-        </w:rPr>
-        <w:t>dataScadenzaCarta</w:t>
-      </w:r>
-      <w:proofErr w:type="spellEnd"/>
+        <w:t>click on name=dataScadenzaCarta</w:t>
+      </w:r>
       <w:r>
         <w:rPr>
           <w:rStyle w:val="status"/>
@@ -10073,20 +7300,8 @@
           <w:sz w:val="18"/>
           <w:szCs w:val="18"/>
         </w:rPr>
-        <w:t>click on name=</w:t>
-      </w:r>
-      <w:proofErr w:type="spellStart"/>
-      <w:r>
-        <w:rPr>
-          <w:rStyle w:val="message"/>
-          <w:rFonts w:ascii="System" w:hAnsi="System"/>
-          <w:color w:val="5B5B5B"/>
-          <w:sz w:val="18"/>
-          <w:szCs w:val="18"/>
-        </w:rPr>
-        <w:t>cvvCarta</w:t>
-      </w:r>
-      <w:proofErr w:type="spellEnd"/>
+        <w:t>click on name=cvvCarta</w:t>
+      </w:r>
       <w:r>
         <w:rPr>
           <w:rStyle w:val="status"/>
@@ -10134,31 +7349,7 @@
           <w:szCs w:val="18"/>
           <w:lang w:val="en-US"/>
         </w:rPr>
-        <w:t>type on name=</w:t>
-      </w:r>
-      <w:proofErr w:type="spellStart"/>
-      <w:r>
-        <w:rPr>
-          <w:rStyle w:val="message"/>
-          <w:rFonts w:ascii="System" w:hAnsi="System"/>
-          <w:color w:val="5B5B5B"/>
-          <w:sz w:val="18"/>
-          <w:szCs w:val="18"/>
-          <w:lang w:val="en-US"/>
-        </w:rPr>
-        <w:t>cvvCarta</w:t>
-      </w:r>
-      <w:proofErr w:type="spellEnd"/>
-      <w:r>
-        <w:rPr>
-          <w:rStyle w:val="message"/>
-          <w:rFonts w:ascii="System" w:hAnsi="System"/>
-          <w:color w:val="5B5B5B"/>
-          <w:sz w:val="18"/>
-          <w:szCs w:val="18"/>
-          <w:lang w:val="en-US"/>
-        </w:rPr>
-        <w:t xml:space="preserve"> with value 444</w:t>
+        <w:t>type on name=cvvCarta with value 444</w:t>
       </w:r>
       <w:r>
         <w:rPr>
@@ -10208,55 +7399,7 @@
           <w:szCs w:val="18"/>
           <w:lang w:val="en-US"/>
         </w:rPr>
-        <w:t xml:space="preserve">click on </w:t>
-      </w:r>
-      <w:proofErr w:type="spellStart"/>
-      <w:r>
-        <w:rPr>
-          <w:rStyle w:val="message"/>
-          <w:rFonts w:ascii="System" w:hAnsi="System"/>
-          <w:color w:val="5B5B5B"/>
-          <w:sz w:val="18"/>
-          <w:szCs w:val="18"/>
-          <w:lang w:val="en-US"/>
-        </w:rPr>
-        <w:t>css</w:t>
-      </w:r>
-      <w:proofErr w:type="spellEnd"/>
-      <w:r>
-        <w:rPr>
-          <w:rStyle w:val="message"/>
-          <w:rFonts w:ascii="System" w:hAnsi="System"/>
-          <w:color w:val="5B5B5B"/>
-          <w:sz w:val="18"/>
-          <w:szCs w:val="18"/>
-          <w:lang w:val="en-US"/>
-        </w:rPr>
-        <w:t>=</w:t>
-      </w:r>
-      <w:proofErr w:type="spellStart"/>
-      <w:r>
-        <w:rPr>
-          <w:rStyle w:val="message"/>
-          <w:rFonts w:ascii="System" w:hAnsi="System"/>
-          <w:color w:val="5B5B5B"/>
-          <w:sz w:val="18"/>
-          <w:szCs w:val="18"/>
-          <w:lang w:val="en-US"/>
-        </w:rPr>
-        <w:t>button:nth-child</w:t>
-      </w:r>
-      <w:proofErr w:type="spellEnd"/>
-      <w:r>
-        <w:rPr>
-          <w:rStyle w:val="message"/>
-          <w:rFonts w:ascii="System" w:hAnsi="System"/>
-          <w:color w:val="5B5B5B"/>
-          <w:sz w:val="18"/>
-          <w:szCs w:val="18"/>
-          <w:lang w:val="en-US"/>
-        </w:rPr>
-        <w:t>(5)</w:t>
+        <w:t>click on css=button:nth-child(5)</w:t>
       </w:r>
       <w:r>
         <w:rPr>
@@ -10298,48 +7441,8 @@
           <w:sz w:val="18"/>
           <w:szCs w:val="18"/>
         </w:rPr>
-        <w:t xml:space="preserve">'AggiungiCarta2' </w:t>
-      </w:r>
-      <w:proofErr w:type="spellStart"/>
-      <w:r>
-        <w:rPr>
-          <w:rStyle w:val="message"/>
-          <w:rFonts w:ascii="System" w:hAnsi="System"/>
-          <w:b/>
-          <w:bCs/>
-          <w:color w:val="23843D"/>
-          <w:sz w:val="18"/>
-          <w:szCs w:val="18"/>
-        </w:rPr>
-        <w:t>completed</w:t>
-      </w:r>
-      <w:proofErr w:type="spellEnd"/>
-      <w:r>
-        <w:rPr>
-          <w:rStyle w:val="message"/>
-          <w:rFonts w:ascii="System" w:hAnsi="System"/>
-          <w:b/>
-          <w:bCs/>
-          <w:color w:val="23843D"/>
-          <w:sz w:val="18"/>
-          <w:szCs w:val="18"/>
-        </w:rPr>
-        <w:t xml:space="preserve"> </w:t>
-      </w:r>
-      <w:proofErr w:type="spellStart"/>
-      <w:r>
-        <w:rPr>
-          <w:rStyle w:val="message"/>
-          <w:rFonts w:ascii="System" w:hAnsi="System"/>
-          <w:b/>
-          <w:bCs/>
-          <w:color w:val="23843D"/>
-          <w:sz w:val="18"/>
-          <w:szCs w:val="18"/>
-        </w:rPr>
-        <w:t>successfully</w:t>
-      </w:r>
-      <w:proofErr w:type="spellEnd"/>
+        <w:t>'AggiungiCarta2' completed successfully</w:t>
+      </w:r>
     </w:p>
     <w:p>
       <w:pPr>
@@ -10386,16 +7489,7 @@
           <w:sz w:val="28"/>
           <w:szCs w:val="28"/>
         </w:rPr>
-        <w:t xml:space="preserve">Aggiungi Carta </w:t>
-      </w:r>
-      <w:r>
-        <w:rPr>
-          <w:rStyle w:val="message"/>
-          <w:b/>
-          <w:sz w:val="28"/>
-          <w:szCs w:val="28"/>
-        </w:rPr>
-        <w:t>3</w:t>
+        <w:t>Aggiungi Carta 3</w:t>
       </w:r>
     </w:p>
     <w:p>
@@ -10439,31 +7533,7 @@
           <w:sz w:val="18"/>
           <w:szCs w:val="18"/>
         </w:rPr>
-        <w:t>Running 'AggiungiCarta</w:t>
-      </w:r>
-      <w:r>
-        <w:rPr>
-          <w:rStyle w:val="message"/>
-          <w:rFonts w:ascii="System" w:hAnsi="System"/>
-          <w:b/>
-          <w:bCs/>
-          <w:color w:val="5B5B5B"/>
-          <w:sz w:val="18"/>
-          <w:szCs w:val="18"/>
-        </w:rPr>
-        <w:t>3</w:t>
-      </w:r>
-      <w:r>
-        <w:rPr>
-          <w:rStyle w:val="message"/>
-          <w:rFonts w:ascii="System" w:hAnsi="System"/>
-          <w:b/>
-          <w:bCs/>
-          <w:color w:val="5B5B5B"/>
-          <w:sz w:val="18"/>
-          <w:szCs w:val="18"/>
-        </w:rPr>
-        <w:t>'</w:t>
+        <w:t>Running 'AggiungiCarta3'</w:t>
       </w:r>
     </w:p>
     <w:p>
@@ -10603,20 +7673,8 @@
           <w:sz w:val="18"/>
           <w:szCs w:val="18"/>
         </w:rPr>
-        <w:t>click on name=</w:t>
-      </w:r>
-      <w:proofErr w:type="spellStart"/>
-      <w:r>
-        <w:rPr>
-          <w:rStyle w:val="message"/>
-          <w:rFonts w:ascii="System" w:hAnsi="System"/>
-          <w:color w:val="5B5B5B"/>
-          <w:sz w:val="18"/>
-          <w:szCs w:val="18"/>
-        </w:rPr>
-        <w:t>intestatarioCarta</w:t>
-      </w:r>
-      <w:proofErr w:type="spellEnd"/>
+        <w:t>click on name=intestatarioCarta</w:t>
+      </w:r>
       <w:r>
         <w:rPr>
           <w:rStyle w:val="status"/>
@@ -10664,69 +7722,8 @@
           <w:szCs w:val="18"/>
           <w:lang w:val="en-US"/>
         </w:rPr>
-        <w:t>type on name=</w:t>
-      </w:r>
-      <w:proofErr w:type="spellStart"/>
-      <w:r>
-        <w:rPr>
-          <w:rStyle w:val="message"/>
-          <w:rFonts w:ascii="System" w:hAnsi="System"/>
-          <w:color w:val="5B5B5B"/>
-          <w:sz w:val="18"/>
-          <w:szCs w:val="18"/>
-          <w:lang w:val="en-US"/>
-        </w:rPr>
-        <w:t>intestatarioCarta</w:t>
-      </w:r>
-      <w:proofErr w:type="spellEnd"/>
-      <w:r>
-        <w:rPr>
-          <w:rStyle w:val="message"/>
-          <w:rFonts w:ascii="System" w:hAnsi="System"/>
-          <w:color w:val="5B5B5B"/>
-          <w:sz w:val="18"/>
-          <w:szCs w:val="18"/>
-          <w:lang w:val="en-US"/>
-        </w:rPr>
-        <w:t xml:space="preserve"> with value </w:t>
-      </w:r>
-      <w:proofErr w:type="spellStart"/>
-      <w:r>
-        <w:rPr>
-          <w:rStyle w:val="message"/>
-          <w:rFonts w:ascii="System" w:hAnsi="System"/>
-          <w:color w:val="5B5B5B"/>
-          <w:sz w:val="18"/>
-          <w:szCs w:val="18"/>
-          <w:lang w:val="en-US"/>
-        </w:rPr>
-        <w:t>Utente</w:t>
-      </w:r>
-      <w:proofErr w:type="spellEnd"/>
-      <w:r>
-        <w:rPr>
-          <w:rStyle w:val="message"/>
-          <w:rFonts w:ascii="System" w:hAnsi="System"/>
-          <w:color w:val="5B5B5B"/>
-          <w:sz w:val="18"/>
-          <w:szCs w:val="18"/>
-          <w:lang w:val="en-US"/>
-        </w:rPr>
-        <w:t xml:space="preserve"> </w:t>
-      </w:r>
-      <w:proofErr w:type="spellStart"/>
-      <w:r>
-        <w:rPr>
-          <w:rStyle w:val="message"/>
-          <w:rFonts w:ascii="System" w:hAnsi="System"/>
-          <w:color w:val="5B5B5B"/>
-          <w:sz w:val="18"/>
-          <w:szCs w:val="18"/>
-          <w:lang w:val="en-US"/>
-        </w:rPr>
-        <w:t>Prova</w:t>
-      </w:r>
-      <w:proofErr w:type="spellEnd"/>
+        <w:t>type on name=intestatarioCarta with value Utente Prova</w:t>
+      </w:r>
       <w:r>
         <w:rPr>
           <w:rStyle w:val="status"/>
@@ -10773,20 +7770,8 @@
           <w:sz w:val="18"/>
           <w:szCs w:val="18"/>
         </w:rPr>
-        <w:t>click on name=</w:t>
-      </w:r>
-      <w:proofErr w:type="spellStart"/>
-      <w:r>
-        <w:rPr>
-          <w:rStyle w:val="message"/>
-          <w:rFonts w:ascii="System" w:hAnsi="System"/>
-          <w:color w:val="5B5B5B"/>
-          <w:sz w:val="18"/>
-          <w:szCs w:val="18"/>
-        </w:rPr>
-        <w:t>numeroCartaCarta</w:t>
-      </w:r>
-      <w:proofErr w:type="spellEnd"/>
+        <w:t>click on name=numeroCartaCarta</w:t>
+      </w:r>
       <w:r>
         <w:rPr>
           <w:rStyle w:val="status"/>
@@ -10834,31 +7819,7 @@
           <w:szCs w:val="18"/>
           <w:lang w:val="en-US"/>
         </w:rPr>
-        <w:t>type on name=</w:t>
-      </w:r>
-      <w:proofErr w:type="spellStart"/>
-      <w:r>
-        <w:rPr>
-          <w:rStyle w:val="message"/>
-          <w:rFonts w:ascii="System" w:hAnsi="System"/>
-          <w:color w:val="5B5B5B"/>
-          <w:sz w:val="18"/>
-          <w:szCs w:val="18"/>
-          <w:lang w:val="en-US"/>
-        </w:rPr>
-        <w:t>numeroCartaCarta</w:t>
-      </w:r>
-      <w:proofErr w:type="spellEnd"/>
-      <w:r>
-        <w:rPr>
-          <w:rStyle w:val="message"/>
-          <w:rFonts w:ascii="System" w:hAnsi="System"/>
-          <w:color w:val="5B5B5B"/>
-          <w:sz w:val="18"/>
-          <w:szCs w:val="18"/>
-          <w:lang w:val="en-US"/>
-        </w:rPr>
-        <w:t xml:space="preserve"> with value</w:t>
+        <w:t>type on name=numeroCartaCarta with value</w:t>
       </w:r>
       <w:r>
         <w:rPr>
@@ -10871,7 +7832,6 @@
         </w:rPr>
         <w:t> </w:t>
       </w:r>
-      <w:proofErr w:type="spellStart"/>
       <w:r>
         <w:rPr>
           <w:rStyle w:val="status"/>
@@ -10891,594 +7851,407 @@
           <w:szCs w:val="18"/>
           <w:lang w:val="en-US"/>
         </w:rPr>
-        <w:t>No</w:t>
-      </w:r>
-      <w:proofErr w:type="spellEnd"/>
-      <w:r>
+        <w:t>No response!!!!</w:t>
+      </w:r>
+    </w:p>
+    <w:p>
+      <w:pPr>
+        <w:pStyle w:val="log"/>
+        <w:numPr>
+          <w:ilvl w:val="0"/>
+          <w:numId w:val="13"/>
+        </w:numPr>
+        <w:ind w:left="0"/>
+        <w:rPr>
+          <w:rFonts w:ascii="System" w:hAnsi="System"/>
+          <w:color w:val="5B5B5B"/>
+          <w:sz w:val="18"/>
+          <w:szCs w:val="18"/>
+        </w:rPr>
+      </w:pPr>
+      <w:r>
+        <w:rPr>
+          <w:rStyle w:val="index"/>
+          <w:rFonts w:ascii="System" w:hAnsi="System"/>
+          <w:color w:val="5B5B5B"/>
+          <w:sz w:val="18"/>
+          <w:szCs w:val="18"/>
+        </w:rPr>
+        <w:t>7.</w:t>
+      </w:r>
+      <w:r>
+        <w:rPr>
+          <w:rStyle w:val="message"/>
+          <w:rFonts w:ascii="System" w:hAnsi="System"/>
+          <w:color w:val="5B5B5B"/>
+          <w:sz w:val="18"/>
+          <w:szCs w:val="18"/>
+        </w:rPr>
+        <w:t>click on name=dataScadenzaCarta</w:t>
+      </w:r>
+      <w:r>
+        <w:rPr>
+          <w:rStyle w:val="status"/>
+          <w:rFonts w:ascii="System" w:hAnsi="System"/>
+          <w:color w:val="23843D"/>
+          <w:sz w:val="18"/>
+          <w:szCs w:val="18"/>
+        </w:rPr>
+        <w:t> OK</w:t>
+      </w:r>
+    </w:p>
+    <w:p>
+      <w:pPr>
+        <w:pStyle w:val="log"/>
+        <w:numPr>
+          <w:ilvl w:val="0"/>
+          <w:numId w:val="13"/>
+        </w:numPr>
+        <w:ind w:left="0"/>
+        <w:rPr>
+          <w:rFonts w:ascii="System" w:hAnsi="System"/>
+          <w:color w:val="5B5B5B"/>
+          <w:sz w:val="18"/>
+          <w:szCs w:val="18"/>
+          <w:lang w:val="en-US"/>
+        </w:rPr>
+      </w:pPr>
+      <w:r>
+        <w:rPr>
+          <w:rStyle w:val="index"/>
+          <w:rFonts w:ascii="System" w:hAnsi="System"/>
+          <w:color w:val="5B5B5B"/>
+          <w:sz w:val="18"/>
+          <w:szCs w:val="18"/>
+          <w:lang w:val="en-US"/>
+        </w:rPr>
+        <w:t>8.</w:t>
+      </w:r>
+      <w:r>
+        <w:rPr>
+          <w:rStyle w:val="message"/>
+          <w:rFonts w:ascii="System" w:hAnsi="System"/>
+          <w:color w:val="5B5B5B"/>
+          <w:sz w:val="18"/>
+          <w:szCs w:val="18"/>
+          <w:lang w:val="en-US"/>
+        </w:rPr>
+        <w:t>type on name=dataScadenzaCarta with value 1997-01</w:t>
+      </w:r>
+      <w:r>
+        <w:rPr>
+          <w:rStyle w:val="status"/>
+          <w:rFonts w:ascii="System" w:hAnsi="System"/>
+          <w:color w:val="23843D"/>
+          <w:sz w:val="18"/>
+          <w:szCs w:val="18"/>
+          <w:lang w:val="en-US"/>
+        </w:rPr>
+        <w:t> OK</w:t>
+      </w:r>
+    </w:p>
+    <w:p>
+      <w:pPr>
+        <w:pStyle w:val="log"/>
+        <w:numPr>
+          <w:ilvl w:val="0"/>
+          <w:numId w:val="13"/>
+        </w:numPr>
+        <w:ind w:left="0"/>
+        <w:rPr>
+          <w:rFonts w:ascii="System" w:hAnsi="System"/>
+          <w:color w:val="5B5B5B"/>
+          <w:sz w:val="18"/>
+          <w:szCs w:val="18"/>
+        </w:rPr>
+      </w:pPr>
+      <w:r>
+        <w:rPr>
+          <w:rStyle w:val="index"/>
+          <w:rFonts w:ascii="System" w:hAnsi="System"/>
+          <w:color w:val="5B5B5B"/>
+          <w:sz w:val="18"/>
+          <w:szCs w:val="18"/>
+        </w:rPr>
+        <w:t>9.</w:t>
+      </w:r>
+      <w:r>
+        <w:rPr>
+          <w:rStyle w:val="message"/>
+          <w:rFonts w:ascii="System" w:hAnsi="System"/>
+          <w:color w:val="5B5B5B"/>
+          <w:sz w:val="18"/>
+          <w:szCs w:val="18"/>
+        </w:rPr>
+        <w:t>click on name=cvvCarta</w:t>
+      </w:r>
+      <w:r>
+        <w:rPr>
+          <w:rStyle w:val="status"/>
+          <w:rFonts w:ascii="System" w:hAnsi="System"/>
+          <w:color w:val="23843D"/>
+          <w:sz w:val="18"/>
+          <w:szCs w:val="18"/>
+        </w:rPr>
+        <w:t> OK</w:t>
+      </w:r>
+    </w:p>
+    <w:p>
+      <w:pPr>
+        <w:pStyle w:val="log"/>
+        <w:numPr>
+          <w:ilvl w:val="0"/>
+          <w:numId w:val="13"/>
+        </w:numPr>
+        <w:ind w:left="0"/>
+        <w:rPr>
+          <w:rFonts w:ascii="System" w:hAnsi="System"/>
+          <w:color w:val="5B5B5B"/>
+          <w:sz w:val="18"/>
+          <w:szCs w:val="18"/>
+        </w:rPr>
+      </w:pPr>
+      <w:r>
+        <w:rPr>
+          <w:rStyle w:val="index"/>
+          <w:rFonts w:ascii="System" w:hAnsi="System"/>
+          <w:color w:val="5B5B5B"/>
+          <w:sz w:val="18"/>
+          <w:szCs w:val="18"/>
+        </w:rPr>
+        <w:t>10.</w:t>
+      </w:r>
+      <w:r>
+        <w:rPr>
+          <w:rStyle w:val="message"/>
+          <w:rFonts w:ascii="System" w:hAnsi="System"/>
+          <w:color w:val="5B5B5B"/>
+          <w:sz w:val="18"/>
+          <w:szCs w:val="18"/>
+        </w:rPr>
+        <w:t>click on name=dataScadenzaCarta</w:t>
+      </w:r>
+      <w:r>
+        <w:rPr>
+          <w:rStyle w:val="status"/>
+          <w:rFonts w:ascii="System" w:hAnsi="System"/>
+          <w:color w:val="23843D"/>
+          <w:sz w:val="18"/>
+          <w:szCs w:val="18"/>
+        </w:rPr>
+        <w:t> OK</w:t>
+      </w:r>
+    </w:p>
+    <w:p>
+      <w:pPr>
+        <w:pStyle w:val="log"/>
+        <w:numPr>
+          <w:ilvl w:val="0"/>
+          <w:numId w:val="13"/>
+        </w:numPr>
+        <w:ind w:left="0"/>
+        <w:rPr>
+          <w:rFonts w:ascii="System" w:hAnsi="System"/>
+          <w:color w:val="5B5B5B"/>
+          <w:sz w:val="18"/>
+          <w:szCs w:val="18"/>
+        </w:rPr>
+      </w:pPr>
+      <w:r>
+        <w:rPr>
+          <w:rStyle w:val="index"/>
+          <w:rFonts w:ascii="System" w:hAnsi="System"/>
+          <w:color w:val="5B5B5B"/>
+          <w:sz w:val="18"/>
+          <w:szCs w:val="18"/>
+        </w:rPr>
+        <w:t>11.</w:t>
+      </w:r>
+      <w:r>
+        <w:rPr>
+          <w:rStyle w:val="message"/>
+          <w:rFonts w:ascii="System" w:hAnsi="System"/>
+          <w:color w:val="5B5B5B"/>
+          <w:sz w:val="18"/>
+          <w:szCs w:val="18"/>
+        </w:rPr>
+        <w:t>click on name=dataScadenzaCarta</w:t>
+      </w:r>
+      <w:r>
+        <w:rPr>
+          <w:rStyle w:val="status"/>
+          <w:rFonts w:ascii="System" w:hAnsi="System"/>
+          <w:color w:val="23843D"/>
+          <w:sz w:val="18"/>
+          <w:szCs w:val="18"/>
+        </w:rPr>
+        <w:t> OK</w:t>
+      </w:r>
+    </w:p>
+    <w:p>
+      <w:pPr>
+        <w:pStyle w:val="log"/>
+        <w:numPr>
+          <w:ilvl w:val="0"/>
+          <w:numId w:val="13"/>
+        </w:numPr>
+        <w:ind w:left="0"/>
+        <w:rPr>
+          <w:rFonts w:ascii="System" w:hAnsi="System"/>
+          <w:color w:val="5B5B5B"/>
+          <w:sz w:val="18"/>
+          <w:szCs w:val="18"/>
+        </w:rPr>
+      </w:pPr>
+      <w:r>
+        <w:rPr>
+          <w:rStyle w:val="index"/>
+          <w:rFonts w:ascii="System" w:hAnsi="System"/>
+          <w:color w:val="5B5B5B"/>
+          <w:sz w:val="18"/>
+          <w:szCs w:val="18"/>
+        </w:rPr>
+        <w:t>12.</w:t>
+      </w:r>
+      <w:r>
+        <w:rPr>
+          <w:rStyle w:val="message"/>
+          <w:rFonts w:ascii="System" w:hAnsi="System"/>
+          <w:color w:val="5B5B5B"/>
+          <w:sz w:val="18"/>
+          <w:szCs w:val="18"/>
+        </w:rPr>
+        <w:t>click on name=cvvCarta</w:t>
+      </w:r>
+      <w:r>
+        <w:rPr>
+          <w:rStyle w:val="status"/>
+          <w:rFonts w:ascii="System" w:hAnsi="System"/>
+          <w:color w:val="23843D"/>
+          <w:sz w:val="18"/>
+          <w:szCs w:val="18"/>
+        </w:rPr>
+        <w:t> OK</w:t>
+      </w:r>
+    </w:p>
+    <w:p>
+      <w:pPr>
+        <w:pStyle w:val="log"/>
+        <w:numPr>
+          <w:ilvl w:val="0"/>
+          <w:numId w:val="13"/>
+        </w:numPr>
+        <w:ind w:left="0"/>
+        <w:rPr>
+          <w:rFonts w:ascii="System" w:hAnsi="System"/>
+          <w:color w:val="5B5B5B"/>
+          <w:sz w:val="18"/>
+          <w:szCs w:val="18"/>
+          <w:lang w:val="en-US"/>
+        </w:rPr>
+      </w:pPr>
+      <w:r>
+        <w:rPr>
+          <w:rStyle w:val="index"/>
+          <w:rFonts w:ascii="System" w:hAnsi="System"/>
+          <w:color w:val="5B5B5B"/>
+          <w:sz w:val="18"/>
+          <w:szCs w:val="18"/>
+          <w:lang w:val="en-US"/>
+        </w:rPr>
+        <w:t>13.</w:t>
+      </w:r>
+      <w:r>
+        <w:rPr>
+          <w:rStyle w:val="message"/>
+          <w:rFonts w:ascii="System" w:hAnsi="System"/>
+          <w:color w:val="5B5B5B"/>
+          <w:sz w:val="18"/>
+          <w:szCs w:val="18"/>
+          <w:lang w:val="en-US"/>
+        </w:rPr>
+        <w:t>type on name=cvvCarta with value 444</w:t>
+      </w:r>
+      <w:r>
+        <w:rPr>
+          <w:rStyle w:val="status"/>
+          <w:rFonts w:ascii="System" w:hAnsi="System"/>
+          <w:color w:val="23843D"/>
+          <w:sz w:val="18"/>
+          <w:szCs w:val="18"/>
+          <w:lang w:val="en-US"/>
+        </w:rPr>
+        <w:t> OK</w:t>
+      </w:r>
+    </w:p>
+    <w:p>
+      <w:pPr>
+        <w:pStyle w:val="log"/>
+        <w:numPr>
+          <w:ilvl w:val="0"/>
+          <w:numId w:val="13"/>
+        </w:numPr>
+        <w:ind w:left="0"/>
+        <w:rPr>
+          <w:rFonts w:ascii="System" w:hAnsi="System"/>
+          <w:color w:val="5B5B5B"/>
+          <w:sz w:val="18"/>
+          <w:szCs w:val="18"/>
+          <w:lang w:val="en-US"/>
+        </w:rPr>
+      </w:pPr>
+      <w:r>
+        <w:rPr>
+          <w:rStyle w:val="index"/>
+          <w:rFonts w:ascii="System" w:hAnsi="System"/>
+          <w:color w:val="5B5B5B"/>
+          <w:sz w:val="18"/>
+          <w:szCs w:val="18"/>
+          <w:lang w:val="en-US"/>
+        </w:rPr>
+        <w:t>14.</w:t>
+      </w:r>
+      <w:r>
+        <w:rPr>
+          <w:rStyle w:val="message"/>
+          <w:rFonts w:ascii="System" w:hAnsi="System"/>
+          <w:color w:val="5B5B5B"/>
+          <w:sz w:val="18"/>
+          <w:szCs w:val="18"/>
+          <w:lang w:val="en-US"/>
+        </w:rPr>
+        <w:t>click on css=button:nth-child(5)</w:t>
+      </w:r>
+      <w:r>
+        <w:rPr>
+          <w:rStyle w:val="status"/>
+          <w:rFonts w:ascii="System" w:hAnsi="System"/>
+          <w:color w:val="23843D"/>
+          <w:sz w:val="18"/>
+          <w:szCs w:val="18"/>
+          <w:lang w:val="en-US"/>
+        </w:rPr>
+        <w:t> OK</w:t>
+      </w:r>
+    </w:p>
+    <w:p>
+      <w:pPr>
+        <w:pStyle w:val="log"/>
         <w:rPr>
           <w:rFonts w:ascii="System" w:hAnsi="System"/>
           <w:color w:val="E80600"/>
           <w:sz w:val="18"/>
           <w:szCs w:val="18"/>
-          <w:lang w:val="en-US"/>
-        </w:rPr>
-        <w:t xml:space="preserve"> response!!!!</w:t>
-      </w:r>
-    </w:p>
-    <w:p>
-      <w:pPr>
-        <w:pStyle w:val="log"/>
-        <w:numPr>
-          <w:ilvl w:val="0"/>
-          <w:numId w:val="13"/>
-        </w:numPr>
-        <w:ind w:left="0"/>
-        <w:rPr>
-          <w:rFonts w:ascii="System" w:hAnsi="System"/>
-          <w:color w:val="5B5B5B"/>
-          <w:sz w:val="18"/>
-          <w:szCs w:val="18"/>
-        </w:rPr>
-      </w:pPr>
-      <w:r>
-        <w:rPr>
-          <w:rStyle w:val="index"/>
-          <w:rFonts w:ascii="System" w:hAnsi="System"/>
-          <w:color w:val="5B5B5B"/>
-          <w:sz w:val="18"/>
-          <w:szCs w:val="18"/>
-        </w:rPr>
-        <w:t>7.</w:t>
-      </w:r>
-      <w:r>
-        <w:rPr>
-          <w:rStyle w:val="message"/>
-          <w:rFonts w:ascii="System" w:hAnsi="System"/>
-          <w:color w:val="5B5B5B"/>
-          <w:sz w:val="18"/>
-          <w:szCs w:val="18"/>
-        </w:rPr>
-        <w:t>click on name=</w:t>
-      </w:r>
-      <w:proofErr w:type="spellStart"/>
-      <w:r>
-        <w:rPr>
-          <w:rStyle w:val="message"/>
-          <w:rFonts w:ascii="System" w:hAnsi="System"/>
-          <w:color w:val="5B5B5B"/>
-          <w:sz w:val="18"/>
-          <w:szCs w:val="18"/>
-        </w:rPr>
-        <w:t>dataScadenzaCarta</w:t>
-      </w:r>
-      <w:proofErr w:type="spellEnd"/>
-      <w:r>
-        <w:rPr>
-          <w:rStyle w:val="status"/>
-          <w:rFonts w:ascii="System" w:hAnsi="System"/>
-          <w:color w:val="23843D"/>
-          <w:sz w:val="18"/>
-          <w:szCs w:val="18"/>
-        </w:rPr>
-        <w:t> OK</w:t>
-      </w:r>
-    </w:p>
-    <w:p>
-      <w:pPr>
-        <w:pStyle w:val="log"/>
-        <w:numPr>
-          <w:ilvl w:val="0"/>
-          <w:numId w:val="13"/>
-        </w:numPr>
-        <w:ind w:left="0"/>
-        <w:rPr>
-          <w:rFonts w:ascii="System" w:hAnsi="System"/>
-          <w:color w:val="5B5B5B"/>
-          <w:sz w:val="18"/>
-          <w:szCs w:val="18"/>
-          <w:lang w:val="en-US"/>
-        </w:rPr>
-      </w:pPr>
-      <w:r>
-        <w:rPr>
-          <w:rStyle w:val="index"/>
-          <w:rFonts w:ascii="System" w:hAnsi="System"/>
-          <w:color w:val="5B5B5B"/>
-          <w:sz w:val="18"/>
-          <w:szCs w:val="18"/>
-          <w:lang w:val="en-US"/>
-        </w:rPr>
-        <w:t>8.</w:t>
-      </w:r>
-      <w:r>
-        <w:rPr>
-          <w:rStyle w:val="message"/>
-          <w:rFonts w:ascii="System" w:hAnsi="System"/>
-          <w:color w:val="5B5B5B"/>
-          <w:sz w:val="18"/>
-          <w:szCs w:val="18"/>
-          <w:lang w:val="en-US"/>
-        </w:rPr>
-        <w:t>type on name=</w:t>
-      </w:r>
-      <w:proofErr w:type="spellStart"/>
-      <w:r>
-        <w:rPr>
-          <w:rStyle w:val="message"/>
-          <w:rFonts w:ascii="System" w:hAnsi="System"/>
-          <w:color w:val="5B5B5B"/>
-          <w:sz w:val="18"/>
-          <w:szCs w:val="18"/>
-          <w:lang w:val="en-US"/>
-        </w:rPr>
-        <w:t>dataScadenzaCarta</w:t>
-      </w:r>
-      <w:proofErr w:type="spellEnd"/>
-      <w:r>
-        <w:rPr>
-          <w:rStyle w:val="message"/>
-          <w:rFonts w:ascii="System" w:hAnsi="System"/>
-          <w:color w:val="5B5B5B"/>
-          <w:sz w:val="18"/>
-          <w:szCs w:val="18"/>
-          <w:lang w:val="en-US"/>
-        </w:rPr>
-        <w:t xml:space="preserve"> with value 1997-01</w:t>
-      </w:r>
-      <w:r>
-        <w:rPr>
-          <w:rStyle w:val="status"/>
-          <w:rFonts w:ascii="System" w:hAnsi="System"/>
-          <w:color w:val="23843D"/>
-          <w:sz w:val="18"/>
-          <w:szCs w:val="18"/>
-          <w:lang w:val="en-US"/>
-        </w:rPr>
-        <w:t> OK</w:t>
-      </w:r>
-    </w:p>
-    <w:p>
-      <w:pPr>
-        <w:pStyle w:val="log"/>
-        <w:numPr>
-          <w:ilvl w:val="0"/>
-          <w:numId w:val="13"/>
-        </w:numPr>
-        <w:ind w:left="0"/>
-        <w:rPr>
-          <w:rFonts w:ascii="System" w:hAnsi="System"/>
-          <w:color w:val="5B5B5B"/>
-          <w:sz w:val="18"/>
-          <w:szCs w:val="18"/>
-        </w:rPr>
-      </w:pPr>
-      <w:r>
-        <w:rPr>
-          <w:rStyle w:val="index"/>
-          <w:rFonts w:ascii="System" w:hAnsi="System"/>
-          <w:color w:val="5B5B5B"/>
-          <w:sz w:val="18"/>
-          <w:szCs w:val="18"/>
-        </w:rPr>
-        <w:t>9.</w:t>
-      </w:r>
-      <w:r>
-        <w:rPr>
-          <w:rStyle w:val="message"/>
-          <w:rFonts w:ascii="System" w:hAnsi="System"/>
-          <w:color w:val="5B5B5B"/>
-          <w:sz w:val="18"/>
-          <w:szCs w:val="18"/>
-        </w:rPr>
-        <w:t>click on name=</w:t>
-      </w:r>
-      <w:proofErr w:type="spellStart"/>
-      <w:r>
-        <w:rPr>
-          <w:rStyle w:val="message"/>
-          <w:rFonts w:ascii="System" w:hAnsi="System"/>
-          <w:color w:val="5B5B5B"/>
-          <w:sz w:val="18"/>
-          <w:szCs w:val="18"/>
-        </w:rPr>
-        <w:t>cvvCarta</w:t>
-      </w:r>
-      <w:proofErr w:type="spellEnd"/>
-      <w:r>
-        <w:rPr>
-          <w:rStyle w:val="status"/>
-          <w:rFonts w:ascii="System" w:hAnsi="System"/>
-          <w:color w:val="23843D"/>
-          <w:sz w:val="18"/>
-          <w:szCs w:val="18"/>
-        </w:rPr>
-        <w:t> OK</w:t>
-      </w:r>
-    </w:p>
-    <w:p>
-      <w:pPr>
-        <w:pStyle w:val="log"/>
-        <w:numPr>
-          <w:ilvl w:val="0"/>
-          <w:numId w:val="13"/>
-        </w:numPr>
-        <w:ind w:left="0"/>
-        <w:rPr>
-          <w:rFonts w:ascii="System" w:hAnsi="System"/>
-          <w:color w:val="5B5B5B"/>
-          <w:sz w:val="18"/>
-          <w:szCs w:val="18"/>
-        </w:rPr>
-      </w:pPr>
-      <w:r>
-        <w:rPr>
-          <w:rStyle w:val="index"/>
-          <w:rFonts w:ascii="System" w:hAnsi="System"/>
-          <w:color w:val="5B5B5B"/>
-          <w:sz w:val="18"/>
-          <w:szCs w:val="18"/>
-        </w:rPr>
-        <w:t>10.</w:t>
-      </w:r>
-      <w:r>
-        <w:rPr>
-          <w:rStyle w:val="message"/>
-          <w:rFonts w:ascii="System" w:hAnsi="System"/>
-          <w:color w:val="5B5B5B"/>
-          <w:sz w:val="18"/>
-          <w:szCs w:val="18"/>
-        </w:rPr>
-        <w:t>click on name=</w:t>
-      </w:r>
-      <w:proofErr w:type="spellStart"/>
-      <w:r>
-        <w:rPr>
-          <w:rStyle w:val="message"/>
-          <w:rFonts w:ascii="System" w:hAnsi="System"/>
-          <w:color w:val="5B5B5B"/>
-          <w:sz w:val="18"/>
-          <w:szCs w:val="18"/>
-        </w:rPr>
-        <w:t>dataScadenzaCarta</w:t>
-      </w:r>
-      <w:proofErr w:type="spellEnd"/>
-      <w:r>
-        <w:rPr>
-          <w:rStyle w:val="status"/>
-          <w:rFonts w:ascii="System" w:hAnsi="System"/>
-          <w:color w:val="23843D"/>
-          <w:sz w:val="18"/>
-          <w:szCs w:val="18"/>
-        </w:rPr>
-        <w:t> OK</w:t>
-      </w:r>
-    </w:p>
-    <w:p>
-      <w:pPr>
-        <w:pStyle w:val="log"/>
-        <w:numPr>
-          <w:ilvl w:val="0"/>
-          <w:numId w:val="13"/>
-        </w:numPr>
-        <w:ind w:left="0"/>
-        <w:rPr>
-          <w:rFonts w:ascii="System" w:hAnsi="System"/>
-          <w:color w:val="5B5B5B"/>
-          <w:sz w:val="18"/>
-          <w:szCs w:val="18"/>
-        </w:rPr>
-      </w:pPr>
-      <w:r>
-        <w:rPr>
-          <w:rStyle w:val="index"/>
-          <w:rFonts w:ascii="System" w:hAnsi="System"/>
-          <w:color w:val="5B5B5B"/>
-          <w:sz w:val="18"/>
-          <w:szCs w:val="18"/>
-        </w:rPr>
-        <w:t>11.</w:t>
-      </w:r>
-      <w:r>
-        <w:rPr>
-          <w:rStyle w:val="message"/>
-          <w:rFonts w:ascii="System" w:hAnsi="System"/>
-          <w:color w:val="5B5B5B"/>
-          <w:sz w:val="18"/>
-          <w:szCs w:val="18"/>
-        </w:rPr>
-        <w:t>click on name=</w:t>
-      </w:r>
-      <w:proofErr w:type="spellStart"/>
-      <w:r>
-        <w:rPr>
-          <w:rStyle w:val="message"/>
-          <w:rFonts w:ascii="System" w:hAnsi="System"/>
-          <w:color w:val="5B5B5B"/>
-          <w:sz w:val="18"/>
-          <w:szCs w:val="18"/>
-        </w:rPr>
-        <w:t>dataScadenzaCarta</w:t>
-      </w:r>
-      <w:proofErr w:type="spellEnd"/>
-      <w:r>
-        <w:rPr>
-          <w:rStyle w:val="status"/>
-          <w:rFonts w:ascii="System" w:hAnsi="System"/>
-          <w:color w:val="23843D"/>
-          <w:sz w:val="18"/>
-          <w:szCs w:val="18"/>
-        </w:rPr>
-        <w:t> OK</w:t>
-      </w:r>
-    </w:p>
-    <w:p>
-      <w:pPr>
-        <w:pStyle w:val="log"/>
-        <w:numPr>
-          <w:ilvl w:val="0"/>
-          <w:numId w:val="13"/>
-        </w:numPr>
-        <w:ind w:left="0"/>
-        <w:rPr>
-          <w:rFonts w:ascii="System" w:hAnsi="System"/>
-          <w:color w:val="5B5B5B"/>
-          <w:sz w:val="18"/>
-          <w:szCs w:val="18"/>
-        </w:rPr>
-      </w:pPr>
-      <w:r>
-        <w:rPr>
-          <w:rStyle w:val="index"/>
-          <w:rFonts w:ascii="System" w:hAnsi="System"/>
-          <w:color w:val="5B5B5B"/>
-          <w:sz w:val="18"/>
-          <w:szCs w:val="18"/>
-        </w:rPr>
-        <w:t>12.</w:t>
-      </w:r>
-      <w:r>
-        <w:rPr>
-          <w:rStyle w:val="message"/>
-          <w:rFonts w:ascii="System" w:hAnsi="System"/>
-          <w:color w:val="5B5B5B"/>
-          <w:sz w:val="18"/>
-          <w:szCs w:val="18"/>
-        </w:rPr>
-        <w:t>click on name=</w:t>
-      </w:r>
-      <w:proofErr w:type="spellStart"/>
-      <w:r>
-        <w:rPr>
-          <w:rStyle w:val="message"/>
-          <w:rFonts w:ascii="System" w:hAnsi="System"/>
-          <w:color w:val="5B5B5B"/>
-          <w:sz w:val="18"/>
-          <w:szCs w:val="18"/>
-        </w:rPr>
-        <w:t>cvvCarta</w:t>
-      </w:r>
-      <w:proofErr w:type="spellEnd"/>
-      <w:r>
-        <w:rPr>
-          <w:rStyle w:val="status"/>
-          <w:rFonts w:ascii="System" w:hAnsi="System"/>
-          <w:color w:val="23843D"/>
-          <w:sz w:val="18"/>
-          <w:szCs w:val="18"/>
-        </w:rPr>
-        <w:t> OK</w:t>
-      </w:r>
-    </w:p>
-    <w:p>
-      <w:pPr>
-        <w:pStyle w:val="log"/>
-        <w:numPr>
-          <w:ilvl w:val="0"/>
-          <w:numId w:val="13"/>
-        </w:numPr>
-        <w:ind w:left="0"/>
-        <w:rPr>
-          <w:rFonts w:ascii="System" w:hAnsi="System"/>
-          <w:color w:val="5B5B5B"/>
-          <w:sz w:val="18"/>
-          <w:szCs w:val="18"/>
-          <w:lang w:val="en-US"/>
-        </w:rPr>
-      </w:pPr>
-      <w:r>
-        <w:rPr>
-          <w:rStyle w:val="index"/>
-          <w:rFonts w:ascii="System" w:hAnsi="System"/>
-          <w:color w:val="5B5B5B"/>
-          <w:sz w:val="18"/>
-          <w:szCs w:val="18"/>
-          <w:lang w:val="en-US"/>
-        </w:rPr>
-        <w:t>13.</w:t>
-      </w:r>
-      <w:r>
-        <w:rPr>
-          <w:rStyle w:val="message"/>
-          <w:rFonts w:ascii="System" w:hAnsi="System"/>
-          <w:color w:val="5B5B5B"/>
-          <w:sz w:val="18"/>
-          <w:szCs w:val="18"/>
-          <w:lang w:val="en-US"/>
-        </w:rPr>
-        <w:t>type on name=</w:t>
-      </w:r>
-      <w:proofErr w:type="spellStart"/>
-      <w:r>
-        <w:rPr>
-          <w:rStyle w:val="message"/>
-          <w:rFonts w:ascii="System" w:hAnsi="System"/>
-          <w:color w:val="5B5B5B"/>
-          <w:sz w:val="18"/>
-          <w:szCs w:val="18"/>
-          <w:lang w:val="en-US"/>
-        </w:rPr>
-        <w:t>cvvCarta</w:t>
-      </w:r>
-      <w:proofErr w:type="spellEnd"/>
-      <w:r>
-        <w:rPr>
-          <w:rStyle w:val="message"/>
-          <w:rFonts w:ascii="System" w:hAnsi="System"/>
-          <w:color w:val="5B5B5B"/>
-          <w:sz w:val="18"/>
-          <w:szCs w:val="18"/>
-          <w:lang w:val="en-US"/>
-        </w:rPr>
-        <w:t xml:space="preserve"> with value 444</w:t>
-      </w:r>
-      <w:r>
-        <w:rPr>
-          <w:rStyle w:val="status"/>
-          <w:rFonts w:ascii="System" w:hAnsi="System"/>
-          <w:color w:val="23843D"/>
-          <w:sz w:val="18"/>
-          <w:szCs w:val="18"/>
-          <w:lang w:val="en-US"/>
-        </w:rPr>
-        <w:t> OK</w:t>
-      </w:r>
-    </w:p>
-    <w:p>
-      <w:pPr>
-        <w:pStyle w:val="log"/>
-        <w:numPr>
-          <w:ilvl w:val="0"/>
-          <w:numId w:val="13"/>
-        </w:numPr>
-        <w:ind w:left="0"/>
-        <w:rPr>
-          <w:rFonts w:ascii="System" w:hAnsi="System"/>
-          <w:color w:val="5B5B5B"/>
-          <w:sz w:val="18"/>
-          <w:szCs w:val="18"/>
-          <w:lang w:val="en-US"/>
-        </w:rPr>
-      </w:pPr>
-      <w:r>
-        <w:rPr>
-          <w:rStyle w:val="index"/>
-          <w:rFonts w:ascii="System" w:hAnsi="System"/>
-          <w:color w:val="5B5B5B"/>
-          <w:sz w:val="18"/>
-          <w:szCs w:val="18"/>
-          <w:lang w:val="en-US"/>
-        </w:rPr>
-        <w:t>14.</w:t>
-      </w:r>
-      <w:r>
-        <w:rPr>
-          <w:rStyle w:val="message"/>
-          <w:rFonts w:ascii="System" w:hAnsi="System"/>
-          <w:color w:val="5B5B5B"/>
-          <w:sz w:val="18"/>
-          <w:szCs w:val="18"/>
-          <w:lang w:val="en-US"/>
-        </w:rPr>
-        <w:t xml:space="preserve">click on </w:t>
-      </w:r>
-      <w:proofErr w:type="spellStart"/>
-      <w:r>
-        <w:rPr>
-          <w:rStyle w:val="message"/>
-          <w:rFonts w:ascii="System" w:hAnsi="System"/>
-          <w:color w:val="5B5B5B"/>
-          <w:sz w:val="18"/>
-          <w:szCs w:val="18"/>
-          <w:lang w:val="en-US"/>
-        </w:rPr>
-        <w:t>css</w:t>
-      </w:r>
-      <w:proofErr w:type="spellEnd"/>
-      <w:r>
-        <w:rPr>
-          <w:rStyle w:val="message"/>
-          <w:rFonts w:ascii="System" w:hAnsi="System"/>
-          <w:color w:val="5B5B5B"/>
-          <w:sz w:val="18"/>
-          <w:szCs w:val="18"/>
-          <w:lang w:val="en-US"/>
-        </w:rPr>
-        <w:t>=</w:t>
-      </w:r>
-      <w:proofErr w:type="spellStart"/>
-      <w:r>
-        <w:rPr>
-          <w:rStyle w:val="message"/>
-          <w:rFonts w:ascii="System" w:hAnsi="System"/>
-          <w:color w:val="5B5B5B"/>
-          <w:sz w:val="18"/>
-          <w:szCs w:val="18"/>
-          <w:lang w:val="en-US"/>
-        </w:rPr>
-        <w:t>button:nth-child</w:t>
-      </w:r>
-      <w:proofErr w:type="spellEnd"/>
-      <w:r>
-        <w:rPr>
-          <w:rStyle w:val="message"/>
-          <w:rFonts w:ascii="System" w:hAnsi="System"/>
-          <w:color w:val="5B5B5B"/>
-          <w:sz w:val="18"/>
-          <w:szCs w:val="18"/>
-          <w:lang w:val="en-US"/>
-        </w:rPr>
-        <w:t>(5)</w:t>
-      </w:r>
-      <w:r>
-        <w:rPr>
-          <w:rStyle w:val="status"/>
-          <w:rFonts w:ascii="System" w:hAnsi="System"/>
-          <w:color w:val="23843D"/>
-          <w:sz w:val="18"/>
-          <w:szCs w:val="18"/>
-          <w:lang w:val="en-US"/>
-        </w:rPr>
-        <w:t> OK</w:t>
-      </w:r>
-    </w:p>
-    <w:p>
-      <w:pPr>
-        <w:pStyle w:val="log"/>
+        </w:rPr>
+      </w:pPr>
+      <w:r>
         <w:rPr>
           <w:rFonts w:ascii="System" w:hAnsi="System"/>
           <w:color w:val="E80600"/>
           <w:sz w:val="18"/>
           <w:szCs w:val="18"/>
         </w:rPr>
-      </w:pPr>
-      <w:r>
-        <w:rPr>
-          <w:rFonts w:ascii="System" w:hAnsi="System"/>
-          <w:color w:val="E80600"/>
-          <w:sz w:val="18"/>
-          <w:szCs w:val="18"/>
-        </w:rPr>
-        <w:t xml:space="preserve">{"code":-32000,"message":"Not </w:t>
-      </w:r>
-      <w:proofErr w:type="spellStart"/>
-      <w:r>
-        <w:rPr>
-          <w:rFonts w:ascii="System" w:hAnsi="System"/>
-          <w:color w:val="E80600"/>
-          <w:sz w:val="18"/>
-          <w:szCs w:val="18"/>
-        </w:rPr>
-        <w:t>allowed</w:t>
-      </w:r>
-      <w:proofErr w:type="spellEnd"/>
-      <w:r>
-        <w:rPr>
-          <w:rFonts w:ascii="System" w:hAnsi="System"/>
-          <w:color w:val="E80600"/>
-          <w:sz w:val="18"/>
-          <w:szCs w:val="18"/>
-        </w:rPr>
-        <w:t>"}</w:t>
+        <w:t>{"code":-32000,"message":"Not allowed"}</w:t>
       </w:r>
     </w:p>
     <w:p>
@@ -11787,55 +8560,7 @@
           <w:szCs w:val="18"/>
           <w:lang w:val="en-US"/>
         </w:rPr>
-        <w:t xml:space="preserve">click on </w:t>
-      </w:r>
-      <w:proofErr w:type="spellStart"/>
-      <w:r>
-        <w:rPr>
-          <w:rStyle w:val="message"/>
-          <w:rFonts w:ascii="System" w:hAnsi="System"/>
-          <w:color w:val="5B5B5B"/>
-          <w:sz w:val="18"/>
-          <w:szCs w:val="18"/>
-          <w:lang w:val="en-US"/>
-        </w:rPr>
-        <w:t>linkText</w:t>
-      </w:r>
-      <w:proofErr w:type="spellEnd"/>
-      <w:r>
-        <w:rPr>
-          <w:rStyle w:val="message"/>
-          <w:rFonts w:ascii="System" w:hAnsi="System"/>
-          <w:color w:val="5B5B5B"/>
-          <w:sz w:val="18"/>
-          <w:szCs w:val="18"/>
-          <w:lang w:val="en-US"/>
-        </w:rPr>
-        <w:t>=</w:t>
-      </w:r>
-      <w:proofErr w:type="spellStart"/>
-      <w:r>
-        <w:rPr>
-          <w:rStyle w:val="message"/>
-          <w:rFonts w:ascii="System" w:hAnsi="System"/>
-          <w:color w:val="5B5B5B"/>
-          <w:sz w:val="18"/>
-          <w:szCs w:val="18"/>
-          <w:lang w:val="en-US"/>
-        </w:rPr>
-        <w:t>Pubblica</w:t>
-      </w:r>
-      <w:proofErr w:type="spellEnd"/>
-      <w:r>
-        <w:rPr>
-          <w:rStyle w:val="message"/>
-          <w:rFonts w:ascii="System" w:hAnsi="System"/>
-          <w:color w:val="5B5B5B"/>
-          <w:sz w:val="18"/>
-          <w:szCs w:val="18"/>
-          <w:lang w:val="en-US"/>
-        </w:rPr>
-        <w:t xml:space="preserve"> Post</w:t>
+        <w:t>click on linkText=Pubblica Post</w:t>
       </w:r>
       <w:r>
         <w:rPr>
@@ -11882,20 +8607,8 @@
           <w:sz w:val="18"/>
           <w:szCs w:val="18"/>
         </w:rPr>
-        <w:t>click on name=</w:t>
-      </w:r>
-      <w:proofErr w:type="spellStart"/>
-      <w:r>
-        <w:rPr>
-          <w:rStyle w:val="message"/>
-          <w:rFonts w:ascii="System" w:hAnsi="System"/>
-          <w:color w:val="5B5B5B"/>
-          <w:sz w:val="18"/>
-          <w:szCs w:val="18"/>
-        </w:rPr>
-        <w:t>fileFoto</w:t>
-      </w:r>
-      <w:proofErr w:type="spellEnd"/>
+        <w:t>click on name=fileFoto</w:t>
+      </w:r>
       <w:r>
         <w:rPr>
           <w:rStyle w:val="status"/>
@@ -11943,31 +8656,7 @@
           <w:szCs w:val="18"/>
           <w:lang w:val="en-US"/>
         </w:rPr>
-        <w:t>type on name=</w:t>
-      </w:r>
-      <w:proofErr w:type="spellStart"/>
-      <w:r>
-        <w:rPr>
-          <w:rStyle w:val="message"/>
-          <w:rFonts w:ascii="System" w:hAnsi="System"/>
-          <w:color w:val="5B5B5B"/>
-          <w:sz w:val="18"/>
-          <w:szCs w:val="18"/>
-          <w:lang w:val="en-US"/>
-        </w:rPr>
-        <w:t>fileFoto</w:t>
-      </w:r>
-      <w:proofErr w:type="spellEnd"/>
-      <w:r>
-        <w:rPr>
-          <w:rStyle w:val="message"/>
-          <w:rFonts w:ascii="System" w:hAnsi="System"/>
-          <w:color w:val="5B5B5B"/>
-          <w:sz w:val="18"/>
-          <w:szCs w:val="18"/>
-          <w:lang w:val="en-US"/>
-        </w:rPr>
-        <w:t xml:space="preserve"> with value C:\fakepath\cannabis.png</w:t>
+        <w:t>type on name=fileFoto with value C:\fakepath\cannabis.png</w:t>
       </w:r>
       <w:r>
         <w:rPr>
@@ -11998,27 +8687,7 @@
           <w:sz w:val="18"/>
           <w:szCs w:val="18"/>
         </w:rPr>
-        <w:t xml:space="preserve">{"code":-32000,"message":"Not </w:t>
-      </w:r>
-      <w:proofErr w:type="spellStart"/>
-      <w:r>
-        <w:rPr>
-          <w:rFonts w:ascii="System" w:hAnsi="System"/>
-          <w:color w:val="E80600"/>
-          <w:sz w:val="18"/>
-          <w:szCs w:val="18"/>
-        </w:rPr>
-        <w:t>allowed</w:t>
-      </w:r>
-      <w:proofErr w:type="spellEnd"/>
-      <w:r>
-        <w:rPr>
-          <w:rFonts w:ascii="System" w:hAnsi="System"/>
-          <w:color w:val="E80600"/>
-          <w:sz w:val="18"/>
-          <w:szCs w:val="18"/>
-        </w:rPr>
-        <w:t>"}</w:t>
+        <w:t>{"code":-32000,"message":"Not allowed"}</w:t>
       </w:r>
     </w:p>
     <w:p>
@@ -12206,16 +8875,7 @@
           <w:sz w:val="28"/>
           <w:szCs w:val="28"/>
         </w:rPr>
-        <w:t xml:space="preserve">Pubblica Post </w:t>
-      </w:r>
-      <w:r>
-        <w:rPr>
-          <w:rStyle w:val="message"/>
-          <w:b/>
-          <w:sz w:val="28"/>
-          <w:szCs w:val="28"/>
-        </w:rPr>
-        <w:t>2</w:t>
+        <w:t>Pubblica Post 2</w:t>
       </w:r>
     </w:p>
     <w:p>
@@ -12388,55 +9048,7 @@
           <w:szCs w:val="18"/>
           <w:lang w:val="en-US"/>
         </w:rPr>
-        <w:t xml:space="preserve">click on </w:t>
-      </w:r>
-      <w:proofErr w:type="spellStart"/>
-      <w:r>
-        <w:rPr>
-          <w:rStyle w:val="message"/>
-          <w:rFonts w:ascii="System" w:hAnsi="System"/>
-          <w:color w:val="5B5B5B"/>
-          <w:sz w:val="18"/>
-          <w:szCs w:val="18"/>
-          <w:lang w:val="en-US"/>
-        </w:rPr>
-        <w:t>linkText</w:t>
-      </w:r>
-      <w:proofErr w:type="spellEnd"/>
-      <w:r>
-        <w:rPr>
-          <w:rStyle w:val="message"/>
-          <w:rFonts w:ascii="System" w:hAnsi="System"/>
-          <w:color w:val="5B5B5B"/>
-          <w:sz w:val="18"/>
-          <w:szCs w:val="18"/>
-          <w:lang w:val="en-US"/>
-        </w:rPr>
-        <w:t>=</w:t>
-      </w:r>
-      <w:proofErr w:type="spellStart"/>
-      <w:r>
-        <w:rPr>
-          <w:rStyle w:val="message"/>
-          <w:rFonts w:ascii="System" w:hAnsi="System"/>
-          <w:color w:val="5B5B5B"/>
-          <w:sz w:val="18"/>
-          <w:szCs w:val="18"/>
-          <w:lang w:val="en-US"/>
-        </w:rPr>
-        <w:t>Pubblica</w:t>
-      </w:r>
-      <w:proofErr w:type="spellEnd"/>
-      <w:r>
-        <w:rPr>
-          <w:rStyle w:val="message"/>
-          <w:rFonts w:ascii="System" w:hAnsi="System"/>
-          <w:color w:val="5B5B5B"/>
-          <w:sz w:val="18"/>
-          <w:szCs w:val="18"/>
-          <w:lang w:val="en-US"/>
-        </w:rPr>
-        <w:t xml:space="preserve"> Post</w:t>
+        <w:t>click on linkText=Pubblica Post</w:t>
       </w:r>
       <w:r>
         <w:rPr>
@@ -12483,20 +9095,8 @@
           <w:sz w:val="18"/>
           <w:szCs w:val="18"/>
         </w:rPr>
-        <w:t>click on name=</w:t>
-      </w:r>
-      <w:proofErr w:type="spellStart"/>
-      <w:r>
-        <w:rPr>
-          <w:rStyle w:val="message"/>
-          <w:rFonts w:ascii="System" w:hAnsi="System"/>
-          <w:color w:val="5B5B5B"/>
-          <w:sz w:val="18"/>
-          <w:szCs w:val="18"/>
-        </w:rPr>
-        <w:t>descrizionePost</w:t>
-      </w:r>
-      <w:proofErr w:type="spellEnd"/>
+        <w:t>click on name=descrizionePost</w:t>
+      </w:r>
       <w:r>
         <w:rPr>
           <w:rStyle w:val="status"/>
@@ -12544,45 +9144,8 @@
           <w:szCs w:val="18"/>
           <w:lang w:val="en-US"/>
         </w:rPr>
-        <w:t>type on name=</w:t>
-      </w:r>
-      <w:proofErr w:type="spellStart"/>
-      <w:r>
-        <w:rPr>
-          <w:rStyle w:val="message"/>
-          <w:rFonts w:ascii="System" w:hAnsi="System"/>
-          <w:color w:val="5B5B5B"/>
-          <w:sz w:val="18"/>
-          <w:szCs w:val="18"/>
-          <w:lang w:val="en-US"/>
-        </w:rPr>
-        <w:t>descrizionePost</w:t>
-      </w:r>
-      <w:proofErr w:type="spellEnd"/>
-      <w:r>
-        <w:rPr>
-          <w:rStyle w:val="message"/>
-          <w:rFonts w:ascii="System" w:hAnsi="System"/>
-          <w:color w:val="5B5B5B"/>
-          <w:sz w:val="18"/>
-          <w:szCs w:val="18"/>
-          <w:lang w:val="en-US"/>
-        </w:rPr>
-        <w:t xml:space="preserve"> with value </w:t>
-      </w:r>
-      <w:proofErr w:type="spellStart"/>
-      <w:r>
-        <w:rPr>
-          <w:rStyle w:val="message"/>
-          <w:rFonts w:ascii="System" w:hAnsi="System"/>
-          <w:color w:val="5B5B5B"/>
-          <w:sz w:val="18"/>
-          <w:szCs w:val="18"/>
-          <w:lang w:val="en-US"/>
-        </w:rPr>
-        <w:t>rere</w:t>
-      </w:r>
-      <w:proofErr w:type="spellEnd"/>
+        <w:t>type on name=descrizionePost with value rere</w:t>
+      </w:r>
       <w:r>
         <w:rPr>
           <w:rStyle w:val="status"/>
@@ -12631,55 +9194,7 @@
           <w:szCs w:val="18"/>
           <w:lang w:val="en-US"/>
         </w:rPr>
-        <w:t xml:space="preserve">click on </w:t>
-      </w:r>
-      <w:proofErr w:type="spellStart"/>
-      <w:r>
-        <w:rPr>
-          <w:rStyle w:val="message"/>
-          <w:rFonts w:ascii="System" w:hAnsi="System"/>
-          <w:color w:val="5B5B5B"/>
-          <w:sz w:val="18"/>
-          <w:szCs w:val="18"/>
-          <w:lang w:val="en-US"/>
-        </w:rPr>
-        <w:t>css</w:t>
-      </w:r>
-      <w:proofErr w:type="spellEnd"/>
-      <w:r>
-        <w:rPr>
-          <w:rStyle w:val="message"/>
-          <w:rFonts w:ascii="System" w:hAnsi="System"/>
-          <w:color w:val="5B5B5B"/>
-          <w:sz w:val="18"/>
-          <w:szCs w:val="18"/>
-          <w:lang w:val="en-US"/>
-        </w:rPr>
-        <w:t xml:space="preserve">=#post &gt; </w:t>
-      </w:r>
-      <w:proofErr w:type="spellStart"/>
-      <w:r>
-        <w:rPr>
-          <w:rStyle w:val="message"/>
-          <w:rFonts w:ascii="System" w:hAnsi="System"/>
-          <w:color w:val="5B5B5B"/>
-          <w:sz w:val="18"/>
-          <w:szCs w:val="18"/>
-          <w:lang w:val="en-US"/>
-        </w:rPr>
-        <w:t>button:nth-child</w:t>
-      </w:r>
-      <w:proofErr w:type="spellEnd"/>
-      <w:r>
-        <w:rPr>
-          <w:rStyle w:val="message"/>
-          <w:rFonts w:ascii="System" w:hAnsi="System"/>
-          <w:color w:val="5B5B5B"/>
-          <w:sz w:val="18"/>
-          <w:szCs w:val="18"/>
-          <w:lang w:val="en-US"/>
-        </w:rPr>
-        <w:t>(4)</w:t>
+        <w:t>click on css=#post &gt; button:nth-child(4)</w:t>
       </w:r>
       <w:r>
         <w:rPr>
@@ -12720,48 +9235,8 @@
           <w:sz w:val="18"/>
           <w:szCs w:val="18"/>
         </w:rPr>
-        <w:t xml:space="preserve">'PubblicaPost2' </w:t>
-      </w:r>
-      <w:proofErr w:type="spellStart"/>
-      <w:r>
-        <w:rPr>
-          <w:rStyle w:val="message"/>
-          <w:rFonts w:ascii="System" w:hAnsi="System"/>
-          <w:b/>
-          <w:bCs/>
-          <w:color w:val="23843D"/>
-          <w:sz w:val="18"/>
-          <w:szCs w:val="18"/>
-        </w:rPr>
-        <w:t>completed</w:t>
-      </w:r>
-      <w:proofErr w:type="spellEnd"/>
-      <w:r>
-        <w:rPr>
-          <w:rStyle w:val="message"/>
-          <w:rFonts w:ascii="System" w:hAnsi="System"/>
-          <w:b/>
-          <w:bCs/>
-          <w:color w:val="23843D"/>
-          <w:sz w:val="18"/>
-          <w:szCs w:val="18"/>
-        </w:rPr>
-        <w:t xml:space="preserve"> </w:t>
-      </w:r>
-      <w:proofErr w:type="spellStart"/>
-      <w:r>
-        <w:rPr>
-          <w:rStyle w:val="message"/>
-          <w:rFonts w:ascii="System" w:hAnsi="System"/>
-          <w:b/>
-          <w:bCs/>
-          <w:color w:val="23843D"/>
-          <w:sz w:val="18"/>
-          <w:szCs w:val="18"/>
-        </w:rPr>
-        <w:t>successfully</w:t>
-      </w:r>
-      <w:proofErr w:type="spellEnd"/>
+        <w:t>'PubblicaPost2' completed successfully</w:t>
+      </w:r>
     </w:p>
     <w:p>
       <w:pPr>
@@ -12978,29 +9453,7 @@
           <w:sz w:val="18"/>
           <w:szCs w:val="18"/>
         </w:rPr>
-        <w:t xml:space="preserve">click on </w:t>
-      </w:r>
-      <w:proofErr w:type="spellStart"/>
-      <w:r>
-        <w:rPr>
-          <w:rStyle w:val="message"/>
-          <w:rFonts w:ascii="System" w:hAnsi="System"/>
-          <w:color w:val="5B5B5B"/>
-          <w:sz w:val="18"/>
-          <w:szCs w:val="18"/>
-        </w:rPr>
-        <w:t>linkText</w:t>
-      </w:r>
-      <w:proofErr w:type="spellEnd"/>
-      <w:r>
-        <w:rPr>
-          <w:rStyle w:val="message"/>
-          <w:rFonts w:ascii="System" w:hAnsi="System"/>
-          <w:color w:val="5B5B5B"/>
-          <w:sz w:val="18"/>
-          <w:szCs w:val="18"/>
-        </w:rPr>
-        <w:t>=Vendi foto</w:t>
+        <w:t>click on linkText=Vendi foto</w:t>
       </w:r>
       <w:r>
         <w:rPr>
@@ -13046,20 +9499,8 @@
           <w:sz w:val="18"/>
           <w:szCs w:val="18"/>
         </w:rPr>
-        <w:t>click on name=</w:t>
-      </w:r>
-      <w:proofErr w:type="spellStart"/>
-      <w:r>
-        <w:rPr>
-          <w:rStyle w:val="message"/>
-          <w:rFonts w:ascii="System" w:hAnsi="System"/>
-          <w:color w:val="5B5B5B"/>
-          <w:sz w:val="18"/>
-          <w:szCs w:val="18"/>
-        </w:rPr>
-        <w:t>fileFoto</w:t>
-      </w:r>
-      <w:proofErr w:type="spellEnd"/>
+        <w:t>click on name=fileFoto</w:t>
+      </w:r>
       <w:r>
         <w:rPr>
           <w:rStyle w:val="status"/>
@@ -13108,31 +9549,7 @@
           <w:szCs w:val="18"/>
           <w:lang w:val="en-US"/>
         </w:rPr>
-        <w:t>type on name=</w:t>
-      </w:r>
-      <w:proofErr w:type="spellStart"/>
-      <w:r>
-        <w:rPr>
-          <w:rStyle w:val="message"/>
-          <w:rFonts w:ascii="System" w:hAnsi="System"/>
-          <w:color w:val="5B5B5B"/>
-          <w:sz w:val="18"/>
-          <w:szCs w:val="18"/>
-          <w:lang w:val="en-US"/>
-        </w:rPr>
-        <w:t>fileFoto</w:t>
-      </w:r>
-      <w:proofErr w:type="spellEnd"/>
-      <w:r>
-        <w:rPr>
-          <w:rStyle w:val="message"/>
-          <w:rFonts w:ascii="System" w:hAnsi="System"/>
-          <w:color w:val="5B5B5B"/>
-          <w:sz w:val="18"/>
-          <w:szCs w:val="18"/>
-          <w:lang w:val="en-US"/>
-        </w:rPr>
-        <w:t xml:space="preserve"> with value C:\fakepath\edit(1).png</w:t>
+        <w:t>type on name=fileFoto with value C:\fakepath\edit(1).png</w:t>
       </w:r>
       <w:r>
         <w:rPr>
@@ -13208,48 +9625,8 @@
           <w:sz w:val="18"/>
           <w:szCs w:val="18"/>
         </w:rPr>
-        <w:t xml:space="preserve">' </w:t>
-      </w:r>
-      <w:proofErr w:type="spellStart"/>
-      <w:r>
-        <w:rPr>
-          <w:rStyle w:val="message"/>
-          <w:rFonts w:ascii="System" w:hAnsi="System"/>
-          <w:b/>
-          <w:bCs/>
-          <w:color w:val="23843D"/>
-          <w:sz w:val="18"/>
-          <w:szCs w:val="18"/>
-        </w:rPr>
-        <w:t>completed</w:t>
-      </w:r>
-      <w:proofErr w:type="spellEnd"/>
-      <w:r>
-        <w:rPr>
-          <w:rStyle w:val="message"/>
-          <w:rFonts w:ascii="System" w:hAnsi="System"/>
-          <w:b/>
-          <w:bCs/>
-          <w:color w:val="23843D"/>
-          <w:sz w:val="18"/>
-          <w:szCs w:val="18"/>
-        </w:rPr>
-        <w:t xml:space="preserve"> </w:t>
-      </w:r>
-      <w:proofErr w:type="spellStart"/>
-      <w:r>
-        <w:rPr>
-          <w:rStyle w:val="message"/>
-          <w:rFonts w:ascii="System" w:hAnsi="System"/>
-          <w:b/>
-          <w:bCs/>
-          <w:color w:val="23843D"/>
-          <w:sz w:val="18"/>
-          <w:szCs w:val="18"/>
-        </w:rPr>
-        <w:t>successfully</w:t>
-      </w:r>
-      <w:proofErr w:type="spellEnd"/>
+        <w:t>' completed successfully</w:t>
+      </w:r>
     </w:p>
     <w:p>
       <w:pPr>
@@ -13306,16 +9683,7 @@
           <w:sz w:val="28"/>
           <w:szCs w:val="28"/>
         </w:rPr>
-        <w:t>Vendi Foto</w:t>
-      </w:r>
-      <w:r>
-        <w:rPr>
-          <w:rStyle w:val="message"/>
-          <w:b/>
-          <w:sz w:val="28"/>
-          <w:szCs w:val="28"/>
-        </w:rPr>
-        <w:t>2</w:t>
+        <w:t>Vendi Foto2</w:t>
       </w:r>
     </w:p>
     <w:p>
@@ -13345,31 +9713,7 @@
           <w:sz w:val="18"/>
           <w:szCs w:val="18"/>
         </w:rPr>
-        <w:t>Running 'VendiFoto</w:t>
-      </w:r>
-      <w:r>
-        <w:rPr>
-          <w:rStyle w:val="message"/>
-          <w:rFonts w:ascii="System" w:hAnsi="System"/>
-          <w:b/>
-          <w:bCs/>
-          <w:color w:val="5B5B5B"/>
-          <w:sz w:val="18"/>
-          <w:szCs w:val="18"/>
-        </w:rPr>
-        <w:t>2</w:t>
-      </w:r>
-      <w:r>
-        <w:rPr>
-          <w:rStyle w:val="message"/>
-          <w:rFonts w:ascii="System" w:hAnsi="System"/>
-          <w:b/>
-          <w:bCs/>
-          <w:color w:val="5B5B5B"/>
-          <w:sz w:val="18"/>
-          <w:szCs w:val="18"/>
-        </w:rPr>
-        <w:t>'</w:t>
+        <w:t>Running 'VendiFoto2'</w:t>
       </w:r>
     </w:p>
     <w:p>
@@ -13509,29 +9853,7 @@
           <w:sz w:val="18"/>
           <w:szCs w:val="18"/>
         </w:rPr>
-        <w:t xml:space="preserve">click on </w:t>
-      </w:r>
-      <w:proofErr w:type="spellStart"/>
-      <w:r>
-        <w:rPr>
-          <w:rStyle w:val="message"/>
-          <w:rFonts w:ascii="System" w:hAnsi="System"/>
-          <w:color w:val="5B5B5B"/>
-          <w:sz w:val="18"/>
-          <w:szCs w:val="18"/>
-        </w:rPr>
-        <w:t>linkText</w:t>
-      </w:r>
-      <w:proofErr w:type="spellEnd"/>
-      <w:r>
-        <w:rPr>
-          <w:rStyle w:val="message"/>
-          <w:rFonts w:ascii="System" w:hAnsi="System"/>
-          <w:color w:val="5B5B5B"/>
-          <w:sz w:val="18"/>
-          <w:szCs w:val="18"/>
-        </w:rPr>
-        <w:t>=Vendi foto</w:t>
+        <w:t>click on linkText=Vendi foto</w:t>
       </w:r>
       <w:r>
         <w:rPr>
@@ -13577,20 +9899,8 @@
           <w:sz w:val="18"/>
           <w:szCs w:val="18"/>
         </w:rPr>
-        <w:t>click on name=</w:t>
-      </w:r>
-      <w:proofErr w:type="spellStart"/>
-      <w:r>
-        <w:rPr>
-          <w:rStyle w:val="message"/>
-          <w:rFonts w:ascii="System" w:hAnsi="System"/>
-          <w:color w:val="5B5B5B"/>
-          <w:sz w:val="18"/>
-          <w:szCs w:val="18"/>
-        </w:rPr>
-        <w:t>fileFoto</w:t>
-      </w:r>
-      <w:proofErr w:type="spellEnd"/>
+        <w:t>click on name=fileFoto</w:t>
+      </w:r>
       <w:r>
         <w:rPr>
           <w:rStyle w:val="status"/>
@@ -13638,31 +9948,7 @@
           <w:szCs w:val="18"/>
           <w:lang w:val="en-US"/>
         </w:rPr>
-        <w:t>type on name=</w:t>
-      </w:r>
-      <w:proofErr w:type="spellStart"/>
-      <w:r>
-        <w:rPr>
-          <w:rStyle w:val="message"/>
-          <w:rFonts w:ascii="System" w:hAnsi="System"/>
-          <w:color w:val="5B5B5B"/>
-          <w:sz w:val="18"/>
-          <w:szCs w:val="18"/>
-          <w:lang w:val="en-US"/>
-        </w:rPr>
-        <w:t>fileFoto</w:t>
-      </w:r>
-      <w:proofErr w:type="spellEnd"/>
-      <w:r>
-        <w:rPr>
-          <w:rStyle w:val="message"/>
-          <w:rFonts w:ascii="System" w:hAnsi="System"/>
-          <w:color w:val="5B5B5B"/>
-          <w:sz w:val="18"/>
-          <w:szCs w:val="18"/>
-          <w:lang w:val="en-US"/>
-        </w:rPr>
-        <w:t xml:space="preserve"> with value C:\fakepath\edit(1).png</w:t>
+        <w:t>type on name=fileFoto with value C:\fakepath\edit(1).png</w:t>
       </w:r>
       <w:r>
         <w:rPr>
@@ -13693,27 +9979,7 @@
           <w:sz w:val="18"/>
           <w:szCs w:val="18"/>
         </w:rPr>
-        <w:t xml:space="preserve">{"code":-32000,"message":"Not </w:t>
-      </w:r>
-      <w:proofErr w:type="spellStart"/>
-      <w:r>
-        <w:rPr>
-          <w:rFonts w:ascii="System" w:hAnsi="System"/>
-          <w:color w:val="E80600"/>
-          <w:sz w:val="18"/>
-          <w:szCs w:val="18"/>
-        </w:rPr>
-        <w:t>allowed</w:t>
-      </w:r>
-      <w:proofErr w:type="spellEnd"/>
-      <w:r>
-        <w:rPr>
-          <w:rFonts w:ascii="System" w:hAnsi="System"/>
-          <w:color w:val="E80600"/>
-          <w:sz w:val="18"/>
-          <w:szCs w:val="18"/>
-        </w:rPr>
-        <w:t>"}</w:t>
+        <w:t>{"code":-32000,"message":"Not allowed"}</w:t>
       </w:r>
     </w:p>
     <w:p>
@@ -13791,16 +10057,7 @@
           <w:sz w:val="28"/>
           <w:szCs w:val="28"/>
         </w:rPr>
-        <w:t>Vendi Foto</w:t>
-      </w:r>
-      <w:r>
-        <w:rPr>
-          <w:rStyle w:val="message"/>
-          <w:b/>
-          <w:sz w:val="28"/>
-          <w:szCs w:val="28"/>
-        </w:rPr>
-        <w:t>3</w:t>
+        <w:t>Vendi Foto3</w:t>
       </w:r>
     </w:p>
     <w:p>
@@ -13970,29 +10227,7 @@
           <w:sz w:val="18"/>
           <w:szCs w:val="18"/>
         </w:rPr>
-        <w:t xml:space="preserve">click on </w:t>
-      </w:r>
-      <w:proofErr w:type="spellStart"/>
-      <w:r>
-        <w:rPr>
-          <w:rStyle w:val="message"/>
-          <w:rFonts w:ascii="System" w:hAnsi="System"/>
-          <w:color w:val="5B5B5B"/>
-          <w:sz w:val="18"/>
-          <w:szCs w:val="18"/>
-        </w:rPr>
-        <w:t>linkText</w:t>
-      </w:r>
-      <w:proofErr w:type="spellEnd"/>
-      <w:r>
-        <w:rPr>
-          <w:rStyle w:val="message"/>
-          <w:rFonts w:ascii="System" w:hAnsi="System"/>
-          <w:color w:val="5B5B5B"/>
-          <w:sz w:val="18"/>
-          <w:szCs w:val="18"/>
-        </w:rPr>
-        <w:t>=Vendi foto</w:t>
+        <w:t>click on linkText=Vendi foto</w:t>
       </w:r>
       <w:r>
         <w:rPr>
@@ -14041,69 +10276,8 @@
           <w:szCs w:val="18"/>
           <w:lang w:val="en-US"/>
         </w:rPr>
-        <w:t xml:space="preserve">mouseOver on </w:t>
-      </w:r>
-      <w:proofErr w:type="spellStart"/>
-      <w:r>
-        <w:rPr>
-          <w:rStyle w:val="message"/>
-          <w:rFonts w:ascii="System" w:hAnsi="System"/>
-          <w:color w:val="5B5B5B"/>
-          <w:sz w:val="18"/>
-          <w:szCs w:val="18"/>
-          <w:lang w:val="en-US"/>
-        </w:rPr>
-        <w:t>linkText</w:t>
-      </w:r>
-      <w:proofErr w:type="spellEnd"/>
-      <w:r>
-        <w:rPr>
-          <w:rStyle w:val="message"/>
-          <w:rFonts w:ascii="System" w:hAnsi="System"/>
-          <w:color w:val="5B5B5B"/>
-          <w:sz w:val="18"/>
-          <w:szCs w:val="18"/>
-          <w:lang w:val="en-US"/>
-        </w:rPr>
-        <w:t>=</w:t>
-      </w:r>
-      <w:proofErr w:type="spellStart"/>
-      <w:r>
-        <w:rPr>
-          <w:rStyle w:val="message"/>
-          <w:rFonts w:ascii="System" w:hAnsi="System"/>
-          <w:color w:val="5B5B5B"/>
-          <w:sz w:val="18"/>
-          <w:szCs w:val="18"/>
-          <w:lang w:val="en-US"/>
-        </w:rPr>
-        <w:t>Vendi</w:t>
-      </w:r>
-      <w:proofErr w:type="spellEnd"/>
-      <w:r>
-        <w:rPr>
-          <w:rStyle w:val="message"/>
-          <w:rFonts w:ascii="System" w:hAnsi="System"/>
-          <w:color w:val="5B5B5B"/>
-          <w:sz w:val="18"/>
-          <w:szCs w:val="18"/>
-          <w:lang w:val="en-US"/>
-        </w:rPr>
-        <w:t xml:space="preserve"> </w:t>
-      </w:r>
-      <w:proofErr w:type="spellStart"/>
-      <w:r>
-        <w:rPr>
-          <w:rStyle w:val="message"/>
-          <w:rFonts w:ascii="System" w:hAnsi="System"/>
-          <w:color w:val="5B5B5B"/>
-          <w:sz w:val="18"/>
-          <w:szCs w:val="18"/>
-          <w:lang w:val="en-US"/>
-        </w:rPr>
-        <w:t>foto</w:t>
-      </w:r>
-      <w:proofErr w:type="spellEnd"/>
+        <w:t>mouseOver on linkText=Vendi foto</w:t>
+      </w:r>
       <w:r>
         <w:rPr>
           <w:rStyle w:val="status"/>
@@ -14152,69 +10326,8 @@
           <w:szCs w:val="18"/>
           <w:lang w:val="en-US"/>
         </w:rPr>
-        <w:t xml:space="preserve">mouseOut on </w:t>
-      </w:r>
-      <w:proofErr w:type="spellStart"/>
-      <w:r>
-        <w:rPr>
-          <w:rStyle w:val="message"/>
-          <w:rFonts w:ascii="System" w:hAnsi="System"/>
-          <w:color w:val="5B5B5B"/>
-          <w:sz w:val="18"/>
-          <w:szCs w:val="18"/>
-          <w:lang w:val="en-US"/>
-        </w:rPr>
-        <w:t>linkText</w:t>
-      </w:r>
-      <w:proofErr w:type="spellEnd"/>
-      <w:r>
-        <w:rPr>
-          <w:rStyle w:val="message"/>
-          <w:rFonts w:ascii="System" w:hAnsi="System"/>
-          <w:color w:val="5B5B5B"/>
-          <w:sz w:val="18"/>
-          <w:szCs w:val="18"/>
-          <w:lang w:val="en-US"/>
-        </w:rPr>
-        <w:t>=</w:t>
-      </w:r>
-      <w:proofErr w:type="spellStart"/>
-      <w:r>
-        <w:rPr>
-          <w:rStyle w:val="message"/>
-          <w:rFonts w:ascii="System" w:hAnsi="System"/>
-          <w:color w:val="5B5B5B"/>
-          <w:sz w:val="18"/>
-          <w:szCs w:val="18"/>
-          <w:lang w:val="en-US"/>
-        </w:rPr>
-        <w:t>Vendi</w:t>
-      </w:r>
-      <w:proofErr w:type="spellEnd"/>
-      <w:r>
-        <w:rPr>
-          <w:rStyle w:val="message"/>
-          <w:rFonts w:ascii="System" w:hAnsi="System"/>
-          <w:color w:val="5B5B5B"/>
-          <w:sz w:val="18"/>
-          <w:szCs w:val="18"/>
-          <w:lang w:val="en-US"/>
-        </w:rPr>
-        <w:t xml:space="preserve"> </w:t>
-      </w:r>
-      <w:proofErr w:type="spellStart"/>
-      <w:r>
-        <w:rPr>
-          <w:rStyle w:val="message"/>
-          <w:rFonts w:ascii="System" w:hAnsi="System"/>
-          <w:color w:val="5B5B5B"/>
-          <w:sz w:val="18"/>
-          <w:szCs w:val="18"/>
-          <w:lang w:val="en-US"/>
-        </w:rPr>
-        <w:t>foto</w:t>
-      </w:r>
-      <w:proofErr w:type="spellEnd"/>
+        <w:t>mouseOut on linkText=Vendi foto</w:t>
+      </w:r>
       <w:r>
         <w:rPr>
           <w:rStyle w:val="status"/>
@@ -14260,20 +10373,8 @@
           <w:sz w:val="18"/>
           <w:szCs w:val="18"/>
         </w:rPr>
-        <w:t>click on name=</w:t>
-      </w:r>
-      <w:proofErr w:type="spellStart"/>
-      <w:r>
-        <w:rPr>
-          <w:rStyle w:val="message"/>
-          <w:rFonts w:ascii="System" w:hAnsi="System"/>
-          <w:color w:val="5B5B5B"/>
-          <w:sz w:val="18"/>
-          <w:szCs w:val="18"/>
-        </w:rPr>
-        <w:t>descrizionePost</w:t>
-      </w:r>
-      <w:proofErr w:type="spellEnd"/>
+        <w:t>click on name=descrizionePost</w:t>
+      </w:r>
       <w:r>
         <w:rPr>
           <w:rStyle w:val="status"/>
@@ -14321,45 +10422,8 @@
           <w:szCs w:val="18"/>
           <w:lang w:val="en-US"/>
         </w:rPr>
-        <w:t>type on name=</w:t>
-      </w:r>
-      <w:proofErr w:type="spellStart"/>
-      <w:r>
-        <w:rPr>
-          <w:rStyle w:val="message"/>
-          <w:rFonts w:ascii="System" w:hAnsi="System"/>
-          <w:color w:val="5B5B5B"/>
-          <w:sz w:val="18"/>
-          <w:szCs w:val="18"/>
-          <w:lang w:val="en-US"/>
-        </w:rPr>
-        <w:t>descrizionePost</w:t>
-      </w:r>
-      <w:proofErr w:type="spellEnd"/>
-      <w:r>
-        <w:rPr>
-          <w:rStyle w:val="message"/>
-          <w:rFonts w:ascii="System" w:hAnsi="System"/>
-          <w:color w:val="5B5B5B"/>
-          <w:sz w:val="18"/>
-          <w:szCs w:val="18"/>
-          <w:lang w:val="en-US"/>
-        </w:rPr>
-        <w:t xml:space="preserve"> with value </w:t>
-      </w:r>
-      <w:proofErr w:type="spellStart"/>
-      <w:r>
-        <w:rPr>
-          <w:rStyle w:val="message"/>
-          <w:rFonts w:ascii="System" w:hAnsi="System"/>
-          <w:color w:val="5B5B5B"/>
-          <w:sz w:val="18"/>
-          <w:szCs w:val="18"/>
-          <w:lang w:val="en-US"/>
-        </w:rPr>
-        <w:t>rere</w:t>
-      </w:r>
-      <w:proofErr w:type="spellEnd"/>
+        <w:t>type on name=descrizionePost with value rere</w:t>
+      </w:r>
       <w:r>
         <w:rPr>
           <w:rStyle w:val="status"/>
@@ -14405,20 +10469,8 @@
           <w:sz w:val="18"/>
           <w:szCs w:val="18"/>
         </w:rPr>
-        <w:t>click on name=</w:t>
-      </w:r>
-      <w:proofErr w:type="spellStart"/>
-      <w:r>
-        <w:rPr>
-          <w:rStyle w:val="message"/>
-          <w:rFonts w:ascii="System" w:hAnsi="System"/>
-          <w:color w:val="5B5B5B"/>
-          <w:sz w:val="18"/>
-          <w:szCs w:val="18"/>
-        </w:rPr>
-        <w:t>prezzoFoto</w:t>
-      </w:r>
-      <w:proofErr w:type="spellEnd"/>
+        <w:t>click on name=prezzoFoto</w:t>
+      </w:r>
       <w:r>
         <w:rPr>
           <w:rStyle w:val="status"/>
@@ -14466,31 +10518,7 @@
           <w:szCs w:val="18"/>
           <w:lang w:val="en-US"/>
         </w:rPr>
-        <w:t>type on name=</w:t>
-      </w:r>
-      <w:proofErr w:type="spellStart"/>
-      <w:r>
-        <w:rPr>
-          <w:rStyle w:val="message"/>
-          <w:rFonts w:ascii="System" w:hAnsi="System"/>
-          <w:color w:val="5B5B5B"/>
-          <w:sz w:val="18"/>
-          <w:szCs w:val="18"/>
-          <w:lang w:val="en-US"/>
-        </w:rPr>
-        <w:t>prezzoFoto</w:t>
-      </w:r>
-      <w:proofErr w:type="spellEnd"/>
-      <w:r>
-        <w:rPr>
-          <w:rStyle w:val="message"/>
-          <w:rFonts w:ascii="System" w:hAnsi="System"/>
-          <w:color w:val="5B5B5B"/>
-          <w:sz w:val="18"/>
-          <w:szCs w:val="18"/>
-          <w:lang w:val="en-US"/>
-        </w:rPr>
-        <w:t xml:space="preserve"> with value 3.3</w:t>
+        <w:t>type on name=prezzoFoto with value 3.3</w:t>
       </w:r>
       <w:r>
         <w:rPr>
@@ -14537,20 +10565,8 @@
           <w:sz w:val="18"/>
           <w:szCs w:val="18"/>
         </w:rPr>
-        <w:t>click on name=</w:t>
-      </w:r>
-      <w:proofErr w:type="spellStart"/>
-      <w:r>
-        <w:rPr>
-          <w:rStyle w:val="message"/>
-          <w:rFonts w:ascii="System" w:hAnsi="System"/>
-          <w:color w:val="5B5B5B"/>
-          <w:sz w:val="18"/>
-          <w:szCs w:val="18"/>
-        </w:rPr>
-        <w:t>fileFoto</w:t>
-      </w:r>
-      <w:proofErr w:type="spellEnd"/>
+        <w:t>click on name=fileFoto</w:t>
+      </w:r>
       <w:r>
         <w:rPr>
           <w:rStyle w:val="status"/>
@@ -14598,31 +10614,7 @@
           <w:szCs w:val="18"/>
           <w:lang w:val="en-US"/>
         </w:rPr>
-        <w:t>type on name=</w:t>
-      </w:r>
-      <w:proofErr w:type="spellStart"/>
-      <w:r>
-        <w:rPr>
-          <w:rStyle w:val="message"/>
-          <w:rFonts w:ascii="System" w:hAnsi="System"/>
-          <w:color w:val="5B5B5B"/>
-          <w:sz w:val="18"/>
-          <w:szCs w:val="18"/>
-          <w:lang w:val="en-US"/>
-        </w:rPr>
-        <w:t>fileFoto</w:t>
-      </w:r>
-      <w:proofErr w:type="spellEnd"/>
-      <w:r>
-        <w:rPr>
-          <w:rStyle w:val="message"/>
-          <w:rFonts w:ascii="System" w:hAnsi="System"/>
-          <w:color w:val="5B5B5B"/>
-          <w:sz w:val="18"/>
-          <w:szCs w:val="18"/>
-          <w:lang w:val="en-US"/>
-        </w:rPr>
-        <w:t xml:space="preserve"> with value C:\fakepath\cannabis.png</w:t>
+        <w:t>type on name=fileFoto with value C:\fakepath\cannabis.png</w:t>
       </w:r>
       <w:r>
         <w:rPr>
@@ -14653,27 +10645,7 @@
           <w:sz w:val="18"/>
           <w:szCs w:val="18"/>
         </w:rPr>
-        <w:t xml:space="preserve">{"code":-32000,"message":"Not </w:t>
-      </w:r>
-      <w:proofErr w:type="spellStart"/>
-      <w:r>
-        <w:rPr>
-          <w:rFonts w:ascii="System" w:hAnsi="System"/>
-          <w:color w:val="E80600"/>
-          <w:sz w:val="18"/>
-          <w:szCs w:val="18"/>
-        </w:rPr>
-        <w:t>allowed</w:t>
-      </w:r>
-      <w:proofErr w:type="spellEnd"/>
-      <w:r>
-        <w:rPr>
-          <w:rFonts w:ascii="System" w:hAnsi="System"/>
-          <w:color w:val="E80600"/>
-          <w:sz w:val="18"/>
-          <w:szCs w:val="18"/>
-        </w:rPr>
-        <w:t>"}</w:t>
+        <w:t>{"code":-32000,"message":"Not allowed"}</w:t>
       </w:r>
     </w:p>
     <w:p>
@@ -14765,31 +10737,7 @@
           <w:sz w:val="18"/>
           <w:szCs w:val="18"/>
         </w:rPr>
-        <w:t>Running 'RicercaUtente</w:t>
-      </w:r>
-      <w:r>
-        <w:rPr>
-          <w:rStyle w:val="message"/>
-          <w:rFonts w:ascii="System" w:hAnsi="System"/>
-          <w:b/>
-          <w:bCs/>
-          <w:color w:val="5B5B5B"/>
-          <w:sz w:val="18"/>
-          <w:szCs w:val="18"/>
-        </w:rPr>
-        <w:t>1</w:t>
-      </w:r>
-      <w:r>
-        <w:rPr>
-          <w:rStyle w:val="message"/>
-          <w:rFonts w:ascii="System" w:hAnsi="System"/>
-          <w:b/>
-          <w:bCs/>
-          <w:color w:val="5B5B5B"/>
-          <w:sz w:val="18"/>
-          <w:szCs w:val="18"/>
-        </w:rPr>
-        <w:t>'</w:t>
+        <w:t>Running 'RicercaUtente1'</w:t>
       </w:r>
     </w:p>
     <w:p>
@@ -14929,20 +10877,8 @@
           <w:sz w:val="18"/>
           <w:szCs w:val="18"/>
         </w:rPr>
-        <w:t>click on name=</w:t>
-      </w:r>
-      <w:proofErr w:type="spellStart"/>
-      <w:r>
-        <w:rPr>
-          <w:rStyle w:val="message"/>
-          <w:rFonts w:ascii="System" w:hAnsi="System"/>
-          <w:color w:val="5B5B5B"/>
-          <w:sz w:val="18"/>
-          <w:szCs w:val="18"/>
-        </w:rPr>
-        <w:t>campoRicerca</w:t>
-      </w:r>
-      <w:proofErr w:type="spellEnd"/>
+        <w:t>click on name=campoRicerca</w:t>
+      </w:r>
       <w:r>
         <w:rPr>
           <w:rStyle w:val="status"/>
@@ -14990,45 +10926,8 @@
           <w:szCs w:val="18"/>
           <w:lang w:val="en-US"/>
         </w:rPr>
-        <w:t>type on name=</w:t>
-      </w:r>
-      <w:proofErr w:type="spellStart"/>
-      <w:r>
-        <w:rPr>
-          <w:rStyle w:val="message"/>
-          <w:rFonts w:ascii="System" w:hAnsi="System"/>
-          <w:color w:val="5B5B5B"/>
-          <w:sz w:val="18"/>
-          <w:szCs w:val="18"/>
-          <w:lang w:val="en-US"/>
-        </w:rPr>
-        <w:t>campoRicerca</w:t>
-      </w:r>
-      <w:proofErr w:type="spellEnd"/>
-      <w:r>
-        <w:rPr>
-          <w:rStyle w:val="message"/>
-          <w:rFonts w:ascii="System" w:hAnsi="System"/>
-          <w:color w:val="5B5B5B"/>
-          <w:sz w:val="18"/>
-          <w:szCs w:val="18"/>
-          <w:lang w:val="en-US"/>
-        </w:rPr>
-        <w:t xml:space="preserve"> with value </w:t>
-      </w:r>
-      <w:proofErr w:type="spellStart"/>
-      <w:r>
-        <w:rPr>
-          <w:rStyle w:val="message"/>
-          <w:rFonts w:ascii="System" w:hAnsi="System"/>
-          <w:color w:val="5B5B5B"/>
-          <w:sz w:val="18"/>
-          <w:szCs w:val="18"/>
-          <w:lang w:val="en-US"/>
-        </w:rPr>
-        <w:t>andrea</w:t>
-      </w:r>
-      <w:proofErr w:type="spellEnd"/>
+        <w:t>type on name=campoRicerca with value andrea</w:t>
+      </w:r>
       <w:r>
         <w:rPr>
           <w:rStyle w:val="status"/>
@@ -15077,45 +10976,8 @@
           <w:szCs w:val="18"/>
           <w:lang w:val="en-US"/>
         </w:rPr>
-        <w:t xml:space="preserve">click on </w:t>
-      </w:r>
-      <w:proofErr w:type="spellStart"/>
-      <w:r>
-        <w:rPr>
-          <w:rStyle w:val="message"/>
-          <w:rFonts w:ascii="System" w:hAnsi="System"/>
-          <w:color w:val="5B5B5B"/>
-          <w:sz w:val="18"/>
-          <w:szCs w:val="18"/>
-          <w:lang w:val="en-US"/>
-        </w:rPr>
-        <w:t>css</w:t>
-      </w:r>
-      <w:proofErr w:type="spellEnd"/>
-      <w:r>
-        <w:rPr>
-          <w:rStyle w:val="message"/>
-          <w:rFonts w:ascii="System" w:hAnsi="System"/>
-          <w:color w:val="5B5B5B"/>
-          <w:sz w:val="18"/>
-          <w:szCs w:val="18"/>
-          <w:lang w:val="en-US"/>
-        </w:rPr>
-        <w:t>=.d-none .</w:t>
-      </w:r>
-      <w:proofErr w:type="spellStart"/>
-      <w:r>
-        <w:rPr>
-          <w:rStyle w:val="message"/>
-          <w:rFonts w:ascii="System" w:hAnsi="System"/>
-          <w:color w:val="5B5B5B"/>
-          <w:sz w:val="18"/>
-          <w:szCs w:val="18"/>
-          <w:lang w:val="en-US"/>
-        </w:rPr>
-        <w:t>btn</w:t>
-      </w:r>
-      <w:proofErr w:type="spellEnd"/>
+        <w:t>click on css=.d-none .btn</w:t>
+      </w:r>
       <w:r>
         <w:rPr>
           <w:rStyle w:val="status"/>
@@ -15156,72 +11018,8 @@
           <w:sz w:val="18"/>
           <w:szCs w:val="18"/>
         </w:rPr>
-        <w:t>'RicercaUtente</w:t>
-      </w:r>
-      <w:r>
-        <w:rPr>
-          <w:rStyle w:val="message"/>
-          <w:rFonts w:ascii="System" w:hAnsi="System"/>
-          <w:b/>
-          <w:bCs/>
-          <w:color w:val="23843D"/>
-          <w:sz w:val="18"/>
-          <w:szCs w:val="18"/>
-        </w:rPr>
-        <w:t>1</w:t>
-      </w:r>
-      <w:r>
-        <w:rPr>
-          <w:rStyle w:val="message"/>
-          <w:rFonts w:ascii="System" w:hAnsi="System"/>
-          <w:b/>
-          <w:bCs/>
-          <w:color w:val="23843D"/>
-          <w:sz w:val="18"/>
-          <w:szCs w:val="18"/>
-        </w:rPr>
-        <w:t xml:space="preserve">' </w:t>
-      </w:r>
-      <w:proofErr w:type="spellStart"/>
-      <w:r>
-        <w:rPr>
-          <w:rStyle w:val="message"/>
-          <w:rFonts w:ascii="System" w:hAnsi="System"/>
-          <w:b/>
-          <w:bCs/>
-          <w:color w:val="23843D"/>
-          <w:sz w:val="18"/>
-          <w:szCs w:val="18"/>
-        </w:rPr>
-        <w:t>completed</w:t>
-      </w:r>
-      <w:proofErr w:type="spellEnd"/>
-      <w:r>
-        <w:rPr>
-          <w:rStyle w:val="message"/>
-          <w:rFonts w:ascii="System" w:hAnsi="System"/>
-          <w:b/>
-          <w:bCs/>
-          <w:color w:val="23843D"/>
-          <w:sz w:val="18"/>
-          <w:szCs w:val="18"/>
-        </w:rPr>
-        <w:t xml:space="preserve"> </w:t>
-      </w:r>
-      <w:proofErr w:type="spellStart"/>
-      <w:r>
-        <w:rPr>
-          <w:rStyle w:val="message"/>
-          <w:rFonts w:ascii="System" w:hAnsi="System"/>
-          <w:b/>
-          <w:bCs/>
-          <w:color w:val="23843D"/>
-          <w:sz w:val="18"/>
-          <w:szCs w:val="18"/>
-        </w:rPr>
-        <w:t>successfully</w:t>
-      </w:r>
-      <w:proofErr w:type="spellEnd"/>
+        <w:t>'RicercaUtente1' completed successfully</w:t>
+      </w:r>
     </w:p>
     <w:p>
       <w:pPr>
@@ -15253,16 +11051,7 @@
           <w:szCs w:val="28"/>
         </w:rPr>
         <w:lastRenderedPageBreak/>
-        <w:t>RicercaUtente</w:t>
-      </w:r>
-      <w:r>
-        <w:rPr>
-          <w:rStyle w:val="message"/>
-          <w:b/>
-          <w:sz w:val="28"/>
-          <w:szCs w:val="28"/>
-        </w:rPr>
-        <w:t>2</w:t>
+        <w:t>RicercaUtente2</w:t>
       </w:r>
     </w:p>
     <w:p>
@@ -15432,20 +11221,8 @@
           <w:sz w:val="18"/>
           <w:szCs w:val="18"/>
         </w:rPr>
-        <w:t>click on name=</w:t>
-      </w:r>
-      <w:proofErr w:type="spellStart"/>
-      <w:r>
-        <w:rPr>
-          <w:rStyle w:val="message"/>
-          <w:rFonts w:ascii="System" w:hAnsi="System"/>
-          <w:color w:val="5B5B5B"/>
-          <w:sz w:val="18"/>
-          <w:szCs w:val="18"/>
-        </w:rPr>
-        <w:t>campoRicerca</w:t>
-      </w:r>
-      <w:proofErr w:type="spellEnd"/>
+        <w:t>click on name=campoRicerca</w:t>
+      </w:r>
       <w:r>
         <w:rPr>
           <w:rStyle w:val="status"/>
@@ -15493,45 +11270,8 @@
           <w:szCs w:val="18"/>
           <w:lang w:val="en-US"/>
         </w:rPr>
-        <w:t xml:space="preserve">click on </w:t>
-      </w:r>
-      <w:proofErr w:type="spellStart"/>
-      <w:r>
-        <w:rPr>
-          <w:rStyle w:val="message"/>
-          <w:rFonts w:ascii="System" w:hAnsi="System"/>
-          <w:color w:val="5B5B5B"/>
-          <w:sz w:val="18"/>
-          <w:szCs w:val="18"/>
-          <w:lang w:val="en-US"/>
-        </w:rPr>
-        <w:t>css</w:t>
-      </w:r>
-      <w:proofErr w:type="spellEnd"/>
-      <w:r>
-        <w:rPr>
-          <w:rStyle w:val="message"/>
-          <w:rFonts w:ascii="System" w:hAnsi="System"/>
-          <w:color w:val="5B5B5B"/>
-          <w:sz w:val="18"/>
-          <w:szCs w:val="18"/>
-          <w:lang w:val="en-US"/>
-        </w:rPr>
-        <w:t>=.d-none .</w:t>
-      </w:r>
-      <w:proofErr w:type="spellStart"/>
-      <w:r>
-        <w:rPr>
-          <w:rStyle w:val="message"/>
-          <w:rFonts w:ascii="System" w:hAnsi="System"/>
-          <w:color w:val="5B5B5B"/>
-          <w:sz w:val="18"/>
-          <w:szCs w:val="18"/>
-          <w:lang w:val="en-US"/>
-        </w:rPr>
-        <w:t>fas</w:t>
-      </w:r>
-      <w:proofErr w:type="spellEnd"/>
+        <w:t>click on css=.d-none .fas</w:t>
+      </w:r>
       <w:r>
         <w:rPr>
           <w:rStyle w:val="status"/>
@@ -15571,48 +11311,8 @@
           <w:sz w:val="18"/>
           <w:szCs w:val="18"/>
         </w:rPr>
-        <w:t xml:space="preserve">'RicercaUtente2' </w:t>
-      </w:r>
-      <w:proofErr w:type="spellStart"/>
-      <w:r>
-        <w:rPr>
-          <w:rStyle w:val="message"/>
-          <w:rFonts w:ascii="System" w:hAnsi="System"/>
-          <w:b/>
-          <w:bCs/>
-          <w:color w:val="23843D"/>
-          <w:sz w:val="18"/>
-          <w:szCs w:val="18"/>
-        </w:rPr>
-        <w:t>completed</w:t>
-      </w:r>
-      <w:proofErr w:type="spellEnd"/>
-      <w:r>
-        <w:rPr>
-          <w:rStyle w:val="message"/>
-          <w:rFonts w:ascii="System" w:hAnsi="System"/>
-          <w:b/>
-          <w:bCs/>
-          <w:color w:val="23843D"/>
-          <w:sz w:val="18"/>
-          <w:szCs w:val="18"/>
-        </w:rPr>
-        <w:t xml:space="preserve"> </w:t>
-      </w:r>
-      <w:proofErr w:type="spellStart"/>
-      <w:r>
-        <w:rPr>
-          <w:rStyle w:val="message"/>
-          <w:rFonts w:ascii="System" w:hAnsi="System"/>
-          <w:b/>
-          <w:bCs/>
-          <w:color w:val="23843D"/>
-          <w:sz w:val="18"/>
-          <w:szCs w:val="18"/>
-        </w:rPr>
-        <w:t>successfully</w:t>
-      </w:r>
-      <w:proofErr w:type="spellEnd"/>
+        <w:t>'RicercaUtente2' completed successfully</w:t>
+      </w:r>
     </w:p>
     <w:p>
       <w:pPr>
@@ -15865,20 +11565,8 @@
           <w:sz w:val="18"/>
           <w:szCs w:val="18"/>
         </w:rPr>
-        <w:t>click on name=</w:t>
-      </w:r>
-      <w:proofErr w:type="spellStart"/>
-      <w:r>
-        <w:rPr>
-          <w:rStyle w:val="message"/>
-          <w:rFonts w:ascii="System" w:hAnsi="System"/>
-          <w:color w:val="5B5B5B"/>
-          <w:sz w:val="18"/>
-          <w:szCs w:val="18"/>
-        </w:rPr>
-        <w:t>campoRicerca</w:t>
-      </w:r>
-      <w:proofErr w:type="spellEnd"/>
+        <w:t>click on name=campoRicerca</w:t>
+      </w:r>
       <w:r>
         <w:rPr>
           <w:rStyle w:val="status"/>
@@ -15926,45 +11614,8 @@
           <w:szCs w:val="18"/>
           <w:lang w:val="en-US"/>
         </w:rPr>
-        <w:t>type on name=</w:t>
-      </w:r>
-      <w:proofErr w:type="spellStart"/>
-      <w:r>
-        <w:rPr>
-          <w:rStyle w:val="message"/>
-          <w:rFonts w:ascii="System" w:hAnsi="System"/>
-          <w:color w:val="5B5B5B"/>
-          <w:sz w:val="18"/>
-          <w:szCs w:val="18"/>
-          <w:lang w:val="en-US"/>
-        </w:rPr>
-        <w:t>campoRicerca</w:t>
-      </w:r>
-      <w:proofErr w:type="spellEnd"/>
-      <w:r>
-        <w:rPr>
-          <w:rStyle w:val="message"/>
-          <w:rFonts w:ascii="System" w:hAnsi="System"/>
-          <w:color w:val="5B5B5B"/>
-          <w:sz w:val="18"/>
-          <w:szCs w:val="18"/>
-          <w:lang w:val="en-US"/>
-        </w:rPr>
-        <w:t xml:space="preserve"> with value </w:t>
-      </w:r>
-      <w:proofErr w:type="spellStart"/>
-      <w:r>
-        <w:rPr>
-          <w:rStyle w:val="message"/>
-          <w:rFonts w:ascii="System" w:hAnsi="System"/>
-          <w:color w:val="5B5B5B"/>
-          <w:sz w:val="18"/>
-          <w:szCs w:val="18"/>
-          <w:lang w:val="en-US"/>
-        </w:rPr>
-        <w:t>gi</w:t>
-      </w:r>
-      <w:proofErr w:type="spellEnd"/>
+        <w:t>type on name=campoRicerca with value gi</w:t>
+      </w:r>
       <w:r>
         <w:rPr>
           <w:rStyle w:val="status"/>
@@ -16013,45 +11664,8 @@
           <w:szCs w:val="18"/>
           <w:lang w:val="en-US"/>
         </w:rPr>
-        <w:t xml:space="preserve">click on </w:t>
-      </w:r>
-      <w:proofErr w:type="spellStart"/>
-      <w:r>
-        <w:rPr>
-          <w:rStyle w:val="message"/>
-          <w:rFonts w:ascii="System" w:hAnsi="System"/>
-          <w:color w:val="5B5B5B"/>
-          <w:sz w:val="18"/>
-          <w:szCs w:val="18"/>
-          <w:lang w:val="en-US"/>
-        </w:rPr>
-        <w:t>css</w:t>
-      </w:r>
-      <w:proofErr w:type="spellEnd"/>
-      <w:r>
-        <w:rPr>
-          <w:rStyle w:val="message"/>
-          <w:rFonts w:ascii="System" w:hAnsi="System"/>
-          <w:color w:val="5B5B5B"/>
-          <w:sz w:val="18"/>
-          <w:szCs w:val="18"/>
-          <w:lang w:val="en-US"/>
-        </w:rPr>
-        <w:t>=.d-none .</w:t>
-      </w:r>
-      <w:proofErr w:type="spellStart"/>
-      <w:r>
-        <w:rPr>
-          <w:rStyle w:val="message"/>
-          <w:rFonts w:ascii="System" w:hAnsi="System"/>
-          <w:color w:val="5B5B5B"/>
-          <w:sz w:val="18"/>
-          <w:szCs w:val="18"/>
-          <w:lang w:val="en-US"/>
-        </w:rPr>
-        <w:t>fas</w:t>
-      </w:r>
-      <w:proofErr w:type="spellEnd"/>
+        <w:t>click on css=.d-none .fas</w:t>
+      </w:r>
       <w:r>
         <w:rPr>
           <w:rStyle w:val="status"/>
@@ -16091,48 +11705,8 @@
           <w:sz w:val="18"/>
           <w:szCs w:val="18"/>
         </w:rPr>
-        <w:t xml:space="preserve">'RicercaUtente3' </w:t>
-      </w:r>
-      <w:proofErr w:type="spellStart"/>
-      <w:r>
-        <w:rPr>
-          <w:rStyle w:val="message"/>
-          <w:rFonts w:ascii="System" w:hAnsi="System"/>
-          <w:b/>
-          <w:bCs/>
-          <w:color w:val="23843D"/>
-          <w:sz w:val="18"/>
-          <w:szCs w:val="18"/>
-        </w:rPr>
-        <w:t>completed</w:t>
-      </w:r>
-      <w:proofErr w:type="spellEnd"/>
-      <w:r>
-        <w:rPr>
-          <w:rStyle w:val="message"/>
-          <w:rFonts w:ascii="System" w:hAnsi="System"/>
-          <w:b/>
-          <w:bCs/>
-          <w:color w:val="23843D"/>
-          <w:sz w:val="18"/>
-          <w:szCs w:val="18"/>
-        </w:rPr>
-        <w:t xml:space="preserve"> </w:t>
-      </w:r>
-      <w:proofErr w:type="spellStart"/>
-      <w:r>
-        <w:rPr>
-          <w:rStyle w:val="message"/>
-          <w:rFonts w:ascii="System" w:hAnsi="System"/>
-          <w:b/>
-          <w:bCs/>
-          <w:color w:val="23843D"/>
-          <w:sz w:val="18"/>
-          <w:szCs w:val="18"/>
-        </w:rPr>
-        <w:t>successfully</w:t>
-      </w:r>
-      <w:proofErr w:type="spellEnd"/>
+        <w:t>'RicercaUtente3' completed successfully</w:t>
+      </w:r>
     </w:p>
     <w:p>
       <w:pPr>
@@ -16194,31 +11768,7 @@
           <w:sz w:val="18"/>
           <w:szCs w:val="18"/>
         </w:rPr>
-        <w:t>Running '</w:t>
-      </w:r>
-      <w:r>
-        <w:rPr>
-          <w:rStyle w:val="message"/>
-          <w:rFonts w:ascii="System" w:hAnsi="System"/>
-          <w:b/>
-          <w:bCs/>
-          <w:color w:val="5B5B5B"/>
-          <w:sz w:val="18"/>
-          <w:szCs w:val="18"/>
-        </w:rPr>
-        <w:t>Like</w:t>
-      </w:r>
-      <w:r>
-        <w:rPr>
-          <w:rStyle w:val="message"/>
-          <w:rFonts w:ascii="System" w:hAnsi="System"/>
-          <w:b/>
-          <w:bCs/>
-          <w:color w:val="5B5B5B"/>
-          <w:sz w:val="18"/>
-          <w:szCs w:val="18"/>
-        </w:rPr>
-        <w:t>'</w:t>
+        <w:t>Running 'Like'</w:t>
       </w:r>
     </w:p>
     <w:p>
@@ -16398,72 +11948,8 @@
           <w:sz w:val="18"/>
           <w:szCs w:val="18"/>
         </w:rPr>
-        <w:t>'</w:t>
-      </w:r>
-      <w:r>
-        <w:rPr>
-          <w:rStyle w:val="message"/>
-          <w:rFonts w:ascii="System" w:hAnsi="System"/>
-          <w:b/>
-          <w:bCs/>
-          <w:color w:val="23843D"/>
-          <w:sz w:val="18"/>
-          <w:szCs w:val="18"/>
-        </w:rPr>
-        <w:t>Like</w:t>
-      </w:r>
-      <w:r>
-        <w:rPr>
-          <w:rStyle w:val="message"/>
-          <w:rFonts w:ascii="System" w:hAnsi="System"/>
-          <w:b/>
-          <w:bCs/>
-          <w:color w:val="23843D"/>
-          <w:sz w:val="18"/>
-          <w:szCs w:val="18"/>
-        </w:rPr>
-        <w:t xml:space="preserve">' </w:t>
-      </w:r>
-      <w:proofErr w:type="spellStart"/>
-      <w:r>
-        <w:rPr>
-          <w:rStyle w:val="message"/>
-          <w:rFonts w:ascii="System" w:hAnsi="System"/>
-          <w:b/>
-          <w:bCs/>
-          <w:color w:val="23843D"/>
-          <w:sz w:val="18"/>
-          <w:szCs w:val="18"/>
-        </w:rPr>
-        <w:t>completed</w:t>
-      </w:r>
-      <w:proofErr w:type="spellEnd"/>
-      <w:r>
-        <w:rPr>
-          <w:rStyle w:val="message"/>
-          <w:rFonts w:ascii="System" w:hAnsi="System"/>
-          <w:b/>
-          <w:bCs/>
-          <w:color w:val="23843D"/>
-          <w:sz w:val="18"/>
-          <w:szCs w:val="18"/>
-        </w:rPr>
-        <w:t xml:space="preserve"> </w:t>
-      </w:r>
-      <w:proofErr w:type="spellStart"/>
-      <w:r>
-        <w:rPr>
-          <w:rStyle w:val="message"/>
-          <w:rFonts w:ascii="System" w:hAnsi="System"/>
-          <w:b/>
-          <w:bCs/>
-          <w:color w:val="23843D"/>
-          <w:sz w:val="18"/>
-          <w:szCs w:val="18"/>
-        </w:rPr>
-        <w:t>successfully</w:t>
-      </w:r>
-      <w:proofErr w:type="spellEnd"/>
+        <w:t>'Like' completed successfully</w:t>
+      </w:r>
     </w:p>
     <w:p>
       <w:pPr>
@@ -16679,20 +12165,8 @@
           <w:sz w:val="18"/>
           <w:szCs w:val="18"/>
         </w:rPr>
-        <w:t>click on name=</w:t>
-      </w:r>
-      <w:proofErr w:type="spellStart"/>
-      <w:r>
-        <w:rPr>
-          <w:rStyle w:val="message"/>
-          <w:rFonts w:ascii="System" w:hAnsi="System"/>
-          <w:color w:val="5B5B5B"/>
-          <w:sz w:val="18"/>
-          <w:szCs w:val="18"/>
-        </w:rPr>
-        <w:t>campoRicerca</w:t>
-      </w:r>
-      <w:proofErr w:type="spellEnd"/>
+        <w:t>click on name=campoRicerca</w:t>
+      </w:r>
       <w:r>
         <w:rPr>
           <w:rStyle w:val="status"/>
@@ -16740,45 +12214,8 @@
           <w:szCs w:val="18"/>
           <w:lang w:val="en-US"/>
         </w:rPr>
-        <w:t>type on name=</w:t>
-      </w:r>
-      <w:proofErr w:type="spellStart"/>
-      <w:r>
-        <w:rPr>
-          <w:rStyle w:val="message"/>
-          <w:rFonts w:ascii="System" w:hAnsi="System"/>
-          <w:color w:val="5B5B5B"/>
-          <w:sz w:val="18"/>
-          <w:szCs w:val="18"/>
-          <w:lang w:val="en-US"/>
-        </w:rPr>
-        <w:t>campoRicerca</w:t>
-      </w:r>
-      <w:proofErr w:type="spellEnd"/>
-      <w:r>
-        <w:rPr>
-          <w:rStyle w:val="message"/>
-          <w:rFonts w:ascii="System" w:hAnsi="System"/>
-          <w:color w:val="5B5B5B"/>
-          <w:sz w:val="18"/>
-          <w:szCs w:val="18"/>
-          <w:lang w:val="en-US"/>
-        </w:rPr>
-        <w:t xml:space="preserve"> with value </w:t>
-      </w:r>
-      <w:proofErr w:type="spellStart"/>
-      <w:r>
-        <w:rPr>
-          <w:rStyle w:val="message"/>
-          <w:rFonts w:ascii="System" w:hAnsi="System"/>
-          <w:color w:val="5B5B5B"/>
-          <w:sz w:val="18"/>
-          <w:szCs w:val="18"/>
-          <w:lang w:val="en-US"/>
-        </w:rPr>
-        <w:t>gi</w:t>
-      </w:r>
-      <w:proofErr w:type="spellEnd"/>
+        <w:t>type on name=campoRicerca with value gi</w:t>
+      </w:r>
       <w:r>
         <w:rPr>
           <w:rStyle w:val="status"/>
@@ -16827,45 +12264,8 @@
           <w:szCs w:val="18"/>
           <w:lang w:val="en-US"/>
         </w:rPr>
-        <w:t xml:space="preserve">click on </w:t>
-      </w:r>
-      <w:proofErr w:type="spellStart"/>
-      <w:r>
-        <w:rPr>
-          <w:rStyle w:val="message"/>
-          <w:rFonts w:ascii="System" w:hAnsi="System"/>
-          <w:color w:val="5B5B5B"/>
-          <w:sz w:val="18"/>
-          <w:szCs w:val="18"/>
-          <w:lang w:val="en-US"/>
-        </w:rPr>
-        <w:t>css</w:t>
-      </w:r>
-      <w:proofErr w:type="spellEnd"/>
-      <w:r>
-        <w:rPr>
-          <w:rStyle w:val="message"/>
-          <w:rFonts w:ascii="System" w:hAnsi="System"/>
-          <w:color w:val="5B5B5B"/>
-          <w:sz w:val="18"/>
-          <w:szCs w:val="18"/>
-          <w:lang w:val="en-US"/>
-        </w:rPr>
-        <w:t>=.d-none .</w:t>
-      </w:r>
-      <w:proofErr w:type="spellStart"/>
-      <w:r>
-        <w:rPr>
-          <w:rStyle w:val="message"/>
-          <w:rFonts w:ascii="System" w:hAnsi="System"/>
-          <w:color w:val="5B5B5B"/>
-          <w:sz w:val="18"/>
-          <w:szCs w:val="18"/>
-          <w:lang w:val="en-US"/>
-        </w:rPr>
-        <w:t>fas</w:t>
-      </w:r>
-      <w:proofErr w:type="spellEnd"/>
+        <w:t>click on css=.d-none .fas</w:t>
+      </w:r>
       <w:r>
         <w:rPr>
           <w:rStyle w:val="status"/>
@@ -16916,105 +12316,29 @@
         </w:rPr>
         <w:t>click on </w:t>
       </w:r>
-      <w:proofErr w:type="spellStart"/>
-      <w:r>
-        <w:rPr>
-          <w:rStyle w:val="message"/>
-          <w:rFonts w:ascii="System" w:hAnsi="System"/>
-          <w:color w:val="5B5B5B"/>
-          <w:sz w:val="18"/>
-          <w:szCs w:val="18"/>
-        </w:rPr>
-        <w:fldChar w:fldCharType="begin"/>
-      </w:r>
-      <w:r>
-        <w:rPr>
-          <w:rStyle w:val="message"/>
-          <w:rFonts w:ascii="System" w:hAnsi="System"/>
-          <w:color w:val="5B5B5B"/>
-          <w:sz w:val="18"/>
-          <w:szCs w:val="18"/>
-          <w:lang w:val="en-US"/>
-        </w:rPr>
-        <w:instrText xml:space="preserve"> HYPERLINK "http://css%3D.mp/" \t "_blank" </w:instrText>
-      </w:r>
-      <w:r>
-        <w:rPr>
-          <w:rStyle w:val="message"/>
-          <w:rFonts w:ascii="System" w:hAnsi="System"/>
-          <w:color w:val="5B5B5B"/>
-          <w:sz w:val="18"/>
-          <w:szCs w:val="18"/>
-        </w:rPr>
-        <w:fldChar w:fldCharType="separate"/>
-      </w:r>
-      <w:r>
-        <w:rPr>
-          <w:rStyle w:val="Collegamentoipertestuale"/>
-          <w:rFonts w:ascii="System" w:hAnsi="System"/>
-          <w:color w:val="505050"/>
-          <w:sz w:val="18"/>
-          <w:szCs w:val="18"/>
-          <w:lang w:val="en-US"/>
-        </w:rPr>
-        <w:t>css</w:t>
-      </w:r>
-      <w:proofErr w:type="spellEnd"/>
-      <w:r>
-        <w:rPr>
-          <w:rStyle w:val="Collegamentoipertestuale"/>
-          <w:rFonts w:ascii="System" w:hAnsi="System"/>
-          <w:color w:val="505050"/>
-          <w:sz w:val="18"/>
-          <w:szCs w:val="18"/>
-          <w:lang w:val="en-US"/>
-        </w:rPr>
-        <w:t>=.</w:t>
-      </w:r>
-      <w:proofErr w:type="spellStart"/>
-      <w:r>
-        <w:rPr>
-          <w:rStyle w:val="Collegamentoipertestuale"/>
-          <w:rFonts w:ascii="System" w:hAnsi="System"/>
-          <w:color w:val="505050"/>
-          <w:sz w:val="18"/>
-          <w:szCs w:val="18"/>
-          <w:lang w:val="en-US"/>
-        </w:rPr>
-        <w:t>mp</w:t>
-      </w:r>
-      <w:r>
-        <w:rPr>
-          <w:rStyle w:val="message"/>
-          <w:rFonts w:ascii="System" w:hAnsi="System"/>
-          <w:color w:val="5B5B5B"/>
-          <w:sz w:val="18"/>
-          <w:szCs w:val="18"/>
-        </w:rPr>
-        <w:fldChar w:fldCharType="end"/>
-      </w:r>
-      <w:r>
-        <w:rPr>
-          <w:rStyle w:val="message"/>
-          <w:rFonts w:ascii="System" w:hAnsi="System"/>
-          <w:color w:val="5B5B5B"/>
-          <w:sz w:val="18"/>
-          <w:szCs w:val="18"/>
-          <w:lang w:val="en-US"/>
-        </w:rPr>
-        <w:t>:nth-child</w:t>
-      </w:r>
-      <w:proofErr w:type="spellEnd"/>
-      <w:r>
-        <w:rPr>
-          <w:rStyle w:val="message"/>
-          <w:rFonts w:ascii="System" w:hAnsi="System"/>
-          <w:color w:val="5B5B5B"/>
-          <w:sz w:val="18"/>
-          <w:szCs w:val="18"/>
-          <w:lang w:val="en-US"/>
-        </w:rPr>
-        <w:t>(23) p</w:t>
+      <w:hyperlink w:tgtFrame="_blank" w:history="1">
+        <w:r>
+          <w:rPr>
+            <w:rStyle w:val="Collegamentoipertestuale"/>
+            <w:rFonts w:ascii="System" w:hAnsi="System"/>
+            <w:color w:val="505050"/>
+            <w:sz w:val="18"/>
+            <w:szCs w:val="18"/>
+            <w:lang w:val="en-US"/>
+          </w:rPr>
+          <w:t>css=.mp</w:t>
+        </w:r>
+      </w:hyperlink>
+      <w:r>
+        <w:rPr>
+          <w:rStyle w:val="message"/>
+          <w:rFonts w:ascii="System" w:hAnsi="System"/>
+          <w:color w:val="5B5B5B"/>
+          <w:sz w:val="18"/>
+          <w:szCs w:val="18"/>
+          <w:lang w:val="en-US"/>
+        </w:rPr>
+        <w:t>:nth-child(23) p</w:t>
       </w:r>
       <w:r>
         <w:rPr>
@@ -17064,21 +12388,8 @@
           <w:szCs w:val="18"/>
           <w:lang w:val="en-US"/>
         </w:rPr>
-        <w:t>click on id=</w:t>
-      </w:r>
-      <w:proofErr w:type="spellStart"/>
-      <w:r>
-        <w:rPr>
-          <w:rStyle w:val="message"/>
-          <w:rFonts w:ascii="System" w:hAnsi="System"/>
-          <w:color w:val="5B5B5B"/>
-          <w:sz w:val="18"/>
-          <w:szCs w:val="18"/>
-          <w:lang w:val="en-US"/>
-        </w:rPr>
-        <w:t>follow_img</w:t>
-      </w:r>
-      <w:proofErr w:type="spellEnd"/>
+        <w:t>click on id=follow_img</w:t>
+      </w:r>
       <w:r>
         <w:rPr>
           <w:rStyle w:val="status"/>
@@ -17099,71 +12410,6 @@
           <w:numId w:val="23"/>
         </w:numPr>
         <w:ind w:left="0"/>
-        <w:rPr>
-          <w:rFonts w:ascii="System" w:hAnsi="System"/>
-          <w:b/>
-          <w:bCs/>
-          <w:color w:val="23843D"/>
-          <w:sz w:val="18"/>
-          <w:szCs w:val="18"/>
-        </w:rPr>
-      </w:pPr>
-      <w:r>
-        <w:rPr>
-          <w:rStyle w:val="message"/>
-          <w:rFonts w:ascii="System" w:hAnsi="System"/>
-          <w:b/>
-          <w:bCs/>
-          <w:color w:val="23843D"/>
-          <w:sz w:val="18"/>
-          <w:szCs w:val="18"/>
-        </w:rPr>
-        <w:t xml:space="preserve">'Segui' </w:t>
-      </w:r>
-      <w:proofErr w:type="spellStart"/>
-      <w:r>
-        <w:rPr>
-          <w:rStyle w:val="message"/>
-          <w:rFonts w:ascii="System" w:hAnsi="System"/>
-          <w:b/>
-          <w:bCs/>
-          <w:color w:val="23843D"/>
-          <w:sz w:val="18"/>
-          <w:szCs w:val="18"/>
-        </w:rPr>
-        <w:t>completed</w:t>
-      </w:r>
-      <w:proofErr w:type="spellEnd"/>
-      <w:r>
-        <w:rPr>
-          <w:rStyle w:val="message"/>
-          <w:rFonts w:ascii="System" w:hAnsi="System"/>
-          <w:b/>
-          <w:bCs/>
-          <w:color w:val="23843D"/>
-          <w:sz w:val="18"/>
-          <w:szCs w:val="18"/>
-        </w:rPr>
-        <w:t xml:space="preserve"> </w:t>
-      </w:r>
-      <w:proofErr w:type="spellStart"/>
-      <w:r>
-        <w:rPr>
-          <w:rStyle w:val="message"/>
-          <w:rFonts w:ascii="System" w:hAnsi="System"/>
-          <w:b/>
-          <w:bCs/>
-          <w:color w:val="23843D"/>
-          <w:sz w:val="18"/>
-          <w:szCs w:val="18"/>
-        </w:rPr>
-        <w:t>successfully</w:t>
-      </w:r>
-      <w:proofErr w:type="spellEnd"/>
-    </w:p>
-    <w:p>
-      <w:pPr>
-        <w:pStyle w:val="log"/>
         <w:rPr>
           <w:rFonts w:ascii="System" w:hAnsi="System"/>
           <w:b/>
@@ -17174,6 +12420,18 @@
           <w:lang w:val="en-US"/>
         </w:rPr>
       </w:pPr>
+      <w:r>
+        <w:rPr>
+          <w:rStyle w:val="message"/>
+          <w:rFonts w:ascii="System" w:hAnsi="System"/>
+          <w:b/>
+          <w:bCs/>
+          <w:color w:val="23843D"/>
+          <w:sz w:val="18"/>
+          <w:szCs w:val="18"/>
+        </w:rPr>
+        <w:t>'Segui' completed successfully</w:t>
+      </w:r>
       <w:bookmarkStart w:id="0" w:name="_GoBack"/>
       <w:bookmarkEnd w:id="0"/>
     </w:p>
